--- a/15. Phan Thị Đài/BaoCaoSoBo_PhanThiDai_v1.docx
+++ b/15. Phan Thị Đài/BaoCaoSoBo_PhanThiDai_v1.docx
@@ -15270,6 +15270,34 @@
           </w:p>
         </w:tc>
       </w:tr>
+      <w:tr>
+        <w:tc>
+          <w:tcPr>
+            <w:tcW w:w="1620" w:type="dxa"/>
+          </w:tcPr>
+          <w:p>
+            <w:pPr>
+              <w:ind w:firstLine="0"/>
+            </w:pPr>
+            <w:r>
+              <w:t>Tóm tắt đơn hàng</w:t>
+            </w:r>
+          </w:p>
+        </w:tc>
+        <w:tc>
+          <w:tcPr>
+            <w:tcW w:w="6672" w:type="dxa"/>
+          </w:tcPr>
+          <w:p>
+            <w:pPr>
+              <w:ind w:firstLine="0"/>
+            </w:pPr>
+            <w:r>
+              <w:t>Tổng số lượng sản phẩm thay đổi theo từng hành động của khách hàng</w:t>
+            </w:r>
+          </w:p>
+        </w:tc>
+      </w:tr>
     </w:tbl>
     <w:p/>
     <w:p>
@@ -15285,7 +15313,6 @@
         <w:rPr>
           <w:i w:val="0"/>
         </w:rPr>
-        <w:lastRenderedPageBreak/>
         <w:t>Xóa sản phẩm khỏi giỏ hàng</w:t>
       </w:r>
       <w:bookmarkEnd w:id="60"/>
@@ -15506,6 +15533,34 @@
             </w:pPr>
             <w:r>
               <w:t>Khi người dùng kích vào nút “Xóa” tại sản phẩm nào thì sản phẩm đó sẽ biến mất khỏi giỏ hàng</w:t>
+            </w:r>
+          </w:p>
+        </w:tc>
+      </w:tr>
+      <w:tr>
+        <w:tc>
+          <w:tcPr>
+            <w:tcW w:w="1579" w:type="dxa"/>
+          </w:tcPr>
+          <w:p>
+            <w:pPr>
+              <w:ind w:firstLine="0"/>
+            </w:pPr>
+            <w:r>
+              <w:t>Tóm tắt đơn hàng</w:t>
+            </w:r>
+          </w:p>
+        </w:tc>
+        <w:tc>
+          <w:tcPr>
+            <w:tcW w:w="6380" w:type="dxa"/>
+          </w:tcPr>
+          <w:p>
+            <w:pPr>
+              <w:ind w:firstLine="0"/>
+            </w:pPr>
+            <w:r>
+              <w:t>Tổng số lượng sản phẩm thay đổi theo từng hành động của khách hàng</w:t>
             </w:r>
           </w:p>
         </w:tc>
@@ -15599,6 +15654,9 @@
         <w:ind w:firstLine="0"/>
       </w:pPr>
       <w:r>
+        <w:rPr>
+          <w:noProof/>
+        </w:rPr>
         <w:drawing>
           <wp:inline distT="0" distB="0" distL="0" distR="0" wp14:anchorId="47889486" wp14:editId="41EA5E6B">
             <wp:extent cx="5657850" cy="3182873"/>
@@ -15638,6 +15696,52 @@
     </w:p>
     <w:p>
       <w:pPr>
+        <w:ind w:firstLine="0"/>
+      </w:pPr>
+      <w:r>
+        <w:rPr>
+          <w:noProof/>
+        </w:rPr>
+        <w:lastRenderedPageBreak/>
+        <w:drawing>
+          <wp:inline distT="0" distB="0" distL="0" distR="0" wp14:anchorId="135720A6" wp14:editId="2F59257A">
+            <wp:extent cx="5400040" cy="2835275"/>
+            <wp:effectExtent l="0" t="0" r="0" b="3175"/>
+            <wp:docPr id="15" name="Picture 15"/>
+            <wp:cNvGraphicFramePr>
+              <a:graphicFrameLocks xmlns:a="http://schemas.openxmlformats.org/drawingml/2006/main" noChangeAspect="1"/>
+            </wp:cNvGraphicFramePr>
+            <a:graphic xmlns:a="http://schemas.openxmlformats.org/drawingml/2006/main">
+              <a:graphicData uri="http://schemas.openxmlformats.org/drawingml/2006/picture">
+                <pic:pic xmlns:pic="http://schemas.openxmlformats.org/drawingml/2006/picture">
+                  <pic:nvPicPr>
+                    <pic:cNvPr id="1" name=""/>
+                    <pic:cNvPicPr/>
+                  </pic:nvPicPr>
+                  <pic:blipFill>
+                    <a:blip r:embed="rId33"/>
+                    <a:stretch>
+                      <a:fillRect/>
+                    </a:stretch>
+                  </pic:blipFill>
+                  <pic:spPr>
+                    <a:xfrm>
+                      <a:off x="0" y="0"/>
+                      <a:ext cx="5400040" cy="2835275"/>
+                    </a:xfrm>
+                    <a:prstGeom prst="rect">
+                      <a:avLst/>
+                    </a:prstGeom>
+                  </pic:spPr>
+                </pic:pic>
+              </a:graphicData>
+            </a:graphic>
+          </wp:inline>
+        </w:drawing>
+      </w:r>
+    </w:p>
+    <w:p>
+      <w:pPr>
         <w:pStyle w:val="ListParagraph"/>
         <w:numPr>
           <w:ilvl w:val="0"/>
@@ -15692,7 +15796,13 @@
         <w:rPr>
           <w:szCs w:val="26"/>
         </w:rPr>
-        <w:t>Tại giỏ hàng, các sản phẩm đã được thêm vào sẽ xuất hiện ở đây. Nếu người dùng không còn có ý định mua chúng, họ có thể thực hiện xóa sản phẩm khỏi giỏ hàng</w:t>
+        <w:t xml:space="preserve">Khi chọn đủ sản phẩm yêu thích và muốn mua chúng, người dùng sẽ nhấn vào nút “Tiếp tục đặt hàng” </w:t>
+      </w:r>
+      <w:r>
+        <w:rPr>
+          <w:szCs w:val="26"/>
+        </w:rPr>
+        <w:t>để thực hiện chức năng Đặt hàng</w:t>
       </w:r>
     </w:p>
     <w:p>
@@ -15702,7 +15812,7 @@
           <w:ilvl w:val="0"/>
           <w:numId w:val="19"/>
         </w:numPr>
-        <w:spacing w:before="0" w:after="0"/>
+        <w:spacing w:before="0" w:after="0" w:line="240" w:lineRule="auto"/>
         <w:ind w:firstLine="450"/>
         <w:jc w:val="left"/>
         <w:rPr>
@@ -15716,6 +15826,17 @@
         </w:rPr>
         <w:t>Yêu cầu:</w:t>
       </w:r>
+    </w:p>
+    <w:p>
+      <w:pPr>
+        <w:pStyle w:val="ListParagraph"/>
+        <w:spacing w:before="0" w:after="0" w:line="240" w:lineRule="auto"/>
+        <w:ind w:firstLine="0"/>
+        <w:jc w:val="left"/>
+        <w:rPr>
+          <w:b/>
+        </w:rPr>
+      </w:pPr>
     </w:p>
     <w:tbl>
       <w:tblPr>
@@ -15732,15 +15853,15 @@
         <w:tc>
           <w:tcPr>
             <w:tcW w:w="1579" w:type="dxa"/>
-            <w:vMerge w:val="restart"/>
           </w:tcPr>
           <w:p>
             <w:pPr>
               <w:ind w:firstLine="0"/>
               <w:jc w:val="left"/>
             </w:pPr>
-            <w:bookmarkStart w:id="62" w:name="_GoBack"/>
-            <w:bookmarkEnd w:id="62"/>
+            <w:r>
+              <w:t>Nút “Tiếp tục đặt hàng”</w:t>
+            </w:r>
           </w:p>
         </w:tc>
         <w:tc>
@@ -15751,6 +15872,9 @@
             <w:pPr>
               <w:ind w:firstLine="0"/>
             </w:pPr>
+            <w:r>
+              <w:t>Khi nhấn vào nút “Tiếp tục đặt hàng”, người dùng sẽ được chuyển đến phần Đặt hàng</w:t>
+            </w:r>
           </w:p>
         </w:tc>
       </w:tr>
@@ -15758,9 +15882,16 @@
         <w:tc>
           <w:tcPr>
             <w:tcW w:w="1579" w:type="dxa"/>
-            <w:vMerge/>
           </w:tcPr>
-          <w:p/>
+          <w:p>
+            <w:pPr>
+              <w:ind w:firstLine="0"/>
+              <w:jc w:val="left"/>
+            </w:pPr>
+            <w:r>
+              <w:t>Trường Họ tên</w:t>
+            </w:r>
+          </w:p>
         </w:tc>
         <w:tc>
           <w:tcPr>
@@ -15768,8 +15899,360 @@
           </w:tcPr>
           <w:p>
             <w:pPr>
+              <w:pStyle w:val="ListParagraph"/>
+              <w:numPr>
+                <w:ilvl w:val="0"/>
+                <w:numId w:val="17"/>
+              </w:numPr>
+            </w:pPr>
+            <w:r>
+              <w:t>Chỉ được phép nhập chữ và khoảng trắng</w:t>
+            </w:r>
+          </w:p>
+          <w:p>
+            <w:pPr>
+              <w:pStyle w:val="ListParagraph"/>
+              <w:numPr>
+                <w:ilvl w:val="0"/>
+                <w:numId w:val="17"/>
+              </w:numPr>
+            </w:pPr>
+            <w:r>
+              <w:t>Tối đa 50 ký tự</w:t>
+            </w:r>
+          </w:p>
+          <w:p>
+            <w:pPr>
+              <w:pStyle w:val="ListParagraph"/>
+              <w:numPr>
+                <w:ilvl w:val="0"/>
+                <w:numId w:val="17"/>
+              </w:numPr>
+            </w:pPr>
+            <w:r>
+              <w:t>Bắt buộc nhập</w:t>
+            </w:r>
+          </w:p>
+        </w:tc>
+      </w:tr>
+      <w:tr>
+        <w:tc>
+          <w:tcPr>
+            <w:tcW w:w="1579" w:type="dxa"/>
+          </w:tcPr>
+          <w:p>
+            <w:pPr>
               <w:ind w:firstLine="0"/>
+              <w:jc w:val="left"/>
             </w:pPr>
+            <w:r>
+              <w:t>Trường Số điện thoại</w:t>
+            </w:r>
+          </w:p>
+        </w:tc>
+        <w:tc>
+          <w:tcPr>
+            <w:tcW w:w="6380" w:type="dxa"/>
+          </w:tcPr>
+          <w:p>
+            <w:pPr>
+              <w:pStyle w:val="ListParagraph"/>
+              <w:numPr>
+                <w:ilvl w:val="0"/>
+                <w:numId w:val="17"/>
+              </w:numPr>
+            </w:pPr>
+            <w:r>
+              <w:t>Chỉ được phép nhập số và k</w:t>
+            </w:r>
+            <w:r>
+              <w:t>ý</w:t>
+            </w:r>
+            <w:r>
+              <w:t xml:space="preserve"> tự “+”</w:t>
+            </w:r>
+          </w:p>
+          <w:p>
+            <w:pPr>
+              <w:pStyle w:val="ListParagraph"/>
+              <w:numPr>
+                <w:ilvl w:val="0"/>
+                <w:numId w:val="17"/>
+              </w:numPr>
+            </w:pPr>
+            <w:r>
+              <w:t>Tối đa 15 k</w:t>
+            </w:r>
+            <w:r>
+              <w:t>ý</w:t>
+            </w:r>
+            <w:r>
+              <w:t xml:space="preserve"> tự</w:t>
+            </w:r>
+          </w:p>
+          <w:p>
+            <w:pPr>
+              <w:pStyle w:val="ListParagraph"/>
+              <w:numPr>
+                <w:ilvl w:val="0"/>
+                <w:numId w:val="17"/>
+              </w:numPr>
+            </w:pPr>
+            <w:r>
+              <w:t>Bắt buộc nhập</w:t>
+            </w:r>
+          </w:p>
+        </w:tc>
+      </w:tr>
+      <w:tr>
+        <w:tc>
+          <w:tcPr>
+            <w:tcW w:w="1579" w:type="dxa"/>
+          </w:tcPr>
+          <w:p>
+            <w:pPr>
+              <w:ind w:firstLine="0"/>
+              <w:jc w:val="left"/>
+            </w:pPr>
+            <w:r>
+              <w:t>Trường Email</w:t>
+            </w:r>
+          </w:p>
+        </w:tc>
+        <w:tc>
+          <w:tcPr>
+            <w:tcW w:w="6380" w:type="dxa"/>
+          </w:tcPr>
+          <w:p>
+            <w:pPr>
+              <w:pStyle w:val="ListParagraph"/>
+              <w:numPr>
+                <w:ilvl w:val="0"/>
+                <w:numId w:val="17"/>
+              </w:numPr>
+            </w:pPr>
+            <w:r>
+              <w:t>Chỉ có thể nhập email với format hợp lệ</w:t>
+            </w:r>
+          </w:p>
+          <w:p>
+            <w:pPr>
+              <w:pStyle w:val="ListParagraph"/>
+              <w:numPr>
+                <w:ilvl w:val="0"/>
+                <w:numId w:val="17"/>
+              </w:numPr>
+            </w:pPr>
+            <w:r>
+              <w:t>Tối đa 50 k</w:t>
+            </w:r>
+            <w:r>
+              <w:t>ý</w:t>
+            </w:r>
+            <w:r>
+              <w:t xml:space="preserve"> tự</w:t>
+            </w:r>
+          </w:p>
+          <w:p>
+            <w:pPr>
+              <w:pStyle w:val="ListParagraph"/>
+              <w:numPr>
+                <w:ilvl w:val="0"/>
+                <w:numId w:val="17"/>
+              </w:numPr>
+            </w:pPr>
+            <w:r>
+              <w:t>Bắt buộc nhập</w:t>
+            </w:r>
+          </w:p>
+        </w:tc>
+      </w:tr>
+      <w:tr>
+        <w:tc>
+          <w:tcPr>
+            <w:tcW w:w="1579" w:type="dxa"/>
+          </w:tcPr>
+          <w:p>
+            <w:pPr>
+              <w:ind w:firstLine="0"/>
+              <w:jc w:val="left"/>
+            </w:pPr>
+            <w:r>
+              <w:lastRenderedPageBreak/>
+              <w:t>Trường Địa chỉ</w:t>
+            </w:r>
+          </w:p>
+        </w:tc>
+        <w:tc>
+          <w:tcPr>
+            <w:tcW w:w="6380" w:type="dxa"/>
+          </w:tcPr>
+          <w:p>
+            <w:pPr>
+              <w:pStyle w:val="ListParagraph"/>
+              <w:numPr>
+                <w:ilvl w:val="0"/>
+                <w:numId w:val="17"/>
+              </w:numPr>
+            </w:pPr>
+            <w:r>
+              <w:t>Ký tự cho phép: chữ, số, ký tự đặc biệt</w:t>
+            </w:r>
+          </w:p>
+          <w:p>
+            <w:pPr>
+              <w:pStyle w:val="ListParagraph"/>
+              <w:numPr>
+                <w:ilvl w:val="0"/>
+                <w:numId w:val="17"/>
+              </w:numPr>
+            </w:pPr>
+            <w:r>
+              <w:t>Tối đa 255 ký tự</w:t>
+            </w:r>
+          </w:p>
+          <w:p>
+            <w:pPr>
+              <w:pStyle w:val="ListParagraph"/>
+              <w:numPr>
+                <w:ilvl w:val="0"/>
+                <w:numId w:val="17"/>
+              </w:numPr>
+            </w:pPr>
+            <w:r>
+              <w:t>Bắt buộc nhập</w:t>
+            </w:r>
+          </w:p>
+        </w:tc>
+      </w:tr>
+      <w:tr>
+        <w:tc>
+          <w:tcPr>
+            <w:tcW w:w="1579" w:type="dxa"/>
+          </w:tcPr>
+          <w:p>
+            <w:pPr>
+              <w:ind w:firstLine="0"/>
+              <w:jc w:val="left"/>
+            </w:pPr>
+            <w:r>
+              <w:t>Đ</w:t>
+            </w:r>
+            <w:r>
+              <w:t>ơn</w:t>
+            </w:r>
+            <w:r>
+              <w:t xml:space="preserve"> hàng</w:t>
+            </w:r>
+          </w:p>
+        </w:tc>
+        <w:tc>
+          <w:tcPr>
+            <w:tcW w:w="6380" w:type="dxa"/>
+          </w:tcPr>
+          <w:p>
+            <w:pPr>
+              <w:pStyle w:val="ListParagraph"/>
+              <w:numPr>
+                <w:ilvl w:val="0"/>
+                <w:numId w:val="17"/>
+              </w:numPr>
+            </w:pPr>
+            <w:r>
+              <w:t>Hiển thị đúng tất cả sản phẩm mà người dùng đã thêm vào giỏ hàng</w:t>
+            </w:r>
+            <w:r>
+              <w:t xml:space="preserve"> cùng với số lượng và giá tiền của nó</w:t>
+            </w:r>
+          </w:p>
+          <w:p>
+            <w:pPr>
+              <w:pStyle w:val="ListParagraph"/>
+              <w:numPr>
+                <w:ilvl w:val="0"/>
+                <w:numId w:val="17"/>
+              </w:numPr>
+            </w:pPr>
+            <w:r>
+              <w:t xml:space="preserve">Tổng </w:t>
+            </w:r>
+            <w:r>
+              <w:t>cộng</w:t>
+            </w:r>
+            <w:r>
+              <w:t xml:space="preserve"> hiển thị đúng</w:t>
+            </w:r>
+          </w:p>
+        </w:tc>
+      </w:tr>
+      <w:tr>
+        <w:tc>
+          <w:tcPr>
+            <w:tcW w:w="1579" w:type="dxa"/>
+          </w:tcPr>
+          <w:p>
+            <w:pPr>
+              <w:ind w:firstLine="0"/>
+              <w:jc w:val="left"/>
+            </w:pPr>
+            <w:r>
+              <w:t>Đặt hàng</w:t>
+            </w:r>
+          </w:p>
+        </w:tc>
+        <w:tc>
+          <w:tcPr>
+            <w:tcW w:w="6380" w:type="dxa"/>
+          </w:tcPr>
+          <w:p>
+            <w:pPr>
+              <w:pStyle w:val="ListParagraph"/>
+              <w:numPr>
+                <w:ilvl w:val="0"/>
+                <w:numId w:val="17"/>
+              </w:numPr>
+            </w:pPr>
+            <w:r>
+              <w:t xml:space="preserve">Sau khi thanh toán thì người dùng sẽ nhận </w:t>
+            </w:r>
+            <w:r>
+              <w:t>được popup đặt hàng thành công</w:t>
+            </w:r>
+          </w:p>
+          <w:p>
+            <w:pPr>
+              <w:pStyle w:val="ListParagraph"/>
+              <w:numPr>
+                <w:ilvl w:val="0"/>
+                <w:numId w:val="17"/>
+              </w:numPr>
+            </w:pPr>
+            <w:r>
+              <w:t>Thông tin ở phần “Xác nhận thông tin</w:t>
+            </w:r>
+            <w:r>
+              <w:t>”</w:t>
+            </w:r>
+            <w:r>
+              <w:t xml:space="preserve"> đúng với người dùng đã nhập</w:t>
+            </w:r>
+          </w:p>
+          <w:p>
+            <w:pPr>
+              <w:pStyle w:val="ListParagraph"/>
+              <w:numPr>
+                <w:ilvl w:val="0"/>
+                <w:numId w:val="17"/>
+              </w:numPr>
+            </w:pPr>
+            <w:r>
+              <w:t>“Ngày đặt hàng” đúng với ngày người dùng đặt hà</w:t>
+            </w:r>
+            <w:r>
+              <w:t>ng</w:t>
+            </w:r>
+            <w:bookmarkStart w:id="62" w:name="_GoBack"/>
+            <w:bookmarkEnd w:id="62"/>
           </w:p>
         </w:tc>
       </w:tr>
@@ -23433,7 +23916,7 @@
 </file>
 
 <file path=customXml/itemProps1.xml><?xml version="1.0" encoding="utf-8"?>
-<ds:datastoreItem xmlns:ds="http://schemas.openxmlformats.org/officeDocument/2006/customXml" ds:itemID="{F4EF7372-0446-4FEF-941D-1592CB361593}">
+<ds:datastoreItem xmlns:ds="http://schemas.openxmlformats.org/officeDocument/2006/customXml" ds:itemID="{70FE345E-36D1-4416-8B54-654FCA167D15}">
   <ds:schemaRefs>
     <ds:schemaRef ds:uri="http://schemas.openxmlformats.org/officeDocument/2006/bibliography"/>
   </ds:schemaRefs>

--- a/15. Phan Thị Đài/BaoCaoSoBo_PhanThiDai_v1.docx
+++ b/15. Phan Thị Đài/BaoCaoSoBo_PhanThiDai_v1.docx
@@ -10739,16 +10739,18 @@
           <w:noProof/>
         </w:rPr>
         <w:drawing>
-          <wp:inline distT="0" distB="0" distL="0" distR="0" wp14:anchorId="496A8CC4" wp14:editId="0BFAB647">
-            <wp:extent cx="5800725" cy="3914775"/>
-            <wp:effectExtent l="0" t="0" r="9525" b="9525"/>
-            <wp:docPr id="9" name="Picture 9"/>
-            <wp:cNvGraphicFramePr/>
+          <wp:inline distT="0" distB="0" distL="0" distR="0" wp14:anchorId="58923341" wp14:editId="2BCDB88D">
+            <wp:extent cx="5400040" cy="3212465"/>
+            <wp:effectExtent l="0" t="0" r="0" b="6985"/>
+            <wp:docPr id="21" name="Picture 21"/>
+            <wp:cNvGraphicFramePr>
+              <a:graphicFrameLocks xmlns:a="http://schemas.openxmlformats.org/drawingml/2006/main" noChangeAspect="1"/>
+            </wp:cNvGraphicFramePr>
             <a:graphic xmlns:a="http://schemas.openxmlformats.org/drawingml/2006/main">
               <a:graphicData uri="http://schemas.openxmlformats.org/drawingml/2006/picture">
                 <pic:pic xmlns:pic="http://schemas.openxmlformats.org/drawingml/2006/picture">
                   <pic:nvPicPr>
-                    <pic:cNvPr id="9" name="Picture 9"/>
+                    <pic:cNvPr id="21" name="UseCase.png"/>
                     <pic:cNvPicPr/>
                   </pic:nvPicPr>
                   <pic:blipFill>
@@ -10766,7 +10768,7 @@
                   <pic:spPr>
                     <a:xfrm>
                       <a:off x="0" y="0"/>
-                      <a:ext cx="5800725" cy="3914775"/>
+                      <a:ext cx="5400040" cy="3212465"/>
                     </a:xfrm>
                     <a:prstGeom prst="rect">
                       <a:avLst/>
@@ -13241,6 +13243,112 @@
             <w:tcBorders>
               <w:top w:val="single" w:sz="4" w:space="0" w:color="CCCCCC"/>
               <w:left w:val="single" w:sz="4" w:space="0" w:color="000000"/>
+              <w:bottom w:val="single" w:sz="4" w:space="0" w:color="CCCCCC"/>
+              <w:right w:val="single" w:sz="4" w:space="0" w:color="000000"/>
+            </w:tcBorders>
+            <w:tcMar>
+              <w:top w:w="15" w:type="dxa"/>
+              <w:left w:w="108" w:type="dxa"/>
+              <w:bottom w:w="15" w:type="dxa"/>
+              <w:right w:w="108" w:type="dxa"/>
+            </w:tcMar>
+            <w:vAlign w:val="center"/>
+          </w:tcPr>
+          <w:p>
+            <w:pPr>
+              <w:ind w:firstLine="0"/>
+              <w:rPr>
+                <w:color w:val="000000"/>
+              </w:rPr>
+            </w:pPr>
+            <w:r>
+              <w:rPr>
+                <w:color w:val="000000"/>
+              </w:rPr>
+              <w:t>CMR21</w:t>
+            </w:r>
+          </w:p>
+        </w:tc>
+        <w:tc>
+          <w:tcPr>
+            <w:tcW w:w="2180" w:type="dxa"/>
+            <w:tcBorders>
+              <w:top w:val="single" w:sz="4" w:space="0" w:color="CCCCCC"/>
+              <w:left w:val="single" w:sz="4" w:space="0" w:color="CCCCCC"/>
+              <w:bottom w:val="single" w:sz="4" w:space="0" w:color="CCCCCC"/>
+              <w:right w:val="single" w:sz="4" w:space="0" w:color="000000"/>
+            </w:tcBorders>
+            <w:tcMar>
+              <w:top w:w="15" w:type="dxa"/>
+              <w:left w:w="108" w:type="dxa"/>
+              <w:bottom w:w="15" w:type="dxa"/>
+              <w:right w:w="108" w:type="dxa"/>
+            </w:tcMar>
+            <w:vAlign w:val="center"/>
+          </w:tcPr>
+          <w:p>
+            <w:pPr>
+              <w:ind w:firstLine="0"/>
+              <w:jc w:val="center"/>
+              <w:rPr>
+                <w:b/>
+                <w:bCs/>
+                <w:color w:val="000000"/>
+              </w:rPr>
+            </w:pPr>
+            <w:r>
+              <w:rPr>
+                <w:b/>
+                <w:bCs/>
+                <w:color w:val="000000"/>
+              </w:rPr>
+              <w:t>Nhận và xem email thông tin chi tiết đơn hàng</w:t>
+            </w:r>
+          </w:p>
+        </w:tc>
+        <w:tc>
+          <w:tcPr>
+            <w:tcW w:w="5105" w:type="dxa"/>
+            <w:tcBorders>
+              <w:top w:val="single" w:sz="4" w:space="0" w:color="CCCCCC"/>
+              <w:left w:val="single" w:sz="4" w:space="0" w:color="CCCCCC"/>
+              <w:bottom w:val="single" w:sz="4" w:space="0" w:color="CCCCCC"/>
+              <w:right w:val="single" w:sz="4" w:space="0" w:color="000000"/>
+            </w:tcBorders>
+            <w:tcMar>
+              <w:top w:w="15" w:type="dxa"/>
+              <w:left w:w="108" w:type="dxa"/>
+              <w:bottom w:w="15" w:type="dxa"/>
+              <w:right w:w="108" w:type="dxa"/>
+            </w:tcMar>
+            <w:vAlign w:val="center"/>
+          </w:tcPr>
+          <w:p>
+            <w:pPr>
+              <w:ind w:firstLine="0"/>
+              <w:rPr>
+                <w:color w:val="000000"/>
+              </w:rPr>
+            </w:pPr>
+            <w:r>
+              <w:rPr>
+                <w:color w:val="000000"/>
+              </w:rPr>
+              <w:t>Sau khi người dùng thanh toán, một email sẽ được gửi đến người dùng, email này chứa tất cả thông tin của đơn hàng.</w:t>
+            </w:r>
+          </w:p>
+        </w:tc>
+      </w:tr>
+      <w:tr>
+        <w:trPr>
+          <w:trHeight w:val="1245"/>
+        </w:trPr>
+        <w:tc>
+          <w:tcPr>
+            <w:tcW w:w="1055" w:type="dxa"/>
+            <w:tcBorders>
+              <w:top w:val="single" w:sz="4" w:space="0" w:color="CCCCCC"/>
+              <w:left w:val="single" w:sz="4" w:space="0" w:color="000000"/>
               <w:bottom w:val="single" w:sz="4" w:space="0" w:color="000000"/>
               <w:right w:val="single" w:sz="4" w:space="0" w:color="000000"/>
             </w:tcBorders>
@@ -13263,7 +13371,7 @@
               <w:rPr>
                 <w:color w:val="000000"/>
               </w:rPr>
-              <w:t>CMR21</w:t>
+              <w:t>CMR22</w:t>
             </w:r>
           </w:p>
         </w:tc>
@@ -13300,7 +13408,7 @@
                 <w:bCs/>
                 <w:color w:val="000000"/>
               </w:rPr>
-              <w:t>Nhận và xem email thông tin chi tiết đơn hàng</w:t>
+              <w:t>Chatbox</w:t>
             </w:r>
           </w:p>
         </w:tc>
@@ -13332,7 +13440,13 @@
               <w:rPr>
                 <w:color w:val="000000"/>
               </w:rPr>
-              <w:t>Sau khi người dùng thanh toán, một email sẽ được gửi đến người dùng, email này chứa tất cả thông tin của đơn hàng.</w:t>
+              <w:t xml:space="preserve">Khi người dùng truy cập vào trang web, </w:t>
+            </w:r>
+            <w:r>
+              <w:rPr>
+                <w:color w:val="000000"/>
+              </w:rPr>
+              <w:t>họ có thể nhận sự trợ giúp bằng cách sử dụng chatbox bên phải màn hình</w:t>
             </w:r>
           </w:p>
         </w:tc>
@@ -13378,6 +13492,7 @@
         <w:rPr>
           <w:i w:val="0"/>
         </w:rPr>
+        <w:lastRenderedPageBreak/>
         <w:t xml:space="preserve"> </w:t>
       </w:r>
       <w:bookmarkStart w:id="55" w:name="_Toc98777493"/>
@@ -15451,6 +15566,12 @@
         </w:rPr>
         <w:t xml:space="preserve"> không còn có ý định mua chúng, họ có thể thực hiện xóa sản phẩm khỏi giỏ hàng</w:t>
       </w:r>
+      <w:r>
+        <w:rPr>
+          <w:szCs w:val="26"/>
+        </w:rPr>
+        <w:t>.</w:t>
+      </w:r>
     </w:p>
     <w:p>
       <w:pPr>
@@ -15804,6 +15925,12 @@
         </w:rPr>
         <w:t>để thực hiện chức năng Đặt hàng</w:t>
       </w:r>
+      <w:r>
+        <w:rPr>
+          <w:szCs w:val="26"/>
+        </w:rPr>
+        <w:t>.</w:t>
+      </w:r>
     </w:p>
     <w:p>
       <w:pPr>
@@ -16251,8 +16378,6 @@
             <w:r>
               <w:t>ng</w:t>
             </w:r>
-            <w:bookmarkStart w:id="62" w:name="_GoBack"/>
-            <w:bookmarkEnd w:id="62"/>
           </w:p>
         </w:tc>
       </w:tr>
@@ -16265,72 +16390,5467 @@
       <w:r>
         <w:br w:type="page"/>
       </w:r>
-      <w:bookmarkStart w:id="63" w:name="_Toc98777500"/>
+      <w:bookmarkStart w:id="62" w:name="_Toc98777500"/>
       <w:r>
         <w:lastRenderedPageBreak/>
         <w:t>THỰC HIỆN KIỂM THỬ</w:t>
       </w:r>
+      <w:bookmarkEnd w:id="62"/>
+    </w:p>
+    <w:p>
+      <w:pPr>
+        <w:pStyle w:val="Heading2"/>
+      </w:pPr>
+      <w:bookmarkStart w:id="63" w:name="_Toc98777501"/>
+      <w:r>
+        <w:t>Lập kế hoạch kiểm thử</w:t>
+      </w:r>
       <w:bookmarkEnd w:id="63"/>
     </w:p>
     <w:p>
+      <w:r>
+        <w:t>Phần này em xin phép được viết tiếng Anh theo format của công ty.</w:t>
+      </w:r>
+    </w:p>
+    <w:p>
+      <w:pPr>
+        <w:pStyle w:val="Heading3"/>
+        <w:tabs>
+          <w:tab w:val="clear" w:pos="720"/>
+        </w:tabs>
+        <w:ind w:left="990" w:hanging="270"/>
+        <w:rPr>
+          <w:i w:val="0"/>
+        </w:rPr>
+      </w:pPr>
+      <w:r>
+        <w:rPr>
+          <w:i w:val="0"/>
+        </w:rPr>
+        <w:t>Introduction</w:t>
+      </w:r>
+      <w:r>
+        <w:rPr>
+          <w:i w:val="0"/>
+        </w:rPr>
+        <w:tab/>
+      </w:r>
+    </w:p>
+    <w:p>
+      <w:pPr>
+        <w:pStyle w:val="Heading4"/>
+        <w:ind w:hanging="442"/>
+      </w:pPr>
+      <w:r>
+        <w:t>Purpose</w:t>
+      </w:r>
+    </w:p>
+    <w:p>
+      <w:r>
+        <w:t>The Test Plan is designed to prescribe the scope, approach, resources, and schedule of all testing activities of the project</w:t>
+      </w:r>
+    </w:p>
+    <w:p>
+      <w:pPr>
+        <w:pStyle w:val="Heading4"/>
+        <w:ind w:hanging="442"/>
+      </w:pPr>
+      <w:r>
+        <w:t>Project definition</w:t>
+      </w:r>
+    </w:p>
+    <w:p>
+      <w:r>
+        <w:t>This is an e-commerce system, dealing with one main item, which is a camera. Like other commercial websites, it has functions such as adding to cart, ordering, paying online... However, the highlight here is that the system uses a decision tree to support the purchase, helping to make the purchase easier, users locate the right product for their needs.</w:t>
+      </w:r>
+    </w:p>
+    <w:p>
+      <w:pPr>
+        <w:pStyle w:val="Heading3"/>
+        <w:ind w:firstLine="0"/>
+        <w:rPr>
+          <w:i w:val="0"/>
+        </w:rPr>
+      </w:pPr>
+      <w:r>
+        <w:rPr>
+          <w:i w:val="0"/>
+        </w:rPr>
+        <w:t>Resources and Environments</w:t>
+      </w:r>
+    </w:p>
+    <w:p>
+      <w:pPr>
+        <w:pStyle w:val="Heading4"/>
+        <w:ind w:hanging="442"/>
+      </w:pPr>
+      <w:r>
+        <w:t>Environments</w:t>
+      </w:r>
+    </w:p>
+    <w:p>
+      <w:pPr>
+        <w:rPr>
+          <w:b/>
+        </w:rPr>
+      </w:pPr>
+      <w:r>
+        <w:rPr>
+          <w:b/>
+        </w:rPr>
+        <w:t>Testing Environments</w:t>
+      </w:r>
+    </w:p>
+    <w:p>
+      <w:pPr>
+        <w:pStyle w:val="TableofContent"/>
+        <w:numPr>
+          <w:ilvl w:val="0"/>
+          <w:numId w:val="0"/>
+        </w:numPr>
+        <w:spacing w:after="0" w:line="360" w:lineRule="auto"/>
+        <w:ind w:left="720"/>
+        <w:rPr>
+          <w:b w:val="0"/>
+          <w:bCs w:val="0"/>
+          <w:sz w:val="26"/>
+          <w:szCs w:val="26"/>
+        </w:rPr>
+      </w:pPr>
+      <w:r>
+        <w:rPr>
+          <w:b w:val="0"/>
+          <w:bCs w:val="0"/>
+          <w:sz w:val="26"/>
+          <w:szCs w:val="26"/>
+        </w:rPr>
+        <w:t xml:space="preserve">According to the confirmation from dev team, we are using the following environments for testing as below: </w:t>
+      </w:r>
+    </w:p>
+    <w:tbl>
+      <w:tblPr>
+        <w:tblStyle w:val="TableGrid"/>
+        <w:tblW w:w="8494" w:type="dxa"/>
+        <w:tblInd w:w="720" w:type="dxa"/>
+        <w:tblLook w:val="06A0" w:firstRow="1" w:lastRow="0" w:firstColumn="1" w:lastColumn="0" w:noHBand="1" w:noVBand="1"/>
+      </w:tblPr>
+      <w:tblGrid>
+        <w:gridCol w:w="1752"/>
+        <w:gridCol w:w="4309"/>
+        <w:gridCol w:w="2433"/>
+      </w:tblGrid>
+      <w:tr>
+        <w:tc>
+          <w:tcPr>
+            <w:tcW w:w="1752" w:type="dxa"/>
+            <w:tcBorders>
+              <w:top w:val="single" w:sz="4" w:space="0" w:color="000000" w:themeColor="text1"/>
+              <w:left w:val="single" w:sz="4" w:space="0" w:color="000000" w:themeColor="text1"/>
+              <w:bottom w:val="single" w:sz="4" w:space="0" w:color="000000" w:themeColor="text1"/>
+              <w:right w:val="single" w:sz="4" w:space="0" w:color="000000" w:themeColor="text1"/>
+            </w:tcBorders>
+            <w:shd w:val="clear" w:color="auto" w:fill="1E8BCD"/>
+            <w:hideMark/>
+          </w:tcPr>
+          <w:p>
+            <w:pPr>
+              <w:pStyle w:val="TableofContent"/>
+              <w:numPr>
+                <w:ilvl w:val="0"/>
+                <w:numId w:val="0"/>
+              </w:numPr>
+              <w:spacing w:after="0" w:line="360" w:lineRule="auto"/>
+              <w:rPr>
+                <w:sz w:val="26"/>
+                <w:szCs w:val="26"/>
+              </w:rPr>
+            </w:pPr>
+            <w:r>
+              <w:rPr>
+                <w:sz w:val="26"/>
+                <w:szCs w:val="26"/>
+              </w:rPr>
+              <w:t>Environment</w:t>
+            </w:r>
+          </w:p>
+        </w:tc>
+        <w:tc>
+          <w:tcPr>
+            <w:tcW w:w="4309" w:type="dxa"/>
+            <w:tcBorders>
+              <w:top w:val="single" w:sz="4" w:space="0" w:color="000000" w:themeColor="text1"/>
+              <w:left w:val="single" w:sz="4" w:space="0" w:color="000000" w:themeColor="text1"/>
+              <w:bottom w:val="single" w:sz="4" w:space="0" w:color="000000" w:themeColor="text1"/>
+              <w:right w:val="single" w:sz="4" w:space="0" w:color="000000" w:themeColor="text1"/>
+            </w:tcBorders>
+            <w:shd w:val="clear" w:color="auto" w:fill="1E8BCD"/>
+            <w:hideMark/>
+          </w:tcPr>
+          <w:p>
+            <w:pPr>
+              <w:pStyle w:val="TableofContent"/>
+              <w:numPr>
+                <w:ilvl w:val="0"/>
+                <w:numId w:val="0"/>
+              </w:numPr>
+              <w:spacing w:after="0" w:line="360" w:lineRule="auto"/>
+              <w:rPr>
+                <w:sz w:val="26"/>
+                <w:szCs w:val="26"/>
+              </w:rPr>
+            </w:pPr>
+            <w:r>
+              <w:rPr>
+                <w:sz w:val="26"/>
+                <w:szCs w:val="26"/>
+              </w:rPr>
+              <w:t>Testing Types used</w:t>
+            </w:r>
+          </w:p>
+        </w:tc>
+        <w:tc>
+          <w:tcPr>
+            <w:tcW w:w="2433" w:type="dxa"/>
+            <w:tcBorders>
+              <w:top w:val="single" w:sz="4" w:space="0" w:color="000000" w:themeColor="text1"/>
+              <w:left w:val="single" w:sz="4" w:space="0" w:color="000000" w:themeColor="text1"/>
+              <w:bottom w:val="single" w:sz="4" w:space="0" w:color="000000" w:themeColor="text1"/>
+              <w:right w:val="single" w:sz="4" w:space="0" w:color="000000" w:themeColor="text1"/>
+            </w:tcBorders>
+            <w:shd w:val="clear" w:color="auto" w:fill="1E8BCD"/>
+            <w:hideMark/>
+          </w:tcPr>
+          <w:p>
+            <w:pPr>
+              <w:pStyle w:val="TableofContent"/>
+              <w:numPr>
+                <w:ilvl w:val="0"/>
+                <w:numId w:val="0"/>
+              </w:numPr>
+              <w:spacing w:after="0" w:line="360" w:lineRule="auto"/>
+              <w:rPr>
+                <w:sz w:val="26"/>
+                <w:szCs w:val="26"/>
+              </w:rPr>
+            </w:pPr>
+            <w:r>
+              <w:rPr>
+                <w:sz w:val="26"/>
+                <w:szCs w:val="26"/>
+              </w:rPr>
+              <w:t>Responsibility</w:t>
+            </w:r>
+          </w:p>
+        </w:tc>
+      </w:tr>
+      <w:tr>
+        <w:tc>
+          <w:tcPr>
+            <w:tcW w:w="1752" w:type="dxa"/>
+            <w:tcBorders>
+              <w:top w:val="single" w:sz="4" w:space="0" w:color="000000" w:themeColor="text1"/>
+              <w:left w:val="single" w:sz="4" w:space="0" w:color="000000" w:themeColor="text1"/>
+              <w:bottom w:val="single" w:sz="4" w:space="0" w:color="000000" w:themeColor="text1"/>
+              <w:right w:val="single" w:sz="4" w:space="0" w:color="000000" w:themeColor="text1"/>
+            </w:tcBorders>
+            <w:hideMark/>
+          </w:tcPr>
+          <w:p>
+            <w:pPr>
+              <w:pStyle w:val="TableofContent"/>
+              <w:numPr>
+                <w:ilvl w:val="0"/>
+                <w:numId w:val="0"/>
+              </w:numPr>
+              <w:spacing w:after="0" w:line="360" w:lineRule="auto"/>
+              <w:rPr>
+                <w:b w:val="0"/>
+                <w:bCs w:val="0"/>
+                <w:sz w:val="26"/>
+                <w:szCs w:val="26"/>
+              </w:rPr>
+            </w:pPr>
+            <w:r>
+              <w:rPr>
+                <w:b w:val="0"/>
+                <w:bCs w:val="0"/>
+                <w:sz w:val="26"/>
+                <w:szCs w:val="26"/>
+              </w:rPr>
+              <w:t>Staging</w:t>
+            </w:r>
+          </w:p>
+        </w:tc>
+        <w:tc>
+          <w:tcPr>
+            <w:tcW w:w="4309" w:type="dxa"/>
+            <w:tcBorders>
+              <w:top w:val="single" w:sz="4" w:space="0" w:color="000000" w:themeColor="text1"/>
+              <w:left w:val="single" w:sz="4" w:space="0" w:color="000000" w:themeColor="text1"/>
+              <w:bottom w:val="single" w:sz="4" w:space="0" w:color="000000" w:themeColor="text1"/>
+              <w:right w:val="single" w:sz="4" w:space="0" w:color="000000" w:themeColor="text1"/>
+            </w:tcBorders>
+            <w:hideMark/>
+          </w:tcPr>
+          <w:p>
+            <w:pPr>
+              <w:pStyle w:val="TableofContent"/>
+              <w:numPr>
+                <w:ilvl w:val="0"/>
+                <w:numId w:val="0"/>
+              </w:numPr>
+              <w:spacing w:after="0" w:line="360" w:lineRule="auto"/>
+              <w:rPr>
+                <w:b w:val="0"/>
+                <w:bCs w:val="0"/>
+                <w:sz w:val="26"/>
+                <w:szCs w:val="26"/>
+              </w:rPr>
+            </w:pPr>
+            <w:r>
+              <w:rPr>
+                <w:b w:val="0"/>
+                <w:bCs w:val="0"/>
+                <w:sz w:val="26"/>
+                <w:szCs w:val="26"/>
+              </w:rPr>
+              <w:t>Refer to section 5.3 Testing Type for more details.</w:t>
+            </w:r>
+          </w:p>
+        </w:tc>
+        <w:tc>
+          <w:tcPr>
+            <w:tcW w:w="2433" w:type="dxa"/>
+            <w:tcBorders>
+              <w:top w:val="single" w:sz="4" w:space="0" w:color="000000" w:themeColor="text1"/>
+              <w:left w:val="single" w:sz="4" w:space="0" w:color="000000" w:themeColor="text1"/>
+              <w:bottom w:val="single" w:sz="4" w:space="0" w:color="000000" w:themeColor="text1"/>
+              <w:right w:val="single" w:sz="4" w:space="0" w:color="000000" w:themeColor="text1"/>
+            </w:tcBorders>
+            <w:hideMark/>
+          </w:tcPr>
+          <w:p>
+            <w:pPr>
+              <w:pStyle w:val="TableofContent"/>
+              <w:numPr>
+                <w:ilvl w:val="0"/>
+                <w:numId w:val="0"/>
+              </w:numPr>
+              <w:spacing w:after="0" w:line="360" w:lineRule="auto"/>
+              <w:rPr>
+                <w:sz w:val="26"/>
+                <w:szCs w:val="26"/>
+              </w:rPr>
+            </w:pPr>
+            <w:r>
+              <w:rPr>
+                <w:b w:val="0"/>
+                <w:bCs w:val="0"/>
+                <w:sz w:val="26"/>
+                <w:szCs w:val="26"/>
+              </w:rPr>
+              <w:t>Testing team</w:t>
+            </w:r>
+          </w:p>
+        </w:tc>
+      </w:tr>
+      <w:tr>
+        <w:tc>
+          <w:tcPr>
+            <w:tcW w:w="1752" w:type="dxa"/>
+            <w:tcBorders>
+              <w:top w:val="single" w:sz="4" w:space="0" w:color="000000" w:themeColor="text1"/>
+              <w:left w:val="single" w:sz="4" w:space="0" w:color="000000" w:themeColor="text1"/>
+              <w:bottom w:val="single" w:sz="4" w:space="0" w:color="000000" w:themeColor="text1"/>
+              <w:right w:val="single" w:sz="4" w:space="0" w:color="000000" w:themeColor="text1"/>
+            </w:tcBorders>
+            <w:hideMark/>
+          </w:tcPr>
+          <w:p>
+            <w:pPr>
+              <w:pStyle w:val="TableofContent"/>
+              <w:numPr>
+                <w:ilvl w:val="0"/>
+                <w:numId w:val="0"/>
+              </w:numPr>
+              <w:spacing w:after="0" w:line="360" w:lineRule="auto"/>
+              <w:rPr>
+                <w:b w:val="0"/>
+                <w:bCs w:val="0"/>
+                <w:sz w:val="26"/>
+                <w:szCs w:val="26"/>
+              </w:rPr>
+            </w:pPr>
+            <w:r>
+              <w:rPr>
+                <w:b w:val="0"/>
+                <w:bCs w:val="0"/>
+                <w:sz w:val="26"/>
+                <w:szCs w:val="26"/>
+              </w:rPr>
+              <w:t>UAT</w:t>
+            </w:r>
+          </w:p>
+        </w:tc>
+        <w:tc>
+          <w:tcPr>
+            <w:tcW w:w="4309" w:type="dxa"/>
+            <w:tcBorders>
+              <w:top w:val="single" w:sz="4" w:space="0" w:color="000000" w:themeColor="text1"/>
+              <w:left w:val="single" w:sz="4" w:space="0" w:color="000000" w:themeColor="text1"/>
+              <w:bottom w:val="single" w:sz="4" w:space="0" w:color="000000" w:themeColor="text1"/>
+              <w:right w:val="single" w:sz="4" w:space="0" w:color="000000" w:themeColor="text1"/>
+            </w:tcBorders>
+            <w:hideMark/>
+          </w:tcPr>
+          <w:p>
+            <w:pPr>
+              <w:pStyle w:val="TableofContent"/>
+              <w:numPr>
+                <w:ilvl w:val="0"/>
+                <w:numId w:val="0"/>
+              </w:numPr>
+              <w:spacing w:after="0" w:line="360" w:lineRule="auto"/>
+              <w:rPr>
+                <w:b w:val="0"/>
+                <w:bCs w:val="0"/>
+                <w:sz w:val="26"/>
+                <w:szCs w:val="26"/>
+              </w:rPr>
+            </w:pPr>
+            <w:r>
+              <w:rPr>
+                <w:b w:val="0"/>
+                <w:bCs w:val="0"/>
+                <w:sz w:val="26"/>
+                <w:szCs w:val="26"/>
+              </w:rPr>
+              <w:t>UAT testing</w:t>
+            </w:r>
+          </w:p>
+        </w:tc>
+        <w:tc>
+          <w:tcPr>
+            <w:tcW w:w="2433" w:type="dxa"/>
+            <w:tcBorders>
+              <w:top w:val="single" w:sz="4" w:space="0" w:color="000000" w:themeColor="text1"/>
+              <w:left w:val="single" w:sz="4" w:space="0" w:color="000000" w:themeColor="text1"/>
+              <w:bottom w:val="single" w:sz="4" w:space="0" w:color="000000" w:themeColor="text1"/>
+              <w:right w:val="single" w:sz="4" w:space="0" w:color="000000" w:themeColor="text1"/>
+            </w:tcBorders>
+            <w:hideMark/>
+          </w:tcPr>
+          <w:p>
+            <w:pPr>
+              <w:pStyle w:val="TableofContent"/>
+              <w:numPr>
+                <w:ilvl w:val="0"/>
+                <w:numId w:val="0"/>
+              </w:numPr>
+              <w:spacing w:after="0" w:line="360" w:lineRule="auto"/>
+              <w:rPr>
+                <w:b w:val="0"/>
+                <w:bCs w:val="0"/>
+                <w:sz w:val="26"/>
+                <w:szCs w:val="26"/>
+              </w:rPr>
+            </w:pPr>
+            <w:r>
+              <w:rPr>
+                <w:b w:val="0"/>
+                <w:bCs w:val="0"/>
+                <w:sz w:val="26"/>
+                <w:szCs w:val="26"/>
+              </w:rPr>
+              <w:t>Client testing team</w:t>
+            </w:r>
+          </w:p>
+        </w:tc>
+      </w:tr>
+      <w:tr>
+        <w:tc>
+          <w:tcPr>
+            <w:tcW w:w="1752" w:type="dxa"/>
+            <w:tcBorders>
+              <w:top w:val="single" w:sz="4" w:space="0" w:color="000000" w:themeColor="text1"/>
+              <w:left w:val="single" w:sz="4" w:space="0" w:color="000000" w:themeColor="text1"/>
+              <w:bottom w:val="single" w:sz="4" w:space="0" w:color="000000" w:themeColor="text1"/>
+              <w:right w:val="single" w:sz="4" w:space="0" w:color="000000" w:themeColor="text1"/>
+            </w:tcBorders>
+            <w:hideMark/>
+          </w:tcPr>
+          <w:p>
+            <w:pPr>
+              <w:pStyle w:val="TableofContent"/>
+              <w:numPr>
+                <w:ilvl w:val="0"/>
+                <w:numId w:val="0"/>
+              </w:numPr>
+              <w:spacing w:after="0" w:line="360" w:lineRule="auto"/>
+              <w:rPr>
+                <w:b w:val="0"/>
+                <w:bCs w:val="0"/>
+                <w:sz w:val="26"/>
+                <w:szCs w:val="26"/>
+              </w:rPr>
+            </w:pPr>
+            <w:r>
+              <w:rPr>
+                <w:b w:val="0"/>
+                <w:bCs w:val="0"/>
+                <w:sz w:val="26"/>
+                <w:szCs w:val="26"/>
+              </w:rPr>
+              <w:t>PROD</w:t>
+            </w:r>
+          </w:p>
+        </w:tc>
+        <w:tc>
+          <w:tcPr>
+            <w:tcW w:w="4309" w:type="dxa"/>
+            <w:tcBorders>
+              <w:top w:val="single" w:sz="4" w:space="0" w:color="000000" w:themeColor="text1"/>
+              <w:left w:val="single" w:sz="4" w:space="0" w:color="000000" w:themeColor="text1"/>
+              <w:bottom w:val="single" w:sz="4" w:space="0" w:color="000000" w:themeColor="text1"/>
+              <w:right w:val="single" w:sz="4" w:space="0" w:color="000000" w:themeColor="text1"/>
+            </w:tcBorders>
+            <w:hideMark/>
+          </w:tcPr>
+          <w:p>
+            <w:pPr>
+              <w:pStyle w:val="TableofContent"/>
+              <w:numPr>
+                <w:ilvl w:val="0"/>
+                <w:numId w:val="0"/>
+              </w:numPr>
+              <w:spacing w:after="0" w:line="360" w:lineRule="auto"/>
+              <w:rPr>
+                <w:b w:val="0"/>
+                <w:bCs w:val="0"/>
+                <w:sz w:val="26"/>
+                <w:szCs w:val="26"/>
+              </w:rPr>
+            </w:pPr>
+            <w:r>
+              <w:rPr>
+                <w:b w:val="0"/>
+                <w:bCs w:val="0"/>
+                <w:sz w:val="26"/>
+                <w:szCs w:val="26"/>
+              </w:rPr>
+              <w:t>Smoke Testing</w:t>
+            </w:r>
+          </w:p>
+        </w:tc>
+        <w:tc>
+          <w:tcPr>
+            <w:tcW w:w="2433" w:type="dxa"/>
+            <w:tcBorders>
+              <w:top w:val="single" w:sz="4" w:space="0" w:color="000000" w:themeColor="text1"/>
+              <w:left w:val="single" w:sz="4" w:space="0" w:color="000000" w:themeColor="text1"/>
+              <w:bottom w:val="single" w:sz="4" w:space="0" w:color="000000" w:themeColor="text1"/>
+              <w:right w:val="single" w:sz="4" w:space="0" w:color="000000" w:themeColor="text1"/>
+            </w:tcBorders>
+            <w:hideMark/>
+          </w:tcPr>
+          <w:p>
+            <w:pPr>
+              <w:pStyle w:val="TableofContent"/>
+              <w:numPr>
+                <w:ilvl w:val="0"/>
+                <w:numId w:val="0"/>
+              </w:numPr>
+              <w:spacing w:after="0" w:line="360" w:lineRule="auto"/>
+              <w:rPr>
+                <w:b w:val="0"/>
+                <w:bCs w:val="0"/>
+                <w:sz w:val="26"/>
+                <w:szCs w:val="26"/>
+              </w:rPr>
+            </w:pPr>
+            <w:r>
+              <w:rPr>
+                <w:b w:val="0"/>
+                <w:bCs w:val="0"/>
+                <w:sz w:val="26"/>
+                <w:szCs w:val="26"/>
+              </w:rPr>
+              <w:t>Testing team</w:t>
+            </w:r>
+          </w:p>
+        </w:tc>
+      </w:tr>
+    </w:tbl>
+    <w:p>
+      <w:pPr>
+        <w:ind w:left="270"/>
+        <w:rPr>
+          <w:b/>
+        </w:rPr>
+      </w:pPr>
+    </w:p>
+    <w:p>
+      <w:pPr>
+        <w:rPr>
+          <w:b/>
+        </w:rPr>
+      </w:pPr>
+      <w:r>
+        <w:rPr>
+          <w:b/>
+        </w:rPr>
+        <w:t>Hardware Requirements</w:t>
+      </w:r>
+    </w:p>
+    <w:p>
+      <w:pPr>
+        <w:pStyle w:val="TableofContent"/>
+        <w:numPr>
+          <w:ilvl w:val="0"/>
+          <w:numId w:val="0"/>
+        </w:numPr>
+        <w:spacing w:after="0" w:line="360" w:lineRule="auto"/>
+        <w:ind w:left="720"/>
+        <w:rPr>
+          <w:b w:val="0"/>
+          <w:bCs w:val="0"/>
+          <w:sz w:val="26"/>
+          <w:szCs w:val="26"/>
+        </w:rPr>
+      </w:pPr>
+      <w:r>
+        <w:rPr>
+          <w:b w:val="0"/>
+          <w:bCs w:val="0"/>
+          <w:sz w:val="26"/>
+          <w:szCs w:val="26"/>
+        </w:rPr>
+        <w:t>According to the requirement from client (or dev team), the minimum and the latest hardware required for testing as below:</w:t>
+      </w:r>
+    </w:p>
+    <w:tbl>
+      <w:tblPr>
+        <w:tblStyle w:val="TableGrid"/>
+        <w:tblW w:w="8494" w:type="dxa"/>
+        <w:tblInd w:w="720" w:type="dxa"/>
+        <w:tblLook w:val="06A0" w:firstRow="1" w:lastRow="0" w:firstColumn="1" w:lastColumn="0" w:noHBand="1" w:noVBand="1"/>
+      </w:tblPr>
+      <w:tblGrid>
+        <w:gridCol w:w="2785"/>
+        <w:gridCol w:w="2970"/>
+        <w:gridCol w:w="2739"/>
+      </w:tblGrid>
+      <w:tr>
+        <w:tc>
+          <w:tcPr>
+            <w:tcW w:w="2785" w:type="dxa"/>
+            <w:tcBorders>
+              <w:top w:val="single" w:sz="4" w:space="0" w:color="000000" w:themeColor="text1"/>
+              <w:left w:val="single" w:sz="4" w:space="0" w:color="000000" w:themeColor="text1"/>
+              <w:bottom w:val="single" w:sz="4" w:space="0" w:color="000000" w:themeColor="text1"/>
+              <w:right w:val="single" w:sz="4" w:space="0" w:color="000000" w:themeColor="text1"/>
+            </w:tcBorders>
+            <w:shd w:val="clear" w:color="auto" w:fill="1E8BCD"/>
+            <w:hideMark/>
+          </w:tcPr>
+          <w:p>
+            <w:pPr>
+              <w:pStyle w:val="TableofContent"/>
+              <w:numPr>
+                <w:ilvl w:val="0"/>
+                <w:numId w:val="0"/>
+              </w:numPr>
+              <w:spacing w:after="0" w:line="360" w:lineRule="auto"/>
+              <w:rPr>
+                <w:sz w:val="26"/>
+                <w:szCs w:val="26"/>
+              </w:rPr>
+            </w:pPr>
+            <w:r>
+              <w:rPr>
+                <w:sz w:val="26"/>
+                <w:szCs w:val="26"/>
+              </w:rPr>
+              <w:lastRenderedPageBreak/>
+              <w:t>Hardware</w:t>
+            </w:r>
+          </w:p>
+        </w:tc>
+        <w:tc>
+          <w:tcPr>
+            <w:tcW w:w="2970" w:type="dxa"/>
+            <w:tcBorders>
+              <w:top w:val="single" w:sz="4" w:space="0" w:color="000000" w:themeColor="text1"/>
+              <w:left w:val="single" w:sz="4" w:space="0" w:color="000000" w:themeColor="text1"/>
+              <w:bottom w:val="single" w:sz="4" w:space="0" w:color="000000" w:themeColor="text1"/>
+              <w:right w:val="single" w:sz="4" w:space="0" w:color="000000" w:themeColor="text1"/>
+            </w:tcBorders>
+            <w:shd w:val="clear" w:color="auto" w:fill="1E8BCD"/>
+            <w:hideMark/>
+          </w:tcPr>
+          <w:p>
+            <w:pPr>
+              <w:pStyle w:val="TableofContent"/>
+              <w:numPr>
+                <w:ilvl w:val="0"/>
+                <w:numId w:val="0"/>
+              </w:numPr>
+              <w:spacing w:after="0" w:line="360" w:lineRule="auto"/>
+              <w:rPr>
+                <w:sz w:val="26"/>
+                <w:szCs w:val="26"/>
+              </w:rPr>
+            </w:pPr>
+            <w:r>
+              <w:rPr>
+                <w:sz w:val="26"/>
+                <w:szCs w:val="26"/>
+              </w:rPr>
+              <w:t xml:space="preserve">Minimum Operation System </w:t>
+            </w:r>
+          </w:p>
+        </w:tc>
+        <w:tc>
+          <w:tcPr>
+            <w:tcW w:w="2739" w:type="dxa"/>
+            <w:tcBorders>
+              <w:top w:val="single" w:sz="4" w:space="0" w:color="000000" w:themeColor="text1"/>
+              <w:left w:val="single" w:sz="4" w:space="0" w:color="000000" w:themeColor="text1"/>
+              <w:bottom w:val="single" w:sz="4" w:space="0" w:color="000000" w:themeColor="text1"/>
+              <w:right w:val="single" w:sz="4" w:space="0" w:color="000000" w:themeColor="text1"/>
+            </w:tcBorders>
+            <w:shd w:val="clear" w:color="auto" w:fill="1E8BCD"/>
+            <w:hideMark/>
+          </w:tcPr>
+          <w:p>
+            <w:pPr>
+              <w:pStyle w:val="TableofContent"/>
+              <w:numPr>
+                <w:ilvl w:val="0"/>
+                <w:numId w:val="0"/>
+              </w:numPr>
+              <w:spacing w:after="0" w:line="360" w:lineRule="auto"/>
+              <w:rPr>
+                <w:sz w:val="26"/>
+                <w:szCs w:val="26"/>
+              </w:rPr>
+            </w:pPr>
+            <w:r>
+              <w:rPr>
+                <w:sz w:val="26"/>
+                <w:szCs w:val="26"/>
+              </w:rPr>
+              <w:t>Maximum Operation System</w:t>
+            </w:r>
+          </w:p>
+        </w:tc>
+      </w:tr>
+      <w:tr>
+        <w:tc>
+          <w:tcPr>
+            <w:tcW w:w="2785" w:type="dxa"/>
+            <w:tcBorders>
+              <w:top w:val="single" w:sz="4" w:space="0" w:color="000000" w:themeColor="text1"/>
+              <w:left w:val="single" w:sz="4" w:space="0" w:color="000000" w:themeColor="text1"/>
+              <w:bottom w:val="single" w:sz="4" w:space="0" w:color="000000" w:themeColor="text1"/>
+              <w:right w:val="single" w:sz="4" w:space="0" w:color="000000" w:themeColor="text1"/>
+            </w:tcBorders>
+            <w:hideMark/>
+          </w:tcPr>
+          <w:p>
+            <w:pPr>
+              <w:pStyle w:val="TableofContent"/>
+              <w:numPr>
+                <w:ilvl w:val="0"/>
+                <w:numId w:val="0"/>
+              </w:numPr>
+              <w:spacing w:after="0" w:line="360" w:lineRule="auto"/>
+              <w:rPr>
+                <w:b w:val="0"/>
+                <w:bCs w:val="0"/>
+                <w:sz w:val="26"/>
+                <w:szCs w:val="26"/>
+              </w:rPr>
+            </w:pPr>
+            <w:r>
+              <w:rPr>
+                <w:b w:val="0"/>
+                <w:bCs w:val="0"/>
+                <w:sz w:val="26"/>
+                <w:szCs w:val="26"/>
+              </w:rPr>
+              <w:t>Windows using for test</w:t>
+            </w:r>
+          </w:p>
+        </w:tc>
+        <w:tc>
+          <w:tcPr>
+            <w:tcW w:w="2970" w:type="dxa"/>
+            <w:tcBorders>
+              <w:top w:val="single" w:sz="4" w:space="0" w:color="000000" w:themeColor="text1"/>
+              <w:left w:val="single" w:sz="4" w:space="0" w:color="000000" w:themeColor="text1"/>
+              <w:bottom w:val="single" w:sz="4" w:space="0" w:color="000000" w:themeColor="text1"/>
+              <w:right w:val="single" w:sz="4" w:space="0" w:color="000000" w:themeColor="text1"/>
+            </w:tcBorders>
+            <w:hideMark/>
+          </w:tcPr>
+          <w:p>
+            <w:pPr>
+              <w:pStyle w:val="TableofContent"/>
+              <w:numPr>
+                <w:ilvl w:val="0"/>
+                <w:numId w:val="0"/>
+              </w:numPr>
+              <w:spacing w:after="0" w:line="360" w:lineRule="auto"/>
+              <w:rPr>
+                <w:b w:val="0"/>
+                <w:bCs w:val="0"/>
+                <w:sz w:val="26"/>
+                <w:szCs w:val="26"/>
+              </w:rPr>
+            </w:pPr>
+            <w:r>
+              <w:rPr>
+                <w:b w:val="0"/>
+                <w:bCs w:val="0"/>
+                <w:sz w:val="26"/>
+                <w:szCs w:val="26"/>
+              </w:rPr>
+              <w:t>Windows 10</w:t>
+            </w:r>
+          </w:p>
+        </w:tc>
+        <w:tc>
+          <w:tcPr>
+            <w:tcW w:w="2739" w:type="dxa"/>
+            <w:tcBorders>
+              <w:top w:val="single" w:sz="4" w:space="0" w:color="000000" w:themeColor="text1"/>
+              <w:left w:val="single" w:sz="4" w:space="0" w:color="000000" w:themeColor="text1"/>
+              <w:bottom w:val="single" w:sz="4" w:space="0" w:color="000000" w:themeColor="text1"/>
+              <w:right w:val="single" w:sz="4" w:space="0" w:color="000000" w:themeColor="text1"/>
+            </w:tcBorders>
+            <w:hideMark/>
+          </w:tcPr>
+          <w:p>
+            <w:pPr>
+              <w:pStyle w:val="TableofContent"/>
+              <w:numPr>
+                <w:ilvl w:val="0"/>
+                <w:numId w:val="0"/>
+              </w:numPr>
+              <w:spacing w:after="0" w:line="360" w:lineRule="auto"/>
+              <w:rPr>
+                <w:b w:val="0"/>
+                <w:bCs w:val="0"/>
+                <w:sz w:val="26"/>
+                <w:szCs w:val="26"/>
+              </w:rPr>
+            </w:pPr>
+            <w:r>
+              <w:rPr>
+                <w:b w:val="0"/>
+                <w:bCs w:val="0"/>
+                <w:sz w:val="26"/>
+                <w:szCs w:val="26"/>
+              </w:rPr>
+              <w:t>Windows 11</w:t>
+            </w:r>
+          </w:p>
+        </w:tc>
+      </w:tr>
+    </w:tbl>
+    <w:p>
+      <w:pPr>
+        <w:rPr>
+          <w:b/>
+        </w:rPr>
+      </w:pPr>
+    </w:p>
+    <w:p>
+      <w:pPr>
+        <w:rPr>
+          <w:b/>
+        </w:rPr>
+      </w:pPr>
+      <w:r>
+        <w:rPr>
+          <w:b/>
+        </w:rPr>
+        <w:t>Software Requirements</w:t>
+      </w:r>
+    </w:p>
+    <w:p>
+      <w:pPr>
+        <w:pStyle w:val="TableofContent"/>
+        <w:numPr>
+          <w:ilvl w:val="0"/>
+          <w:numId w:val="0"/>
+        </w:numPr>
+        <w:spacing w:after="0" w:line="360" w:lineRule="auto"/>
+        <w:ind w:left="720"/>
+        <w:rPr>
+          <w:b w:val="0"/>
+          <w:bCs w:val="0"/>
+          <w:sz w:val="26"/>
+          <w:szCs w:val="26"/>
+        </w:rPr>
+      </w:pPr>
+      <w:r>
+        <w:rPr>
+          <w:b w:val="0"/>
+          <w:bCs w:val="0"/>
+          <w:sz w:val="26"/>
+          <w:szCs w:val="26"/>
+        </w:rPr>
+        <w:t>According to the requirement from client (or dev team), the minimum and the latest software required for testing as below:</w:t>
+      </w:r>
+    </w:p>
+    <w:tbl>
+      <w:tblPr>
+        <w:tblStyle w:val="TableGrid"/>
+        <w:tblW w:w="8494" w:type="dxa"/>
+        <w:tblInd w:w="720" w:type="dxa"/>
+        <w:tblLook w:val="06A0" w:firstRow="1" w:lastRow="0" w:firstColumn="1" w:lastColumn="0" w:noHBand="1" w:noVBand="1"/>
+      </w:tblPr>
+      <w:tblGrid>
+        <w:gridCol w:w="2425"/>
+        <w:gridCol w:w="2790"/>
+        <w:gridCol w:w="3279"/>
+      </w:tblGrid>
+      <w:tr>
+        <w:tc>
+          <w:tcPr>
+            <w:tcW w:w="2425" w:type="dxa"/>
+            <w:tcBorders>
+              <w:top w:val="single" w:sz="4" w:space="0" w:color="000000" w:themeColor="text1"/>
+              <w:left w:val="single" w:sz="4" w:space="0" w:color="000000" w:themeColor="text1"/>
+              <w:bottom w:val="single" w:sz="4" w:space="0" w:color="000000" w:themeColor="text1"/>
+              <w:right w:val="single" w:sz="4" w:space="0" w:color="000000" w:themeColor="text1"/>
+            </w:tcBorders>
+            <w:shd w:val="clear" w:color="auto" w:fill="1E8BCD"/>
+            <w:hideMark/>
+          </w:tcPr>
+          <w:p>
+            <w:pPr>
+              <w:pStyle w:val="TableofContent"/>
+              <w:numPr>
+                <w:ilvl w:val="0"/>
+                <w:numId w:val="0"/>
+              </w:numPr>
+              <w:spacing w:after="0" w:line="360" w:lineRule="auto"/>
+              <w:rPr>
+                <w:sz w:val="26"/>
+                <w:szCs w:val="26"/>
+              </w:rPr>
+            </w:pPr>
+            <w:r>
+              <w:rPr>
+                <w:sz w:val="26"/>
+                <w:szCs w:val="26"/>
+              </w:rPr>
+              <w:t>Software</w:t>
+            </w:r>
+          </w:p>
+        </w:tc>
+        <w:tc>
+          <w:tcPr>
+            <w:tcW w:w="2790" w:type="dxa"/>
+            <w:tcBorders>
+              <w:top w:val="single" w:sz="4" w:space="0" w:color="000000" w:themeColor="text1"/>
+              <w:left w:val="single" w:sz="4" w:space="0" w:color="000000" w:themeColor="text1"/>
+              <w:bottom w:val="single" w:sz="4" w:space="0" w:color="000000" w:themeColor="text1"/>
+              <w:right w:val="single" w:sz="4" w:space="0" w:color="000000" w:themeColor="text1"/>
+            </w:tcBorders>
+            <w:shd w:val="clear" w:color="auto" w:fill="1E8BCD"/>
+            <w:hideMark/>
+          </w:tcPr>
+          <w:p>
+            <w:pPr>
+              <w:pStyle w:val="TableofContent"/>
+              <w:numPr>
+                <w:ilvl w:val="0"/>
+                <w:numId w:val="0"/>
+              </w:numPr>
+              <w:spacing w:after="0" w:line="360" w:lineRule="auto"/>
+              <w:rPr>
+                <w:sz w:val="26"/>
+                <w:szCs w:val="26"/>
+              </w:rPr>
+            </w:pPr>
+            <w:r>
+              <w:rPr>
+                <w:sz w:val="26"/>
+                <w:szCs w:val="26"/>
+              </w:rPr>
+              <w:t>Minimum Version</w:t>
+            </w:r>
+          </w:p>
+        </w:tc>
+        <w:tc>
+          <w:tcPr>
+            <w:tcW w:w="3279" w:type="dxa"/>
+            <w:tcBorders>
+              <w:top w:val="single" w:sz="4" w:space="0" w:color="000000" w:themeColor="text1"/>
+              <w:left w:val="single" w:sz="4" w:space="0" w:color="000000" w:themeColor="text1"/>
+              <w:bottom w:val="single" w:sz="4" w:space="0" w:color="000000" w:themeColor="text1"/>
+              <w:right w:val="single" w:sz="4" w:space="0" w:color="000000" w:themeColor="text1"/>
+            </w:tcBorders>
+            <w:shd w:val="clear" w:color="auto" w:fill="1E8BCD"/>
+            <w:hideMark/>
+          </w:tcPr>
+          <w:p>
+            <w:pPr>
+              <w:pStyle w:val="TableofContent"/>
+              <w:numPr>
+                <w:ilvl w:val="0"/>
+                <w:numId w:val="0"/>
+              </w:numPr>
+              <w:spacing w:after="0" w:line="360" w:lineRule="auto"/>
+              <w:rPr>
+                <w:sz w:val="26"/>
+                <w:szCs w:val="26"/>
+              </w:rPr>
+            </w:pPr>
+            <w:r>
+              <w:rPr>
+                <w:sz w:val="26"/>
+                <w:szCs w:val="26"/>
+              </w:rPr>
+              <w:t>Maximum Version</w:t>
+            </w:r>
+          </w:p>
+        </w:tc>
+      </w:tr>
+      <w:tr>
+        <w:tc>
+          <w:tcPr>
+            <w:tcW w:w="2425" w:type="dxa"/>
+            <w:tcBorders>
+              <w:top w:val="single" w:sz="4" w:space="0" w:color="000000" w:themeColor="text1"/>
+              <w:left w:val="single" w:sz="4" w:space="0" w:color="000000" w:themeColor="text1"/>
+              <w:bottom w:val="single" w:sz="4" w:space="0" w:color="000000" w:themeColor="text1"/>
+              <w:right w:val="single" w:sz="4" w:space="0" w:color="000000" w:themeColor="text1"/>
+            </w:tcBorders>
+            <w:hideMark/>
+          </w:tcPr>
+          <w:p>
+            <w:pPr>
+              <w:pStyle w:val="TableofContent"/>
+              <w:numPr>
+                <w:ilvl w:val="0"/>
+                <w:numId w:val="0"/>
+              </w:numPr>
+              <w:spacing w:after="0" w:line="360" w:lineRule="auto"/>
+              <w:rPr>
+                <w:b w:val="0"/>
+                <w:bCs w:val="0"/>
+                <w:sz w:val="26"/>
+                <w:szCs w:val="26"/>
+              </w:rPr>
+            </w:pPr>
+            <w:r>
+              <w:rPr>
+                <w:b w:val="0"/>
+                <w:bCs w:val="0"/>
+                <w:sz w:val="26"/>
+                <w:szCs w:val="26"/>
+              </w:rPr>
+              <w:t xml:space="preserve">Chrome </w:t>
+            </w:r>
+          </w:p>
+        </w:tc>
+        <w:tc>
+          <w:tcPr>
+            <w:tcW w:w="2790" w:type="dxa"/>
+            <w:tcBorders>
+              <w:top w:val="single" w:sz="4" w:space="0" w:color="000000" w:themeColor="text1"/>
+              <w:left w:val="single" w:sz="4" w:space="0" w:color="000000" w:themeColor="text1"/>
+              <w:bottom w:val="single" w:sz="4" w:space="0" w:color="000000" w:themeColor="text1"/>
+              <w:right w:val="single" w:sz="4" w:space="0" w:color="000000" w:themeColor="text1"/>
+            </w:tcBorders>
+          </w:tcPr>
+          <w:p>
+            <w:pPr>
+              <w:pStyle w:val="TableofContent"/>
+              <w:numPr>
+                <w:ilvl w:val="0"/>
+                <w:numId w:val="0"/>
+              </w:numPr>
+              <w:spacing w:after="0" w:line="360" w:lineRule="auto"/>
+              <w:rPr>
+                <w:sz w:val="26"/>
+                <w:szCs w:val="26"/>
+                <w:highlight w:val="yellow"/>
+              </w:rPr>
+            </w:pPr>
+          </w:p>
+        </w:tc>
+        <w:tc>
+          <w:tcPr>
+            <w:tcW w:w="3279" w:type="dxa"/>
+            <w:tcBorders>
+              <w:top w:val="single" w:sz="4" w:space="0" w:color="000000" w:themeColor="text1"/>
+              <w:left w:val="single" w:sz="4" w:space="0" w:color="000000" w:themeColor="text1"/>
+              <w:bottom w:val="single" w:sz="4" w:space="0" w:color="000000" w:themeColor="text1"/>
+              <w:right w:val="single" w:sz="4" w:space="0" w:color="000000" w:themeColor="text1"/>
+            </w:tcBorders>
+          </w:tcPr>
+          <w:p>
+            <w:pPr>
+              <w:pStyle w:val="TableofContent"/>
+              <w:numPr>
+                <w:ilvl w:val="0"/>
+                <w:numId w:val="0"/>
+              </w:numPr>
+              <w:spacing w:after="0" w:line="360" w:lineRule="auto"/>
+              <w:rPr>
+                <w:sz w:val="26"/>
+                <w:szCs w:val="26"/>
+                <w:highlight w:val="yellow"/>
+              </w:rPr>
+            </w:pPr>
+          </w:p>
+        </w:tc>
+      </w:tr>
+      <w:tr>
+        <w:tc>
+          <w:tcPr>
+            <w:tcW w:w="2425" w:type="dxa"/>
+            <w:tcBorders>
+              <w:top w:val="single" w:sz="4" w:space="0" w:color="000000" w:themeColor="text1"/>
+              <w:left w:val="single" w:sz="4" w:space="0" w:color="000000" w:themeColor="text1"/>
+              <w:bottom w:val="single" w:sz="4" w:space="0" w:color="000000" w:themeColor="text1"/>
+              <w:right w:val="single" w:sz="4" w:space="0" w:color="000000" w:themeColor="text1"/>
+            </w:tcBorders>
+            <w:hideMark/>
+          </w:tcPr>
+          <w:p>
+            <w:pPr>
+              <w:pStyle w:val="TableofContent"/>
+              <w:numPr>
+                <w:ilvl w:val="0"/>
+                <w:numId w:val="0"/>
+              </w:numPr>
+              <w:spacing w:after="0" w:line="360" w:lineRule="auto"/>
+              <w:rPr>
+                <w:b w:val="0"/>
+                <w:bCs w:val="0"/>
+                <w:sz w:val="26"/>
+                <w:szCs w:val="26"/>
+              </w:rPr>
+            </w:pPr>
+            <w:r>
+              <w:rPr>
+                <w:b w:val="0"/>
+                <w:bCs w:val="0"/>
+                <w:sz w:val="26"/>
+                <w:szCs w:val="26"/>
+              </w:rPr>
+              <w:t>Microsoft Edge</w:t>
+            </w:r>
+          </w:p>
+        </w:tc>
+        <w:tc>
+          <w:tcPr>
+            <w:tcW w:w="2790" w:type="dxa"/>
+            <w:tcBorders>
+              <w:top w:val="single" w:sz="4" w:space="0" w:color="000000" w:themeColor="text1"/>
+              <w:left w:val="single" w:sz="4" w:space="0" w:color="000000" w:themeColor="text1"/>
+              <w:bottom w:val="single" w:sz="4" w:space="0" w:color="000000" w:themeColor="text1"/>
+              <w:right w:val="single" w:sz="4" w:space="0" w:color="000000" w:themeColor="text1"/>
+            </w:tcBorders>
+          </w:tcPr>
+          <w:p>
+            <w:pPr>
+              <w:pStyle w:val="TableofContent"/>
+              <w:numPr>
+                <w:ilvl w:val="0"/>
+                <w:numId w:val="0"/>
+              </w:numPr>
+              <w:spacing w:after="0" w:line="360" w:lineRule="auto"/>
+              <w:rPr>
+                <w:sz w:val="26"/>
+                <w:szCs w:val="26"/>
+                <w:highlight w:val="yellow"/>
+              </w:rPr>
+            </w:pPr>
+          </w:p>
+        </w:tc>
+        <w:tc>
+          <w:tcPr>
+            <w:tcW w:w="3279" w:type="dxa"/>
+            <w:tcBorders>
+              <w:top w:val="single" w:sz="4" w:space="0" w:color="000000" w:themeColor="text1"/>
+              <w:left w:val="single" w:sz="4" w:space="0" w:color="000000" w:themeColor="text1"/>
+              <w:bottom w:val="single" w:sz="4" w:space="0" w:color="000000" w:themeColor="text1"/>
+              <w:right w:val="single" w:sz="4" w:space="0" w:color="000000" w:themeColor="text1"/>
+            </w:tcBorders>
+          </w:tcPr>
+          <w:p>
+            <w:pPr>
+              <w:pStyle w:val="TableofContent"/>
+              <w:numPr>
+                <w:ilvl w:val="0"/>
+                <w:numId w:val="0"/>
+              </w:numPr>
+              <w:spacing w:after="0" w:line="360" w:lineRule="auto"/>
+              <w:rPr>
+                <w:sz w:val="26"/>
+                <w:szCs w:val="26"/>
+                <w:highlight w:val="yellow"/>
+              </w:rPr>
+            </w:pPr>
+          </w:p>
+        </w:tc>
+      </w:tr>
+    </w:tbl>
+    <w:p>
+      <w:pPr>
+        <w:rPr>
+          <w:b/>
+        </w:rPr>
+      </w:pPr>
+    </w:p>
+    <w:p>
+      <w:pPr>
+        <w:rPr>
+          <w:b/>
+        </w:rPr>
+      </w:pPr>
+      <w:r>
+        <w:rPr>
+          <w:b/>
+        </w:rPr>
+        <w:t>Automation Requirements</w:t>
+      </w:r>
+    </w:p>
+    <w:p>
+      <w:pPr>
+        <w:pStyle w:val="TableofContent"/>
+        <w:numPr>
+          <w:ilvl w:val="0"/>
+          <w:numId w:val="0"/>
+        </w:numPr>
+        <w:spacing w:after="0" w:line="360" w:lineRule="auto"/>
+        <w:ind w:left="720"/>
+        <w:rPr>
+          <w:sz w:val="26"/>
+          <w:szCs w:val="26"/>
+        </w:rPr>
+      </w:pPr>
+      <w:r>
+        <w:rPr>
+          <w:b w:val="0"/>
+          <w:bCs w:val="0"/>
+          <w:sz w:val="26"/>
+          <w:szCs w:val="26"/>
+        </w:rPr>
+        <w:t>According to the requirement from client (or test team), the automation requirement in this project as below:</w:t>
+      </w:r>
+    </w:p>
+    <w:p>
+      <w:pPr>
+        <w:pStyle w:val="TableofContent"/>
+        <w:numPr>
+          <w:ilvl w:val="0"/>
+          <w:numId w:val="29"/>
+        </w:numPr>
+        <w:spacing w:after="0" w:line="360" w:lineRule="auto"/>
+        <w:ind w:left="1440"/>
+        <w:rPr>
+          <w:b w:val="0"/>
+          <w:bCs w:val="0"/>
+          <w:sz w:val="22"/>
+          <w:szCs w:val="22"/>
+        </w:rPr>
+      </w:pPr>
+      <w:r>
+        <w:rPr>
+          <w:b w:val="0"/>
+          <w:bCs w:val="0"/>
+          <w:sz w:val="26"/>
+          <w:szCs w:val="26"/>
+        </w:rPr>
+        <w:t>Selenium Webdrive (for Website)</w:t>
+      </w:r>
+    </w:p>
+    <w:p>
+      <w:pPr>
+        <w:rPr>
+          <w:b/>
+        </w:rPr>
+      </w:pPr>
+    </w:p>
+    <w:p>
+      <w:pPr>
+        <w:rPr>
+          <w:b/>
+        </w:rPr>
+      </w:pPr>
+      <w:r>
+        <w:rPr>
+          <w:b/>
+        </w:rPr>
+        <w:t>Defect Systems</w:t>
+      </w:r>
+    </w:p>
+    <w:p>
+      <w:pPr>
+        <w:pStyle w:val="TableofContent"/>
+        <w:numPr>
+          <w:ilvl w:val="0"/>
+          <w:numId w:val="0"/>
+        </w:numPr>
+        <w:spacing w:after="0" w:line="360" w:lineRule="auto"/>
+        <w:ind w:left="720"/>
+        <w:rPr>
+          <w:sz w:val="26"/>
+          <w:szCs w:val="26"/>
+        </w:rPr>
+      </w:pPr>
+      <w:r>
+        <w:rPr>
+          <w:b w:val="0"/>
+          <w:bCs w:val="0"/>
+          <w:sz w:val="26"/>
+          <w:szCs w:val="26"/>
+        </w:rPr>
+        <w:t xml:space="preserve">Below are the defect systems applying for this project: </w:t>
+      </w:r>
+    </w:p>
+    <w:p>
+      <w:pPr>
+        <w:pStyle w:val="TableofContent"/>
+        <w:numPr>
+          <w:ilvl w:val="0"/>
+          <w:numId w:val="29"/>
+        </w:numPr>
+        <w:spacing w:after="0" w:line="360" w:lineRule="auto"/>
+        <w:ind w:left="1440"/>
+        <w:rPr>
+          <w:rFonts w:eastAsiaTheme="minorEastAsia"/>
+          <w:sz w:val="26"/>
+          <w:szCs w:val="26"/>
+        </w:rPr>
+      </w:pPr>
+      <w:r>
+        <w:rPr>
+          <w:b w:val="0"/>
+          <w:bCs w:val="0"/>
+          <w:sz w:val="26"/>
+          <w:szCs w:val="26"/>
+        </w:rPr>
+        <w:t>Jira system</w:t>
+      </w:r>
+    </w:p>
+    <w:p>
+      <w:pPr>
+        <w:pStyle w:val="TableofContent"/>
+        <w:numPr>
+          <w:ilvl w:val="0"/>
+          <w:numId w:val="29"/>
+        </w:numPr>
+        <w:spacing w:after="0" w:line="360" w:lineRule="auto"/>
+        <w:ind w:left="1440"/>
+        <w:rPr>
+          <w:b w:val="0"/>
+          <w:bCs w:val="0"/>
+          <w:sz w:val="22"/>
+          <w:szCs w:val="22"/>
+        </w:rPr>
+      </w:pPr>
+      <w:r>
+        <w:rPr>
+          <w:b w:val="0"/>
+          <w:bCs w:val="0"/>
+          <w:sz w:val="26"/>
+          <w:szCs w:val="26"/>
+        </w:rPr>
+        <w:t>Please refer to section 8. References for the template of bug and bug life cycle which is defined by SmartDev</w:t>
+      </w:r>
+    </w:p>
+    <w:p>
+      <w:pPr>
+        <w:pStyle w:val="TableofContent"/>
+        <w:numPr>
+          <w:ilvl w:val="0"/>
+          <w:numId w:val="0"/>
+        </w:numPr>
+        <w:spacing w:after="0" w:line="360" w:lineRule="auto"/>
+        <w:ind w:left="1440"/>
+        <w:rPr>
+          <w:b w:val="0"/>
+          <w:bCs w:val="0"/>
+          <w:sz w:val="22"/>
+          <w:szCs w:val="22"/>
+        </w:rPr>
+      </w:pPr>
+    </w:p>
+    <w:p>
+      <w:pPr>
+        <w:pStyle w:val="Heading4"/>
+        <w:ind w:hanging="442"/>
+      </w:pPr>
+      <w:r>
+        <w:t>Roles and Responsibilities</w:t>
+      </w:r>
+    </w:p>
+    <w:p>
+      <w:pPr>
+        <w:pStyle w:val="TableofContent"/>
+        <w:numPr>
+          <w:ilvl w:val="0"/>
+          <w:numId w:val="0"/>
+        </w:numPr>
+        <w:spacing w:after="0" w:line="360" w:lineRule="auto"/>
+        <w:ind w:left="720"/>
+        <w:rPr>
+          <w:sz w:val="26"/>
+          <w:szCs w:val="26"/>
+        </w:rPr>
+      </w:pPr>
+      <w:r>
+        <w:rPr>
+          <w:b w:val="0"/>
+          <w:bCs w:val="0"/>
+          <w:sz w:val="26"/>
+          <w:szCs w:val="26"/>
+        </w:rPr>
+        <w:t>Here is the list of testing members joining into project:</w:t>
+      </w:r>
+    </w:p>
+    <w:tbl>
+      <w:tblPr>
+        <w:tblStyle w:val="TableGrid"/>
+        <w:tblW w:w="8494" w:type="dxa"/>
+        <w:tblInd w:w="720" w:type="dxa"/>
+        <w:tblLook w:val="06A0" w:firstRow="1" w:lastRow="0" w:firstColumn="1" w:lastColumn="0" w:noHBand="1" w:noVBand="1"/>
+      </w:tblPr>
+      <w:tblGrid>
+        <w:gridCol w:w="3077"/>
+        <w:gridCol w:w="2320"/>
+        <w:gridCol w:w="3097"/>
+      </w:tblGrid>
+      <w:tr>
+        <w:tc>
+          <w:tcPr>
+            <w:tcW w:w="3077" w:type="dxa"/>
+            <w:shd w:val="clear" w:color="auto" w:fill="1E8BCD"/>
+          </w:tcPr>
+          <w:p>
+            <w:pPr>
+              <w:pStyle w:val="TableofContent"/>
+              <w:numPr>
+                <w:ilvl w:val="0"/>
+                <w:numId w:val="0"/>
+              </w:numPr>
+              <w:spacing w:line="360" w:lineRule="auto"/>
+              <w:rPr>
+                <w:sz w:val="26"/>
+                <w:szCs w:val="26"/>
+              </w:rPr>
+            </w:pPr>
+            <w:r>
+              <w:rPr>
+                <w:sz w:val="26"/>
+                <w:szCs w:val="26"/>
+              </w:rPr>
+              <w:t>Full name (Email)</w:t>
+            </w:r>
+          </w:p>
+        </w:tc>
+        <w:tc>
+          <w:tcPr>
+            <w:tcW w:w="2320" w:type="dxa"/>
+            <w:shd w:val="clear" w:color="auto" w:fill="1E8BCD"/>
+          </w:tcPr>
+          <w:p>
+            <w:pPr>
+              <w:pStyle w:val="TableofContent"/>
+              <w:numPr>
+                <w:ilvl w:val="0"/>
+                <w:numId w:val="0"/>
+              </w:numPr>
+              <w:spacing w:line="360" w:lineRule="auto"/>
+              <w:rPr>
+                <w:sz w:val="26"/>
+                <w:szCs w:val="26"/>
+              </w:rPr>
+            </w:pPr>
+            <w:r>
+              <w:rPr>
+                <w:sz w:val="26"/>
+                <w:szCs w:val="26"/>
+              </w:rPr>
+              <w:t>Role</w:t>
+            </w:r>
+          </w:p>
+        </w:tc>
+        <w:tc>
+          <w:tcPr>
+            <w:tcW w:w="3097" w:type="dxa"/>
+            <w:shd w:val="clear" w:color="auto" w:fill="1E8BCD"/>
+          </w:tcPr>
+          <w:p>
+            <w:pPr>
+              <w:pStyle w:val="TableofContent"/>
+              <w:numPr>
+                <w:ilvl w:val="0"/>
+                <w:numId w:val="0"/>
+              </w:numPr>
+              <w:spacing w:line="360" w:lineRule="auto"/>
+              <w:rPr>
+                <w:sz w:val="26"/>
+                <w:szCs w:val="26"/>
+              </w:rPr>
+            </w:pPr>
+            <w:r>
+              <w:rPr>
+                <w:sz w:val="26"/>
+                <w:szCs w:val="26"/>
+              </w:rPr>
+              <w:t>Responsible</w:t>
+            </w:r>
+          </w:p>
+        </w:tc>
+      </w:tr>
+      <w:tr>
+        <w:tc>
+          <w:tcPr>
+            <w:tcW w:w="3077" w:type="dxa"/>
+          </w:tcPr>
+          <w:p>
+            <w:pPr>
+              <w:pStyle w:val="TableofContent"/>
+              <w:numPr>
+                <w:ilvl w:val="0"/>
+                <w:numId w:val="0"/>
+              </w:numPr>
+              <w:spacing w:line="360" w:lineRule="auto"/>
+              <w:rPr>
+                <w:b w:val="0"/>
+                <w:bCs w:val="0"/>
+                <w:sz w:val="26"/>
+                <w:szCs w:val="26"/>
+              </w:rPr>
+            </w:pPr>
+            <w:r>
+              <w:rPr>
+                <w:b w:val="0"/>
+                <w:bCs w:val="0"/>
+                <w:sz w:val="26"/>
+                <w:szCs w:val="26"/>
+              </w:rPr>
+              <w:t>Dai Phan</w:t>
+            </w:r>
+          </w:p>
+          <w:p>
+            <w:pPr>
+              <w:pStyle w:val="TableofContent"/>
+              <w:numPr>
+                <w:ilvl w:val="0"/>
+                <w:numId w:val="0"/>
+              </w:numPr>
+              <w:spacing w:line="360" w:lineRule="auto"/>
+              <w:rPr>
+                <w:b w:val="0"/>
+                <w:bCs w:val="0"/>
+                <w:sz w:val="26"/>
+                <w:szCs w:val="26"/>
+                <w:highlight w:val="yellow"/>
+              </w:rPr>
+            </w:pPr>
+            <w:r>
+              <w:rPr>
+                <w:b w:val="0"/>
+                <w:bCs w:val="0"/>
+                <w:sz w:val="26"/>
+                <w:szCs w:val="26"/>
+              </w:rPr>
+              <w:t>(phandai2066@gmail.com)</w:t>
+            </w:r>
+          </w:p>
+        </w:tc>
+        <w:tc>
+          <w:tcPr>
+            <w:tcW w:w="2320" w:type="dxa"/>
+          </w:tcPr>
+          <w:p>
+            <w:pPr>
+              <w:pStyle w:val="TableofContent"/>
+              <w:numPr>
+                <w:ilvl w:val="0"/>
+                <w:numId w:val="0"/>
+              </w:numPr>
+              <w:spacing w:line="360" w:lineRule="auto"/>
+              <w:rPr>
+                <w:b w:val="0"/>
+                <w:bCs w:val="0"/>
+                <w:sz w:val="26"/>
+                <w:szCs w:val="26"/>
+              </w:rPr>
+            </w:pPr>
+            <w:r>
+              <w:rPr>
+                <w:b w:val="0"/>
+                <w:bCs w:val="0"/>
+                <w:sz w:val="26"/>
+                <w:szCs w:val="26"/>
+              </w:rPr>
+              <w:t>Quality Control (Tester) (QC)</w:t>
+            </w:r>
+          </w:p>
+        </w:tc>
+        <w:tc>
+          <w:tcPr>
+            <w:tcW w:w="3097" w:type="dxa"/>
+          </w:tcPr>
+          <w:p>
+            <w:pPr>
+              <w:pStyle w:val="ListParagraph"/>
+              <w:numPr>
+                <w:ilvl w:val="0"/>
+                <w:numId w:val="39"/>
+              </w:numPr>
+              <w:spacing w:before="0" w:after="0"/>
+              <w:ind w:left="360"/>
+              <w:jc w:val="left"/>
+              <w:rPr>
+                <w:rFonts w:eastAsiaTheme="minorEastAsia"/>
+                <w:szCs w:val="26"/>
+              </w:rPr>
+            </w:pPr>
+            <w:r>
+              <w:rPr>
+                <w:rFonts w:eastAsiaTheme="minorEastAsia"/>
+                <w:szCs w:val="26"/>
+                <w:lang w:val="en-GB"/>
+              </w:rPr>
+              <w:t>Execute test</w:t>
+            </w:r>
+          </w:p>
+          <w:p>
+            <w:pPr>
+              <w:pStyle w:val="ListParagraph"/>
+              <w:numPr>
+                <w:ilvl w:val="0"/>
+                <w:numId w:val="39"/>
+              </w:numPr>
+              <w:spacing w:before="0" w:after="0"/>
+              <w:ind w:left="360"/>
+              <w:jc w:val="left"/>
+              <w:rPr>
+                <w:rFonts w:eastAsiaTheme="minorEastAsia"/>
+                <w:szCs w:val="26"/>
+                <w:lang w:val="en-GB"/>
+              </w:rPr>
+            </w:pPr>
+            <w:r>
+              <w:rPr>
+                <w:rFonts w:eastAsiaTheme="minorEastAsia"/>
+                <w:szCs w:val="26"/>
+                <w:lang w:val="en-GB"/>
+              </w:rPr>
+              <w:t>Report Defect during testing</w:t>
+            </w:r>
+          </w:p>
+          <w:p>
+            <w:pPr>
+              <w:pStyle w:val="ListParagraph"/>
+              <w:numPr>
+                <w:ilvl w:val="0"/>
+                <w:numId w:val="38"/>
+              </w:numPr>
+              <w:spacing w:before="0" w:after="0"/>
+              <w:ind w:left="360"/>
+              <w:jc w:val="left"/>
+              <w:rPr>
+                <w:szCs w:val="26"/>
+                <w:lang w:val="en-GB"/>
+              </w:rPr>
+            </w:pPr>
+            <w:r>
+              <w:rPr>
+                <w:rFonts w:eastAsiaTheme="minorEastAsia"/>
+                <w:szCs w:val="26"/>
+                <w:lang w:val="en-GB"/>
+              </w:rPr>
+              <w:lastRenderedPageBreak/>
+              <w:t>Verify the test failures and re-test</w:t>
+            </w:r>
+          </w:p>
+        </w:tc>
+      </w:tr>
+      <w:tr>
+        <w:tc>
+          <w:tcPr>
+            <w:tcW w:w="3077" w:type="dxa"/>
+          </w:tcPr>
+          <w:p>
+            <w:pPr>
+              <w:pStyle w:val="TableofContent"/>
+              <w:numPr>
+                <w:ilvl w:val="0"/>
+                <w:numId w:val="0"/>
+              </w:numPr>
+              <w:spacing w:line="360" w:lineRule="auto"/>
+              <w:rPr>
+                <w:b w:val="0"/>
+                <w:bCs w:val="0"/>
+                <w:sz w:val="26"/>
+                <w:szCs w:val="26"/>
+              </w:rPr>
+            </w:pPr>
+            <w:r>
+              <w:rPr>
+                <w:b w:val="0"/>
+                <w:bCs w:val="0"/>
+                <w:sz w:val="26"/>
+                <w:szCs w:val="26"/>
+              </w:rPr>
+              <w:lastRenderedPageBreak/>
+              <w:t>Dai Phan</w:t>
+            </w:r>
+          </w:p>
+          <w:p>
+            <w:pPr>
+              <w:pStyle w:val="TableofContent"/>
+              <w:numPr>
+                <w:ilvl w:val="0"/>
+                <w:numId w:val="0"/>
+              </w:numPr>
+              <w:spacing w:line="360" w:lineRule="auto"/>
+              <w:rPr>
+                <w:sz w:val="26"/>
+                <w:szCs w:val="26"/>
+              </w:rPr>
+            </w:pPr>
+            <w:r>
+              <w:rPr>
+                <w:b w:val="0"/>
+                <w:bCs w:val="0"/>
+                <w:sz w:val="26"/>
+                <w:szCs w:val="26"/>
+              </w:rPr>
+              <w:t>(phandai2066@gmail.com)</w:t>
+            </w:r>
+          </w:p>
+        </w:tc>
+        <w:tc>
+          <w:tcPr>
+            <w:tcW w:w="2320" w:type="dxa"/>
+          </w:tcPr>
+          <w:p>
+            <w:pPr>
+              <w:pStyle w:val="TableofContent"/>
+              <w:numPr>
+                <w:ilvl w:val="0"/>
+                <w:numId w:val="0"/>
+              </w:numPr>
+              <w:spacing w:line="360" w:lineRule="auto"/>
+              <w:rPr>
+                <w:b w:val="0"/>
+                <w:bCs w:val="0"/>
+                <w:sz w:val="26"/>
+                <w:szCs w:val="26"/>
+              </w:rPr>
+            </w:pPr>
+            <w:r>
+              <w:rPr>
+                <w:b w:val="0"/>
+                <w:bCs w:val="0"/>
+                <w:sz w:val="26"/>
+                <w:szCs w:val="26"/>
+              </w:rPr>
+              <w:t>Quality Assurance (QA)</w:t>
+            </w:r>
+          </w:p>
+        </w:tc>
+        <w:tc>
+          <w:tcPr>
+            <w:tcW w:w="3097" w:type="dxa"/>
+          </w:tcPr>
+          <w:p>
+            <w:pPr>
+              <w:pStyle w:val="ListParagraph"/>
+              <w:numPr>
+                <w:ilvl w:val="0"/>
+                <w:numId w:val="39"/>
+              </w:numPr>
+              <w:spacing w:before="0" w:after="0"/>
+              <w:ind w:left="360"/>
+              <w:jc w:val="left"/>
+              <w:rPr>
+                <w:rFonts w:eastAsiaTheme="minorEastAsia"/>
+                <w:szCs w:val="26"/>
+              </w:rPr>
+            </w:pPr>
+            <w:r>
+              <w:rPr>
+                <w:rFonts w:eastAsiaTheme="minorEastAsia"/>
+                <w:szCs w:val="26"/>
+                <w:lang w:val="en-GB"/>
+              </w:rPr>
+              <w:t>Review the Test plan.</w:t>
+            </w:r>
+          </w:p>
+          <w:p>
+            <w:pPr>
+              <w:pStyle w:val="ListParagraph"/>
+              <w:numPr>
+                <w:ilvl w:val="0"/>
+                <w:numId w:val="39"/>
+              </w:numPr>
+              <w:spacing w:before="0" w:after="0"/>
+              <w:ind w:left="360"/>
+              <w:jc w:val="left"/>
+              <w:rPr>
+                <w:rFonts w:eastAsiaTheme="minorEastAsia"/>
+                <w:szCs w:val="26"/>
+              </w:rPr>
+            </w:pPr>
+            <w:r>
+              <w:rPr>
+                <w:rFonts w:eastAsiaTheme="minorEastAsia"/>
+                <w:szCs w:val="26"/>
+                <w:lang w:val="en-GB"/>
+              </w:rPr>
+              <w:t>Handles escalations from senior management and the test team</w:t>
+            </w:r>
+          </w:p>
+          <w:p>
+            <w:pPr>
+              <w:pStyle w:val="ListParagraph"/>
+              <w:numPr>
+                <w:ilvl w:val="0"/>
+                <w:numId w:val="39"/>
+              </w:numPr>
+              <w:spacing w:before="0" w:after="0"/>
+              <w:ind w:left="360"/>
+              <w:jc w:val="left"/>
+              <w:rPr>
+                <w:rFonts w:eastAsiaTheme="minorEastAsia"/>
+                <w:szCs w:val="26"/>
+              </w:rPr>
+            </w:pPr>
+            <w:r>
+              <w:rPr>
+                <w:rFonts w:eastAsiaTheme="minorEastAsia"/>
+                <w:szCs w:val="26"/>
+                <w:lang w:val="en-GB"/>
+              </w:rPr>
+              <w:t>Approve final summary report</w:t>
+            </w:r>
+          </w:p>
+          <w:p>
+            <w:pPr>
+              <w:pStyle w:val="ListParagraph"/>
+              <w:numPr>
+                <w:ilvl w:val="0"/>
+                <w:numId w:val="39"/>
+              </w:numPr>
+              <w:spacing w:before="0" w:after="0"/>
+              <w:ind w:left="360"/>
+              <w:jc w:val="left"/>
+              <w:rPr>
+                <w:szCs w:val="26"/>
+                <w:lang w:val="en-GB"/>
+              </w:rPr>
+            </w:pPr>
+            <w:r>
+              <w:rPr>
+                <w:rFonts w:eastAsiaTheme="minorEastAsia"/>
+                <w:szCs w:val="26"/>
+                <w:lang w:val="en-GB"/>
+              </w:rPr>
+              <w:t>Make sure that all members work following the process</w:t>
+            </w:r>
+          </w:p>
+        </w:tc>
+      </w:tr>
+    </w:tbl>
+    <w:p>
+      <w:pPr>
+        <w:pStyle w:val="Heading3"/>
+        <w:ind w:firstLine="0"/>
+        <w:rPr>
+          <w:i w:val="0"/>
+        </w:rPr>
+      </w:pPr>
+      <w:r>
+        <w:rPr>
+          <w:i w:val="0"/>
+        </w:rPr>
+        <w:t xml:space="preserve">Timeline and scheduling </w:t>
+      </w:r>
+    </w:p>
+    <w:p>
+      <w:pPr>
+        <w:pStyle w:val="TableofContent"/>
+        <w:numPr>
+          <w:ilvl w:val="0"/>
+          <w:numId w:val="0"/>
+        </w:numPr>
+        <w:spacing w:after="0" w:line="240" w:lineRule="auto"/>
+        <w:ind w:left="720"/>
+        <w:rPr>
+          <w:b w:val="0"/>
+          <w:bCs w:val="0"/>
+          <w:sz w:val="26"/>
+          <w:szCs w:val="26"/>
+        </w:rPr>
+      </w:pPr>
+      <w:r>
+        <w:rPr>
+          <w:b w:val="0"/>
+          <w:bCs w:val="0"/>
+          <w:sz w:val="26"/>
+          <w:szCs w:val="26"/>
+        </w:rPr>
+        <w:t xml:space="preserve">Based on the process of Scrum team, this project has 3 sprints, each sprint has timeline 2 weeks from starting to the end. The specific timeline as below: </w:t>
+      </w:r>
+    </w:p>
+    <w:tbl>
+      <w:tblPr>
+        <w:tblStyle w:val="TableGrid"/>
+        <w:tblW w:w="8460" w:type="dxa"/>
+        <w:tblInd w:w="720" w:type="dxa"/>
+        <w:tblLook w:val="06A0" w:firstRow="1" w:lastRow="0" w:firstColumn="1" w:lastColumn="0" w:noHBand="1" w:noVBand="1"/>
+      </w:tblPr>
+      <w:tblGrid>
+        <w:gridCol w:w="1816"/>
+        <w:gridCol w:w="3191"/>
+        <w:gridCol w:w="3453"/>
+      </w:tblGrid>
+      <w:tr>
+        <w:trPr>
+          <w:trHeight w:val="338"/>
+        </w:trPr>
+        <w:tc>
+          <w:tcPr>
+            <w:tcW w:w="1816" w:type="dxa"/>
+            <w:shd w:val="clear" w:color="auto" w:fill="1E8BCD"/>
+          </w:tcPr>
+          <w:p>
+            <w:pPr>
+              <w:pStyle w:val="TableofContent"/>
+              <w:numPr>
+                <w:ilvl w:val="0"/>
+                <w:numId w:val="0"/>
+              </w:numPr>
+              <w:spacing w:line="259" w:lineRule="auto"/>
+              <w:rPr>
+                <w:sz w:val="26"/>
+                <w:szCs w:val="26"/>
+              </w:rPr>
+            </w:pPr>
+            <w:r>
+              <w:rPr>
+                <w:sz w:val="26"/>
+                <w:szCs w:val="26"/>
+              </w:rPr>
+              <w:t>Sprint</w:t>
+            </w:r>
+          </w:p>
+        </w:tc>
+        <w:tc>
+          <w:tcPr>
+            <w:tcW w:w="3191" w:type="dxa"/>
+            <w:shd w:val="clear" w:color="auto" w:fill="1E8BCD"/>
+          </w:tcPr>
+          <w:p>
+            <w:pPr>
+              <w:pStyle w:val="TableofContent"/>
+              <w:numPr>
+                <w:ilvl w:val="0"/>
+                <w:numId w:val="0"/>
+              </w:numPr>
+              <w:spacing w:line="259" w:lineRule="auto"/>
+              <w:rPr>
+                <w:sz w:val="26"/>
+                <w:szCs w:val="26"/>
+              </w:rPr>
+            </w:pPr>
+            <w:r>
+              <w:rPr>
+                <w:sz w:val="26"/>
+                <w:szCs w:val="26"/>
+              </w:rPr>
+              <w:t>Duration for each sprint</w:t>
+            </w:r>
+          </w:p>
+        </w:tc>
+        <w:tc>
+          <w:tcPr>
+            <w:tcW w:w="3453" w:type="dxa"/>
+            <w:shd w:val="clear" w:color="auto" w:fill="1E8BCD"/>
+          </w:tcPr>
+          <w:p>
+            <w:pPr>
+              <w:pStyle w:val="TableofContent"/>
+              <w:numPr>
+                <w:ilvl w:val="0"/>
+                <w:numId w:val="0"/>
+              </w:numPr>
+              <w:spacing w:line="259" w:lineRule="auto"/>
+              <w:rPr>
+                <w:sz w:val="26"/>
+                <w:szCs w:val="26"/>
+              </w:rPr>
+            </w:pPr>
+            <w:r>
+              <w:rPr>
+                <w:sz w:val="26"/>
+                <w:szCs w:val="26"/>
+              </w:rPr>
+              <w:t>Timeline</w:t>
+            </w:r>
+          </w:p>
+        </w:tc>
+      </w:tr>
+      <w:tr>
+        <w:trPr>
+          <w:trHeight w:val="551"/>
+        </w:trPr>
+        <w:tc>
+          <w:tcPr>
+            <w:tcW w:w="1816" w:type="dxa"/>
+          </w:tcPr>
+          <w:p>
+            <w:pPr>
+              <w:pStyle w:val="TableofContent"/>
+              <w:numPr>
+                <w:ilvl w:val="0"/>
+                <w:numId w:val="0"/>
+              </w:numPr>
+              <w:spacing w:line="259" w:lineRule="auto"/>
+              <w:rPr>
+                <w:b w:val="0"/>
+                <w:bCs w:val="0"/>
+                <w:sz w:val="26"/>
+                <w:szCs w:val="26"/>
+                <w:highlight w:val="yellow"/>
+              </w:rPr>
+            </w:pPr>
+          </w:p>
+        </w:tc>
+        <w:tc>
+          <w:tcPr>
+            <w:tcW w:w="3191" w:type="dxa"/>
+          </w:tcPr>
+          <w:p>
+            <w:pPr>
+              <w:pStyle w:val="TableofContent"/>
+              <w:numPr>
+                <w:ilvl w:val="0"/>
+                <w:numId w:val="0"/>
+              </w:numPr>
+              <w:spacing w:line="259" w:lineRule="auto"/>
+              <w:rPr>
+                <w:b w:val="0"/>
+                <w:bCs w:val="0"/>
+                <w:sz w:val="26"/>
+                <w:szCs w:val="26"/>
+                <w:highlight w:val="yellow"/>
+              </w:rPr>
+            </w:pPr>
+          </w:p>
+        </w:tc>
+        <w:tc>
+          <w:tcPr>
+            <w:tcW w:w="3453" w:type="dxa"/>
+          </w:tcPr>
+          <w:p>
+            <w:pPr>
+              <w:pStyle w:val="ListParagraph"/>
+              <w:spacing w:line="259" w:lineRule="auto"/>
+              <w:ind w:left="0"/>
+              <w:rPr>
+                <w:szCs w:val="26"/>
+                <w:highlight w:val="yellow"/>
+                <w:lang w:val="en-GB"/>
+              </w:rPr>
+            </w:pPr>
+          </w:p>
+        </w:tc>
+      </w:tr>
+      <w:tr>
+        <w:trPr>
+          <w:trHeight w:val="535"/>
+        </w:trPr>
+        <w:tc>
+          <w:tcPr>
+            <w:tcW w:w="1816" w:type="dxa"/>
+          </w:tcPr>
+          <w:p>
+            <w:pPr>
+              <w:pStyle w:val="TableofContent"/>
+              <w:numPr>
+                <w:ilvl w:val="0"/>
+                <w:numId w:val="0"/>
+              </w:numPr>
+              <w:spacing w:line="259" w:lineRule="auto"/>
+              <w:rPr>
+                <w:sz w:val="26"/>
+                <w:szCs w:val="26"/>
+                <w:highlight w:val="yellow"/>
+              </w:rPr>
+            </w:pPr>
+          </w:p>
+        </w:tc>
+        <w:tc>
+          <w:tcPr>
+            <w:tcW w:w="3191" w:type="dxa"/>
+          </w:tcPr>
+          <w:p>
+            <w:pPr>
+              <w:pStyle w:val="TableofContent"/>
+              <w:numPr>
+                <w:ilvl w:val="0"/>
+                <w:numId w:val="0"/>
+              </w:numPr>
+              <w:spacing w:line="259" w:lineRule="auto"/>
+              <w:rPr>
+                <w:sz w:val="26"/>
+                <w:szCs w:val="26"/>
+              </w:rPr>
+            </w:pPr>
+          </w:p>
+        </w:tc>
+        <w:tc>
+          <w:tcPr>
+            <w:tcW w:w="3453" w:type="dxa"/>
+          </w:tcPr>
+          <w:p>
+            <w:pPr>
+              <w:pStyle w:val="ListParagraph"/>
+              <w:spacing w:line="259" w:lineRule="auto"/>
+              <w:rPr>
+                <w:rFonts w:eastAsiaTheme="minorEastAsia"/>
+                <w:szCs w:val="26"/>
+                <w:lang w:val="en-GB"/>
+              </w:rPr>
+            </w:pPr>
+          </w:p>
+        </w:tc>
+      </w:tr>
+    </w:tbl>
+    <w:p>
+      <w:pPr>
+        <w:pStyle w:val="TableofContent"/>
+        <w:numPr>
+          <w:ilvl w:val="0"/>
+          <w:numId w:val="0"/>
+        </w:numPr>
+        <w:spacing w:after="0" w:line="360" w:lineRule="auto"/>
+        <w:ind w:left="720"/>
+        <w:rPr>
+          <w:b w:val="0"/>
+          <w:bCs w:val="0"/>
+          <w:sz w:val="26"/>
+          <w:szCs w:val="26"/>
+        </w:rPr>
+      </w:pPr>
+      <w:r>
+        <w:rPr>
+          <w:sz w:val="26"/>
+          <w:szCs w:val="26"/>
+        </w:rPr>
+        <w:t xml:space="preserve">Note: </w:t>
+      </w:r>
+    </w:p>
+    <w:p>
+      <w:pPr>
+        <w:pStyle w:val="TableofContent"/>
+        <w:numPr>
+          <w:ilvl w:val="0"/>
+          <w:numId w:val="41"/>
+        </w:numPr>
+        <w:spacing w:after="0" w:line="360" w:lineRule="auto"/>
+        <w:ind w:left="1440"/>
+        <w:rPr>
+          <w:rFonts w:eastAsiaTheme="minorEastAsia"/>
+          <w:b w:val="0"/>
+          <w:bCs w:val="0"/>
+          <w:sz w:val="22"/>
+          <w:szCs w:val="22"/>
+        </w:rPr>
+      </w:pPr>
+      <w:r>
+        <w:rPr>
+          <w:b w:val="0"/>
+          <w:bCs w:val="0"/>
+          <w:sz w:val="26"/>
+          <w:szCs w:val="26"/>
+        </w:rPr>
+        <w:t xml:space="preserve">Timeline of each Sprint and Epic may change based on the workloads as well as status of each task will be evaluated after each sprint. </w:t>
+      </w:r>
+    </w:p>
+    <w:p/>
+    <w:p>
+      <w:pPr>
+        <w:pStyle w:val="Heading3"/>
+        <w:ind w:firstLine="0"/>
+        <w:rPr>
+          <w:i w:val="0"/>
+        </w:rPr>
+      </w:pPr>
+      <w:r>
+        <w:rPr>
+          <w:i w:val="0"/>
+        </w:rPr>
+        <w:t xml:space="preserve">Test Strategy </w:t>
+      </w:r>
+    </w:p>
+    <w:p>
+      <w:pPr>
+        <w:pStyle w:val="Heading4"/>
+        <w:ind w:hanging="442"/>
+      </w:pPr>
+      <w:r>
+        <w:t>In-Scope of Testing</w:t>
+      </w:r>
+    </w:p>
+    <w:p>
+      <w:pPr>
+        <w:spacing w:before="0" w:after="0" w:line="240" w:lineRule="auto"/>
+        <w:ind w:firstLine="0"/>
+        <w:jc w:val="left"/>
+        <w:rPr>
+          <w:highlight w:val="yellow"/>
+        </w:rPr>
+      </w:pPr>
+      <w:r>
+        <w:rPr>
+          <w:b/>
+          <w:bCs/>
+          <w:highlight w:val="yellow"/>
+        </w:rPr>
+        <w:br w:type="page"/>
+      </w:r>
+    </w:p>
+    <w:p>
+      <w:pPr>
+        <w:pStyle w:val="TableofContent"/>
+        <w:numPr>
+          <w:ilvl w:val="0"/>
+          <w:numId w:val="0"/>
+        </w:numPr>
+        <w:spacing w:after="0" w:line="360" w:lineRule="auto"/>
+        <w:ind w:left="720"/>
+        <w:rPr>
+          <w:b w:val="0"/>
+          <w:bCs w:val="0"/>
+          <w:sz w:val="26"/>
+          <w:szCs w:val="26"/>
+          <w:highlight w:val="yellow"/>
+        </w:rPr>
+      </w:pPr>
+    </w:p>
+    <w:tbl>
+      <w:tblPr>
+        <w:tblStyle w:val="TableGrid"/>
+        <w:tblW w:w="8412" w:type="dxa"/>
+        <w:tblInd w:w="720" w:type="dxa"/>
+        <w:tblLook w:val="06A0" w:firstRow="1" w:lastRow="0" w:firstColumn="1" w:lastColumn="0" w:noHBand="1" w:noVBand="1"/>
+      </w:tblPr>
+      <w:tblGrid>
+        <w:gridCol w:w="1821"/>
+        <w:gridCol w:w="5057"/>
+        <w:gridCol w:w="1534"/>
+      </w:tblGrid>
+      <w:tr>
+        <w:trPr>
+          <w:trHeight w:val="881"/>
+        </w:trPr>
+        <w:tc>
+          <w:tcPr>
+            <w:tcW w:w="1821" w:type="dxa"/>
+            <w:shd w:val="clear" w:color="auto" w:fill="1E8BCD"/>
+          </w:tcPr>
+          <w:p>
+            <w:pPr>
+              <w:pStyle w:val="TableofContent"/>
+              <w:numPr>
+                <w:ilvl w:val="0"/>
+                <w:numId w:val="0"/>
+              </w:numPr>
+              <w:spacing w:line="360" w:lineRule="auto"/>
+              <w:rPr>
+                <w:sz w:val="26"/>
+                <w:szCs w:val="26"/>
+              </w:rPr>
+            </w:pPr>
+            <w:r>
+              <w:rPr>
+                <w:sz w:val="26"/>
+                <w:szCs w:val="26"/>
+              </w:rPr>
+              <w:t>User Story ID/ Function/ Epic</w:t>
+            </w:r>
+          </w:p>
+        </w:tc>
+        <w:tc>
+          <w:tcPr>
+            <w:tcW w:w="5057" w:type="dxa"/>
+            <w:shd w:val="clear" w:color="auto" w:fill="1E8BCD"/>
+          </w:tcPr>
+          <w:p>
+            <w:pPr>
+              <w:pStyle w:val="TableofContent"/>
+              <w:numPr>
+                <w:ilvl w:val="0"/>
+                <w:numId w:val="0"/>
+              </w:numPr>
+              <w:spacing w:line="360" w:lineRule="auto"/>
+              <w:rPr>
+                <w:sz w:val="26"/>
+                <w:szCs w:val="26"/>
+              </w:rPr>
+            </w:pPr>
+            <w:r>
+              <w:rPr>
+                <w:sz w:val="26"/>
+                <w:szCs w:val="26"/>
+              </w:rPr>
+              <w:t>Description</w:t>
+            </w:r>
+          </w:p>
+        </w:tc>
+        <w:tc>
+          <w:tcPr>
+            <w:tcW w:w="1534" w:type="dxa"/>
+            <w:shd w:val="clear" w:color="auto" w:fill="1E8BCD"/>
+          </w:tcPr>
+          <w:p>
+            <w:pPr>
+              <w:pStyle w:val="TableofContent"/>
+              <w:numPr>
+                <w:ilvl w:val="0"/>
+                <w:numId w:val="0"/>
+              </w:numPr>
+              <w:spacing w:line="360" w:lineRule="auto"/>
+              <w:rPr>
+                <w:sz w:val="26"/>
+                <w:szCs w:val="26"/>
+              </w:rPr>
+            </w:pPr>
+            <w:r>
+              <w:rPr>
+                <w:sz w:val="26"/>
+                <w:szCs w:val="26"/>
+              </w:rPr>
+              <w:t>Location</w:t>
+            </w:r>
+          </w:p>
+        </w:tc>
+      </w:tr>
+      <w:tr>
+        <w:trPr>
+          <w:trHeight w:val="1342"/>
+        </w:trPr>
+        <w:tc>
+          <w:tcPr>
+            <w:tcW w:w="1821" w:type="dxa"/>
+          </w:tcPr>
+          <w:p>
+            <w:pPr>
+              <w:pStyle w:val="TableofContent"/>
+              <w:numPr>
+                <w:ilvl w:val="0"/>
+                <w:numId w:val="0"/>
+              </w:numPr>
+              <w:spacing w:line="360" w:lineRule="auto"/>
+              <w:rPr>
+                <w:b w:val="0"/>
+                <w:bCs w:val="0"/>
+                <w:sz w:val="26"/>
+                <w:szCs w:val="26"/>
+                <w:highlight w:val="yellow"/>
+              </w:rPr>
+            </w:pPr>
+            <w:r>
+              <w:rPr>
+                <w:b w:val="0"/>
+                <w:bCs w:val="0"/>
+                <w:sz w:val="26"/>
+                <w:szCs w:val="26"/>
+              </w:rPr>
+              <w:t>Search</w:t>
+            </w:r>
+          </w:p>
+        </w:tc>
+        <w:tc>
+          <w:tcPr>
+            <w:tcW w:w="5057" w:type="dxa"/>
+          </w:tcPr>
+          <w:p>
+            <w:pPr>
+              <w:pStyle w:val="TableofContent"/>
+              <w:numPr>
+                <w:ilvl w:val="0"/>
+                <w:numId w:val="0"/>
+              </w:numPr>
+              <w:spacing w:line="360" w:lineRule="auto"/>
+              <w:rPr>
+                <w:b w:val="0"/>
+                <w:bCs w:val="0"/>
+                <w:sz w:val="26"/>
+                <w:szCs w:val="26"/>
+                <w:highlight w:val="yellow"/>
+              </w:rPr>
+            </w:pPr>
+            <w:r>
+              <w:rPr>
+                <w:b w:val="0"/>
+                <w:bCs w:val="0"/>
+                <w:sz w:val="26"/>
+                <w:szCs w:val="26"/>
+              </w:rPr>
+              <w:t>At the homepage, when the user enters the product name in the search box and presses the Search button, the website will display all related products.</w:t>
+            </w:r>
+          </w:p>
+        </w:tc>
+        <w:tc>
+          <w:tcPr>
+            <w:tcW w:w="1534" w:type="dxa"/>
+          </w:tcPr>
+          <w:p>
+            <w:pPr>
+              <w:pStyle w:val="TableofContent"/>
+              <w:numPr>
+                <w:ilvl w:val="0"/>
+                <w:numId w:val="0"/>
+              </w:numPr>
+              <w:spacing w:line="360" w:lineRule="auto"/>
+              <w:rPr>
+                <w:sz w:val="26"/>
+                <w:szCs w:val="26"/>
+                <w:highlight w:val="yellow"/>
+              </w:rPr>
+            </w:pPr>
+          </w:p>
+        </w:tc>
+      </w:tr>
+      <w:tr>
+        <w:trPr>
+          <w:trHeight w:val="1342"/>
+        </w:trPr>
+        <w:tc>
+          <w:tcPr>
+            <w:tcW w:w="1821" w:type="dxa"/>
+          </w:tcPr>
+          <w:p>
+            <w:pPr>
+              <w:pStyle w:val="TableofContent"/>
+              <w:numPr>
+                <w:ilvl w:val="0"/>
+                <w:numId w:val="0"/>
+              </w:numPr>
+              <w:spacing w:line="360" w:lineRule="auto"/>
+              <w:rPr>
+                <w:b w:val="0"/>
+                <w:bCs w:val="0"/>
+                <w:sz w:val="26"/>
+                <w:szCs w:val="26"/>
+              </w:rPr>
+            </w:pPr>
+            <w:r>
+              <w:rPr>
+                <w:b w:val="0"/>
+                <w:bCs w:val="0"/>
+                <w:sz w:val="26"/>
+                <w:szCs w:val="26"/>
+              </w:rPr>
+              <w:t>Filter products</w:t>
+            </w:r>
+          </w:p>
+        </w:tc>
+        <w:tc>
+          <w:tcPr>
+            <w:tcW w:w="5057" w:type="dxa"/>
+          </w:tcPr>
+          <w:p>
+            <w:pPr>
+              <w:pStyle w:val="TableofContent"/>
+              <w:numPr>
+                <w:ilvl w:val="0"/>
+                <w:numId w:val="0"/>
+              </w:numPr>
+              <w:spacing w:line="360" w:lineRule="auto"/>
+              <w:rPr>
+                <w:b w:val="0"/>
+                <w:bCs w:val="0"/>
+                <w:sz w:val="26"/>
+                <w:szCs w:val="26"/>
+              </w:rPr>
+            </w:pPr>
+            <w:r>
+              <w:rPr>
+                <w:b w:val="0"/>
+                <w:bCs w:val="0"/>
+                <w:sz w:val="26"/>
+                <w:szCs w:val="26"/>
+              </w:rPr>
+              <w:t>On the homepage, when users select the elements they want in the Filter section, the list next to them will show products that match those elements.</w:t>
+            </w:r>
+          </w:p>
+        </w:tc>
+        <w:tc>
+          <w:tcPr>
+            <w:tcW w:w="1534" w:type="dxa"/>
+          </w:tcPr>
+          <w:p>
+            <w:pPr>
+              <w:pStyle w:val="TableofContent"/>
+              <w:numPr>
+                <w:ilvl w:val="0"/>
+                <w:numId w:val="0"/>
+              </w:numPr>
+              <w:spacing w:line="360" w:lineRule="auto"/>
+              <w:rPr>
+                <w:b w:val="0"/>
+                <w:bCs w:val="0"/>
+                <w:sz w:val="26"/>
+                <w:szCs w:val="26"/>
+              </w:rPr>
+            </w:pPr>
+          </w:p>
+        </w:tc>
+      </w:tr>
+      <w:tr>
+        <w:trPr>
+          <w:trHeight w:val="1777"/>
+        </w:trPr>
+        <w:tc>
+          <w:tcPr>
+            <w:tcW w:w="1821" w:type="dxa"/>
+          </w:tcPr>
+          <w:p>
+            <w:pPr>
+              <w:pStyle w:val="TableofContent"/>
+              <w:numPr>
+                <w:ilvl w:val="0"/>
+                <w:numId w:val="0"/>
+              </w:numPr>
+              <w:spacing w:line="360" w:lineRule="auto"/>
+              <w:rPr>
+                <w:b w:val="0"/>
+                <w:bCs w:val="0"/>
+                <w:sz w:val="26"/>
+                <w:szCs w:val="26"/>
+              </w:rPr>
+            </w:pPr>
+            <w:r>
+              <w:rPr>
+                <w:b w:val="0"/>
+                <w:bCs w:val="0"/>
+                <w:sz w:val="26"/>
+                <w:szCs w:val="26"/>
+              </w:rPr>
+              <w:t>Contact</w:t>
+            </w:r>
+          </w:p>
+        </w:tc>
+        <w:tc>
+          <w:tcPr>
+            <w:tcW w:w="5057" w:type="dxa"/>
+          </w:tcPr>
+          <w:p>
+            <w:pPr>
+              <w:pStyle w:val="TableofContent"/>
+              <w:numPr>
+                <w:ilvl w:val="0"/>
+                <w:numId w:val="0"/>
+              </w:numPr>
+              <w:spacing w:line="360" w:lineRule="auto"/>
+              <w:rPr>
+                <w:b w:val="0"/>
+                <w:bCs w:val="0"/>
+                <w:sz w:val="26"/>
+                <w:szCs w:val="26"/>
+              </w:rPr>
+            </w:pPr>
+            <w:r>
+              <w:rPr>
+                <w:b w:val="0"/>
+                <w:bCs w:val="0"/>
+                <w:sz w:val="26"/>
+                <w:szCs w:val="26"/>
+              </w:rPr>
+              <w:t>After the user visits the website, scrolling to the bottom of the page will see the Contact section. Here users can read information or contact them directly.</w:t>
+            </w:r>
+          </w:p>
+        </w:tc>
+        <w:tc>
+          <w:tcPr>
+            <w:tcW w:w="1534" w:type="dxa"/>
+          </w:tcPr>
+          <w:p>
+            <w:pPr>
+              <w:pStyle w:val="TableofContent"/>
+              <w:numPr>
+                <w:ilvl w:val="0"/>
+                <w:numId w:val="0"/>
+              </w:numPr>
+              <w:spacing w:line="360" w:lineRule="auto"/>
+              <w:rPr>
+                <w:b w:val="0"/>
+                <w:bCs w:val="0"/>
+                <w:sz w:val="26"/>
+                <w:szCs w:val="26"/>
+              </w:rPr>
+            </w:pPr>
+          </w:p>
+        </w:tc>
+      </w:tr>
+      <w:tr>
+        <w:trPr>
+          <w:trHeight w:val="3133"/>
+        </w:trPr>
+        <w:tc>
+          <w:tcPr>
+            <w:tcW w:w="1821" w:type="dxa"/>
+          </w:tcPr>
+          <w:p>
+            <w:pPr>
+              <w:pStyle w:val="TableofContent"/>
+              <w:numPr>
+                <w:ilvl w:val="0"/>
+                <w:numId w:val="0"/>
+              </w:numPr>
+              <w:spacing w:line="360" w:lineRule="auto"/>
+              <w:rPr>
+                <w:b w:val="0"/>
+                <w:bCs w:val="0"/>
+                <w:sz w:val="26"/>
+                <w:szCs w:val="26"/>
+              </w:rPr>
+            </w:pPr>
+            <w:r>
+              <w:rPr>
+                <w:b w:val="0"/>
+                <w:bCs w:val="0"/>
+                <w:sz w:val="26"/>
+                <w:szCs w:val="26"/>
+              </w:rPr>
+              <w:t>Add to cart</w:t>
+            </w:r>
+          </w:p>
+        </w:tc>
+        <w:tc>
+          <w:tcPr>
+            <w:tcW w:w="5057" w:type="dxa"/>
+          </w:tcPr>
+          <w:p>
+            <w:pPr>
+              <w:pStyle w:val="TableofContent"/>
+              <w:numPr>
+                <w:ilvl w:val="0"/>
+                <w:numId w:val="0"/>
+              </w:numPr>
+              <w:spacing w:line="360" w:lineRule="auto"/>
+              <w:ind w:left="26"/>
+              <w:rPr>
+                <w:b w:val="0"/>
+                <w:bCs w:val="0"/>
+                <w:sz w:val="26"/>
+                <w:szCs w:val="26"/>
+              </w:rPr>
+            </w:pPr>
+            <w:r>
+              <w:rPr>
+                <w:b w:val="0"/>
+                <w:bCs w:val="0"/>
+                <w:sz w:val="26"/>
+                <w:szCs w:val="26"/>
+              </w:rPr>
+              <w:t>- At home page: Right below each product there will be an “Add to cart” button, users can product right here</w:t>
+            </w:r>
+          </w:p>
+          <w:p>
+            <w:pPr>
+              <w:pStyle w:val="TableofContent"/>
+              <w:numPr>
+                <w:ilvl w:val="0"/>
+                <w:numId w:val="0"/>
+              </w:numPr>
+              <w:spacing w:line="360" w:lineRule="auto"/>
+              <w:rPr>
+                <w:b w:val="0"/>
+                <w:bCs w:val="0"/>
+                <w:sz w:val="26"/>
+                <w:szCs w:val="26"/>
+              </w:rPr>
+            </w:pPr>
+            <w:r>
+              <w:rPr>
+                <w:b w:val="0"/>
+                <w:bCs w:val="0"/>
+                <w:sz w:val="26"/>
+                <w:szCs w:val="26"/>
+              </w:rPr>
+              <w:t>- Product details page: When users find out the detailed information of the product, if satisfied, they can add the product to the cart by clicking the "Add to cart" button next to the image.</w:t>
+            </w:r>
+          </w:p>
+        </w:tc>
+        <w:tc>
+          <w:tcPr>
+            <w:tcW w:w="1534" w:type="dxa"/>
+          </w:tcPr>
+          <w:p>
+            <w:pPr>
+              <w:pStyle w:val="TableofContent"/>
+              <w:numPr>
+                <w:ilvl w:val="0"/>
+                <w:numId w:val="0"/>
+              </w:numPr>
+              <w:spacing w:line="360" w:lineRule="auto"/>
+              <w:rPr>
+                <w:b w:val="0"/>
+                <w:bCs w:val="0"/>
+                <w:sz w:val="26"/>
+                <w:szCs w:val="26"/>
+              </w:rPr>
+            </w:pPr>
+          </w:p>
+        </w:tc>
+      </w:tr>
+      <w:tr>
+        <w:trPr>
+          <w:trHeight w:val="1790"/>
+        </w:trPr>
+        <w:tc>
+          <w:tcPr>
+            <w:tcW w:w="1821" w:type="dxa"/>
+          </w:tcPr>
+          <w:p>
+            <w:pPr>
+              <w:pStyle w:val="TableofContent"/>
+              <w:numPr>
+                <w:ilvl w:val="0"/>
+                <w:numId w:val="0"/>
+              </w:numPr>
+              <w:spacing w:line="360" w:lineRule="auto"/>
+              <w:rPr>
+                <w:b w:val="0"/>
+                <w:bCs w:val="0"/>
+                <w:sz w:val="26"/>
+                <w:szCs w:val="26"/>
+              </w:rPr>
+            </w:pPr>
+            <w:r>
+              <w:rPr>
+                <w:b w:val="0"/>
+                <w:bCs w:val="0"/>
+                <w:sz w:val="26"/>
+                <w:szCs w:val="26"/>
+              </w:rPr>
+              <w:t>Change order quantity</w:t>
+            </w:r>
+          </w:p>
+        </w:tc>
+        <w:tc>
+          <w:tcPr>
+            <w:tcW w:w="5057" w:type="dxa"/>
+          </w:tcPr>
+          <w:p>
+            <w:pPr>
+              <w:pStyle w:val="TableofContent"/>
+              <w:numPr>
+                <w:ilvl w:val="0"/>
+                <w:numId w:val="0"/>
+              </w:numPr>
+              <w:spacing w:line="360" w:lineRule="auto"/>
+              <w:rPr>
+                <w:b w:val="0"/>
+                <w:bCs w:val="0"/>
+                <w:sz w:val="26"/>
+                <w:szCs w:val="26"/>
+              </w:rPr>
+            </w:pPr>
+            <w:r>
+              <w:rPr>
+                <w:b w:val="0"/>
+                <w:bCs w:val="0"/>
+                <w:sz w:val="26"/>
+                <w:szCs w:val="26"/>
+              </w:rPr>
+              <w:t>At the cart, the products that have been added will appear here along with its quantity. Right here, the user can increase or decrease the quantity of each product.</w:t>
+            </w:r>
+          </w:p>
+        </w:tc>
+        <w:tc>
+          <w:tcPr>
+            <w:tcW w:w="1534" w:type="dxa"/>
+          </w:tcPr>
+          <w:p>
+            <w:pPr>
+              <w:pStyle w:val="TableofContent"/>
+              <w:numPr>
+                <w:ilvl w:val="0"/>
+                <w:numId w:val="0"/>
+              </w:numPr>
+              <w:spacing w:line="360" w:lineRule="auto"/>
+              <w:rPr>
+                <w:b w:val="0"/>
+                <w:bCs w:val="0"/>
+                <w:sz w:val="26"/>
+                <w:szCs w:val="26"/>
+              </w:rPr>
+            </w:pPr>
+          </w:p>
+        </w:tc>
+      </w:tr>
+      <w:tr>
+        <w:trPr>
+          <w:trHeight w:val="1790"/>
+        </w:trPr>
+        <w:tc>
+          <w:tcPr>
+            <w:tcW w:w="1821" w:type="dxa"/>
+          </w:tcPr>
+          <w:p>
+            <w:pPr>
+              <w:pStyle w:val="TableofContent"/>
+              <w:numPr>
+                <w:ilvl w:val="0"/>
+                <w:numId w:val="0"/>
+              </w:numPr>
+              <w:spacing w:line="360" w:lineRule="auto"/>
+              <w:rPr>
+                <w:b w:val="0"/>
+                <w:bCs w:val="0"/>
+                <w:sz w:val="26"/>
+                <w:szCs w:val="26"/>
+              </w:rPr>
+            </w:pPr>
+            <w:r>
+              <w:rPr>
+                <w:b w:val="0"/>
+                <w:bCs w:val="0"/>
+                <w:sz w:val="26"/>
+                <w:szCs w:val="26"/>
+              </w:rPr>
+              <w:lastRenderedPageBreak/>
+              <w:t>Remove product from cart</w:t>
+            </w:r>
+          </w:p>
+        </w:tc>
+        <w:tc>
+          <w:tcPr>
+            <w:tcW w:w="5057" w:type="dxa"/>
+          </w:tcPr>
+          <w:p>
+            <w:pPr>
+              <w:pStyle w:val="TableofContent"/>
+              <w:numPr>
+                <w:ilvl w:val="0"/>
+                <w:numId w:val="0"/>
+              </w:numPr>
+              <w:spacing w:line="360" w:lineRule="auto"/>
+              <w:rPr>
+                <w:b w:val="0"/>
+                <w:bCs w:val="0"/>
+                <w:sz w:val="26"/>
+                <w:szCs w:val="26"/>
+              </w:rPr>
+            </w:pPr>
+            <w:r>
+              <w:rPr>
+                <w:b w:val="0"/>
+                <w:bCs w:val="0"/>
+                <w:sz w:val="26"/>
+                <w:szCs w:val="26"/>
+              </w:rPr>
+              <w:t>At the cart, the products that have been added will appear here. If the user no longer intends to purchase them, they can perform the removal of the product from the cart.</w:t>
+            </w:r>
+          </w:p>
+        </w:tc>
+        <w:tc>
+          <w:tcPr>
+            <w:tcW w:w="1534" w:type="dxa"/>
+          </w:tcPr>
+          <w:p>
+            <w:pPr>
+              <w:pStyle w:val="TableofContent"/>
+              <w:numPr>
+                <w:ilvl w:val="0"/>
+                <w:numId w:val="0"/>
+              </w:numPr>
+              <w:spacing w:line="360" w:lineRule="auto"/>
+              <w:rPr>
+                <w:b w:val="0"/>
+                <w:bCs w:val="0"/>
+                <w:sz w:val="26"/>
+                <w:szCs w:val="26"/>
+              </w:rPr>
+            </w:pPr>
+          </w:p>
+        </w:tc>
+      </w:tr>
+      <w:tr>
+        <w:trPr>
+          <w:trHeight w:val="1328"/>
+        </w:trPr>
+        <w:tc>
+          <w:tcPr>
+            <w:tcW w:w="1821" w:type="dxa"/>
+          </w:tcPr>
+          <w:p>
+            <w:pPr>
+              <w:pStyle w:val="TableofContent"/>
+              <w:numPr>
+                <w:ilvl w:val="0"/>
+                <w:numId w:val="0"/>
+              </w:numPr>
+              <w:spacing w:line="360" w:lineRule="auto"/>
+              <w:rPr>
+                <w:b w:val="0"/>
+                <w:bCs w:val="0"/>
+                <w:sz w:val="26"/>
+                <w:szCs w:val="26"/>
+              </w:rPr>
+            </w:pPr>
+            <w:r>
+              <w:rPr>
+                <w:b w:val="0"/>
+                <w:bCs w:val="0"/>
+                <w:sz w:val="26"/>
+                <w:szCs w:val="26"/>
+              </w:rPr>
+              <w:t>Order</w:t>
+            </w:r>
+          </w:p>
+        </w:tc>
+        <w:tc>
+          <w:tcPr>
+            <w:tcW w:w="5057" w:type="dxa"/>
+          </w:tcPr>
+          <w:p>
+            <w:pPr>
+              <w:pStyle w:val="TableofContent"/>
+              <w:numPr>
+                <w:ilvl w:val="0"/>
+                <w:numId w:val="0"/>
+              </w:numPr>
+              <w:spacing w:line="360" w:lineRule="auto"/>
+              <w:rPr>
+                <w:b w:val="0"/>
+                <w:bCs w:val="0"/>
+                <w:sz w:val="26"/>
+                <w:szCs w:val="26"/>
+              </w:rPr>
+            </w:pPr>
+            <w:r>
+              <w:rPr>
+                <w:b w:val="0"/>
+                <w:bCs w:val="0"/>
+                <w:sz w:val="26"/>
+                <w:szCs w:val="26"/>
+              </w:rPr>
+              <w:t>When choosing enough favorite products and want to buy them, users will click on the "Continue to order" button to perform the Order function.</w:t>
+            </w:r>
+          </w:p>
+        </w:tc>
+        <w:tc>
+          <w:tcPr>
+            <w:tcW w:w="1534" w:type="dxa"/>
+          </w:tcPr>
+          <w:p>
+            <w:pPr>
+              <w:pStyle w:val="TableofContent"/>
+              <w:numPr>
+                <w:ilvl w:val="0"/>
+                <w:numId w:val="0"/>
+              </w:numPr>
+              <w:spacing w:line="360" w:lineRule="auto"/>
+              <w:rPr>
+                <w:b w:val="0"/>
+                <w:bCs w:val="0"/>
+                <w:sz w:val="26"/>
+                <w:szCs w:val="26"/>
+              </w:rPr>
+            </w:pPr>
+          </w:p>
+        </w:tc>
+      </w:tr>
+    </w:tbl>
+    <w:p>
+      <w:pPr>
+        <w:ind w:left="720"/>
+        <w:rPr>
+          <w:b/>
+          <w:bCs/>
+        </w:rPr>
+      </w:pPr>
+      <w:r>
+        <w:rPr>
+          <w:b/>
+          <w:bCs/>
+        </w:rPr>
+        <w:t xml:space="preserve">Note: </w:t>
+      </w:r>
+    </w:p>
+    <w:p>
+      <w:pPr>
+        <w:pStyle w:val="ListParagraph"/>
+        <w:numPr>
+          <w:ilvl w:val="0"/>
+          <w:numId w:val="42"/>
+        </w:numPr>
+        <w:spacing w:before="0" w:after="160"/>
+        <w:ind w:left="1440"/>
+        <w:jc w:val="left"/>
+        <w:rPr>
+          <w:rFonts w:eastAsiaTheme="minorEastAsia"/>
+        </w:rPr>
+      </w:pPr>
+      <w:r>
+        <w:rPr>
+          <w:szCs w:val="26"/>
+        </w:rPr>
+        <w:t>Those User Stories will be updated/removed/added based on the client’s requirement. All changes will notice in the documentation of each Start Sprint meeting.</w:t>
+      </w:r>
+    </w:p>
+    <w:p>
+      <w:pPr>
+        <w:pStyle w:val="Heading4"/>
+        <w:ind w:hanging="442"/>
+      </w:pPr>
+      <w:r>
+        <w:t>Out-of-Scope of Testing</w:t>
+      </w:r>
+    </w:p>
+    <w:tbl>
+      <w:tblPr>
+        <w:tblStyle w:val="TableGrid"/>
+        <w:tblW w:w="8494" w:type="dxa"/>
+        <w:tblInd w:w="607" w:type="dxa"/>
+        <w:tblLook w:val="06A0" w:firstRow="1" w:lastRow="0" w:firstColumn="1" w:lastColumn="0" w:noHBand="1" w:noVBand="1"/>
+      </w:tblPr>
+      <w:tblGrid>
+        <w:gridCol w:w="2362"/>
+        <w:gridCol w:w="6132"/>
+      </w:tblGrid>
+      <w:tr>
+        <w:tc>
+          <w:tcPr>
+            <w:tcW w:w="2362" w:type="dxa"/>
+            <w:shd w:val="clear" w:color="auto" w:fill="1E8BCD"/>
+          </w:tcPr>
+          <w:p>
+            <w:pPr>
+              <w:pStyle w:val="TableofContent"/>
+              <w:numPr>
+                <w:ilvl w:val="0"/>
+                <w:numId w:val="0"/>
+              </w:numPr>
+              <w:spacing w:line="360" w:lineRule="auto"/>
+              <w:rPr>
+                <w:rFonts w:eastAsiaTheme="minorEastAsia"/>
+                <w:sz w:val="26"/>
+                <w:szCs w:val="26"/>
+              </w:rPr>
+            </w:pPr>
+            <w:r>
+              <w:rPr>
+                <w:rFonts w:eastAsiaTheme="minorEastAsia"/>
+                <w:sz w:val="26"/>
+                <w:szCs w:val="26"/>
+              </w:rPr>
+              <w:tab/>
+            </w:r>
+          </w:p>
+        </w:tc>
+        <w:tc>
+          <w:tcPr>
+            <w:tcW w:w="6132" w:type="dxa"/>
+            <w:shd w:val="clear" w:color="auto" w:fill="1E8BCD"/>
+          </w:tcPr>
+          <w:p>
+            <w:pPr>
+              <w:pStyle w:val="TableofContent"/>
+              <w:numPr>
+                <w:ilvl w:val="0"/>
+                <w:numId w:val="0"/>
+              </w:numPr>
+              <w:spacing w:line="360" w:lineRule="auto"/>
+              <w:rPr>
+                <w:rFonts w:eastAsiaTheme="minorEastAsia"/>
+                <w:sz w:val="26"/>
+                <w:szCs w:val="26"/>
+              </w:rPr>
+            </w:pPr>
+            <w:r>
+              <w:rPr>
+                <w:rFonts w:eastAsiaTheme="minorEastAsia"/>
+                <w:sz w:val="26"/>
+                <w:szCs w:val="26"/>
+              </w:rPr>
+              <w:t>Description</w:t>
+            </w:r>
+          </w:p>
+        </w:tc>
+      </w:tr>
+      <w:tr>
+        <w:tc>
+          <w:tcPr>
+            <w:tcW w:w="2362" w:type="dxa"/>
+          </w:tcPr>
+          <w:p>
+            <w:pPr>
+              <w:pStyle w:val="TableofContent"/>
+              <w:numPr>
+                <w:ilvl w:val="0"/>
+                <w:numId w:val="0"/>
+              </w:numPr>
+              <w:spacing w:line="360" w:lineRule="auto"/>
+              <w:rPr>
+                <w:rFonts w:eastAsiaTheme="minorEastAsia"/>
+                <w:sz w:val="26"/>
+                <w:szCs w:val="26"/>
+                <w:highlight w:val="yellow"/>
+              </w:rPr>
+            </w:pPr>
+            <w:r>
+              <w:rPr>
+                <w:rFonts w:eastAsiaTheme="minorEastAsia"/>
+                <w:b w:val="0"/>
+                <w:bCs w:val="0"/>
+                <w:sz w:val="26"/>
+                <w:szCs w:val="26"/>
+              </w:rPr>
+              <w:t>Database</w:t>
+            </w:r>
+          </w:p>
+        </w:tc>
+        <w:tc>
+          <w:tcPr>
+            <w:tcW w:w="6132" w:type="dxa"/>
+          </w:tcPr>
+          <w:p>
+            <w:pPr>
+              <w:pStyle w:val="TableofContent"/>
+              <w:numPr>
+                <w:ilvl w:val="0"/>
+                <w:numId w:val="0"/>
+              </w:numPr>
+              <w:spacing w:line="360" w:lineRule="auto"/>
+              <w:rPr>
+                <w:rFonts w:eastAsiaTheme="minorEastAsia"/>
+                <w:b w:val="0"/>
+                <w:bCs w:val="0"/>
+                <w:sz w:val="26"/>
+                <w:szCs w:val="26"/>
+              </w:rPr>
+            </w:pPr>
+            <w:r>
+              <w:rPr>
+                <w:rFonts w:eastAsiaTheme="minorEastAsia"/>
+                <w:b w:val="0"/>
+                <w:bCs w:val="0"/>
+                <w:sz w:val="26"/>
+                <w:szCs w:val="26"/>
+              </w:rPr>
+              <w:t>This sprint does not require to test Database.</w:t>
+            </w:r>
+          </w:p>
+        </w:tc>
+      </w:tr>
+      <w:tr>
+        <w:tc>
+          <w:tcPr>
+            <w:tcW w:w="2362" w:type="dxa"/>
+          </w:tcPr>
+          <w:p>
+            <w:pPr>
+              <w:pStyle w:val="TableofContent"/>
+              <w:numPr>
+                <w:ilvl w:val="0"/>
+                <w:numId w:val="0"/>
+              </w:numPr>
+              <w:spacing w:line="360" w:lineRule="auto"/>
+              <w:rPr>
+                <w:rFonts w:eastAsiaTheme="minorEastAsia"/>
+                <w:b w:val="0"/>
+                <w:bCs w:val="0"/>
+                <w:sz w:val="26"/>
+                <w:szCs w:val="26"/>
+              </w:rPr>
+            </w:pPr>
+            <w:r>
+              <w:rPr>
+                <w:rFonts w:eastAsiaTheme="minorEastAsia"/>
+                <w:b w:val="0"/>
+                <w:bCs w:val="0"/>
+                <w:sz w:val="26"/>
+                <w:szCs w:val="26"/>
+              </w:rPr>
+              <w:t>API</w:t>
+            </w:r>
+          </w:p>
+        </w:tc>
+        <w:tc>
+          <w:tcPr>
+            <w:tcW w:w="6132" w:type="dxa"/>
+          </w:tcPr>
+          <w:p>
+            <w:pPr>
+              <w:pStyle w:val="TableofContent"/>
+              <w:numPr>
+                <w:ilvl w:val="0"/>
+                <w:numId w:val="0"/>
+              </w:numPr>
+              <w:spacing w:line="360" w:lineRule="auto"/>
+              <w:rPr>
+                <w:rFonts w:eastAsiaTheme="minorEastAsia"/>
+                <w:b w:val="0"/>
+                <w:bCs w:val="0"/>
+                <w:sz w:val="26"/>
+                <w:szCs w:val="26"/>
+              </w:rPr>
+            </w:pPr>
+            <w:r>
+              <w:rPr>
+                <w:rFonts w:eastAsiaTheme="minorEastAsia"/>
+                <w:b w:val="0"/>
+                <w:bCs w:val="0"/>
+                <w:sz w:val="26"/>
+                <w:szCs w:val="26"/>
+              </w:rPr>
+              <w:t>This sprint does not require to test API.</w:t>
+            </w:r>
+          </w:p>
+        </w:tc>
+      </w:tr>
+    </w:tbl>
+    <w:p>
+      <w:pPr>
+        <w:pStyle w:val="Heading4"/>
+        <w:ind w:hanging="442"/>
+      </w:pPr>
+      <w:bookmarkStart w:id="64" w:name="_Toc79542878"/>
+      <w:r>
+        <w:t>Testing Types</w:t>
+      </w:r>
+      <w:bookmarkEnd w:id="64"/>
+    </w:p>
+    <w:tbl>
+      <w:tblPr>
+        <w:tblStyle w:val="TableGrid"/>
+        <w:tblW w:w="8494" w:type="dxa"/>
+        <w:tblInd w:w="607" w:type="dxa"/>
+        <w:tblLook w:val="06A0" w:firstRow="1" w:lastRow="0" w:firstColumn="1" w:lastColumn="0" w:noHBand="1" w:noVBand="1"/>
+      </w:tblPr>
+      <w:tblGrid>
+        <w:gridCol w:w="2373"/>
+        <w:gridCol w:w="6121"/>
+      </w:tblGrid>
+      <w:tr>
+        <w:tc>
+          <w:tcPr>
+            <w:tcW w:w="2373" w:type="dxa"/>
+            <w:shd w:val="clear" w:color="auto" w:fill="1E8BCD"/>
+          </w:tcPr>
+          <w:p>
+            <w:pPr>
+              <w:pStyle w:val="TableofContent"/>
+              <w:numPr>
+                <w:ilvl w:val="0"/>
+                <w:numId w:val="0"/>
+              </w:numPr>
+              <w:spacing w:line="360" w:lineRule="auto"/>
+              <w:rPr>
+                <w:rFonts w:eastAsiaTheme="minorEastAsia"/>
+                <w:sz w:val="26"/>
+                <w:szCs w:val="26"/>
+              </w:rPr>
+            </w:pPr>
+            <w:r>
+              <w:rPr>
+                <w:rFonts w:eastAsiaTheme="minorEastAsia"/>
+                <w:sz w:val="26"/>
+                <w:szCs w:val="26"/>
+              </w:rPr>
+              <w:t>Testing Type</w:t>
+            </w:r>
+          </w:p>
+        </w:tc>
+        <w:tc>
+          <w:tcPr>
+            <w:tcW w:w="6121" w:type="dxa"/>
+            <w:shd w:val="clear" w:color="auto" w:fill="1E8BCD"/>
+          </w:tcPr>
+          <w:p>
+            <w:pPr>
+              <w:pStyle w:val="TableofContent"/>
+              <w:numPr>
+                <w:ilvl w:val="0"/>
+                <w:numId w:val="0"/>
+              </w:numPr>
+              <w:spacing w:line="360" w:lineRule="auto"/>
+              <w:rPr>
+                <w:rFonts w:eastAsiaTheme="minorEastAsia"/>
+                <w:sz w:val="26"/>
+                <w:szCs w:val="26"/>
+              </w:rPr>
+            </w:pPr>
+            <w:r>
+              <w:rPr>
+                <w:rFonts w:eastAsiaTheme="minorEastAsia"/>
+                <w:sz w:val="26"/>
+                <w:szCs w:val="26"/>
+              </w:rPr>
+              <w:t>Description</w:t>
+            </w:r>
+          </w:p>
+        </w:tc>
+      </w:tr>
+      <w:tr>
+        <w:tc>
+          <w:tcPr>
+            <w:tcW w:w="2373" w:type="dxa"/>
+          </w:tcPr>
+          <w:p>
+            <w:pPr>
+              <w:pStyle w:val="TableofContent"/>
+              <w:numPr>
+                <w:ilvl w:val="0"/>
+                <w:numId w:val="0"/>
+              </w:numPr>
+              <w:spacing w:line="360" w:lineRule="auto"/>
+              <w:rPr>
+                <w:rFonts w:eastAsiaTheme="minorEastAsia"/>
+                <w:sz w:val="26"/>
+                <w:szCs w:val="26"/>
+              </w:rPr>
+            </w:pPr>
+            <w:r>
+              <w:rPr>
+                <w:rFonts w:eastAsiaTheme="minorEastAsia"/>
+                <w:b w:val="0"/>
+                <w:bCs w:val="0"/>
+                <w:sz w:val="26"/>
+                <w:szCs w:val="26"/>
+              </w:rPr>
+              <w:t>Smoke testing</w:t>
+            </w:r>
+          </w:p>
+        </w:tc>
+        <w:tc>
+          <w:tcPr>
+            <w:tcW w:w="6121" w:type="dxa"/>
+          </w:tcPr>
+          <w:p>
+            <w:pPr>
+              <w:pStyle w:val="TableofContent"/>
+              <w:numPr>
+                <w:ilvl w:val="0"/>
+                <w:numId w:val="0"/>
+              </w:numPr>
+              <w:spacing w:line="360" w:lineRule="auto"/>
+              <w:rPr>
+                <w:rFonts w:eastAsiaTheme="minorEastAsia"/>
+                <w:sz w:val="26"/>
+                <w:szCs w:val="26"/>
+              </w:rPr>
+            </w:pPr>
+            <w:r>
+              <w:rPr>
+                <w:rFonts w:eastAsiaTheme="minorEastAsia"/>
+                <w:b w:val="0"/>
+                <w:bCs w:val="0"/>
+                <w:sz w:val="26"/>
+                <w:szCs w:val="26"/>
+              </w:rPr>
+              <w:t>Testing that is done after each build is released to test to ensure build stability. It is also called as build verification testing.</w:t>
+            </w:r>
+          </w:p>
+        </w:tc>
+      </w:tr>
+      <w:tr>
+        <w:tc>
+          <w:tcPr>
+            <w:tcW w:w="2373" w:type="dxa"/>
+          </w:tcPr>
+          <w:p>
+            <w:pPr>
+              <w:pStyle w:val="TableofContent"/>
+              <w:numPr>
+                <w:ilvl w:val="0"/>
+                <w:numId w:val="0"/>
+              </w:numPr>
+              <w:spacing w:line="360" w:lineRule="auto"/>
+              <w:rPr>
+                <w:rFonts w:eastAsiaTheme="minorEastAsia"/>
+                <w:sz w:val="26"/>
+                <w:szCs w:val="26"/>
+              </w:rPr>
+            </w:pPr>
+            <w:r>
+              <w:rPr>
+                <w:rFonts w:eastAsiaTheme="minorEastAsia"/>
+                <w:b w:val="0"/>
+                <w:bCs w:val="0"/>
+                <w:sz w:val="26"/>
+                <w:szCs w:val="26"/>
+              </w:rPr>
+              <w:t>Functional testing</w:t>
+            </w:r>
+          </w:p>
+        </w:tc>
+        <w:tc>
+          <w:tcPr>
+            <w:tcW w:w="6121" w:type="dxa"/>
+          </w:tcPr>
+          <w:p>
+            <w:pPr>
+              <w:pStyle w:val="TableofContent"/>
+              <w:numPr>
+                <w:ilvl w:val="0"/>
+                <w:numId w:val="0"/>
+              </w:numPr>
+              <w:spacing w:line="360" w:lineRule="auto"/>
+              <w:rPr>
+                <w:rFonts w:eastAsiaTheme="minorEastAsia"/>
+                <w:b w:val="0"/>
+                <w:bCs w:val="0"/>
+                <w:sz w:val="26"/>
+                <w:szCs w:val="26"/>
+              </w:rPr>
+            </w:pPr>
+            <w:r>
+              <w:rPr>
+                <w:rFonts w:eastAsiaTheme="minorEastAsia"/>
+                <w:b w:val="0"/>
+                <w:bCs w:val="0"/>
+                <w:sz w:val="26"/>
+                <w:szCs w:val="26"/>
+              </w:rPr>
+              <w:t>Functional testing ensures that the software works the same as User Stories in current sprint.</w:t>
+            </w:r>
+          </w:p>
+        </w:tc>
+      </w:tr>
+      <w:tr>
+        <w:tc>
+          <w:tcPr>
+            <w:tcW w:w="2373" w:type="dxa"/>
+          </w:tcPr>
+          <w:p>
+            <w:pPr>
+              <w:pStyle w:val="TableofContent"/>
+              <w:numPr>
+                <w:ilvl w:val="0"/>
+                <w:numId w:val="0"/>
+              </w:numPr>
+              <w:spacing w:line="360" w:lineRule="auto"/>
+              <w:rPr>
+                <w:rFonts w:eastAsiaTheme="minorEastAsia"/>
+                <w:sz w:val="26"/>
+                <w:szCs w:val="26"/>
+              </w:rPr>
+            </w:pPr>
+            <w:r>
+              <w:rPr>
+                <w:rFonts w:eastAsiaTheme="minorEastAsia"/>
+                <w:b w:val="0"/>
+                <w:bCs w:val="0"/>
+                <w:sz w:val="26"/>
+                <w:szCs w:val="26"/>
+              </w:rPr>
+              <w:t>Integration testing</w:t>
+            </w:r>
+          </w:p>
+        </w:tc>
+        <w:tc>
+          <w:tcPr>
+            <w:tcW w:w="6121" w:type="dxa"/>
+          </w:tcPr>
+          <w:p>
+            <w:pPr>
+              <w:pStyle w:val="TableofContent"/>
+              <w:numPr>
+                <w:ilvl w:val="0"/>
+                <w:numId w:val="0"/>
+              </w:numPr>
+              <w:spacing w:line="360" w:lineRule="auto"/>
+              <w:rPr>
+                <w:rFonts w:eastAsiaTheme="minorEastAsia"/>
+                <w:sz w:val="26"/>
+                <w:szCs w:val="26"/>
+              </w:rPr>
+            </w:pPr>
+            <w:r>
+              <w:rPr>
+                <w:rFonts w:eastAsiaTheme="minorEastAsia"/>
+                <w:b w:val="0"/>
+                <w:bCs w:val="0"/>
+                <w:sz w:val="26"/>
+                <w:szCs w:val="26"/>
+              </w:rPr>
+              <w:t>When the system relies on multiple functional modules that might individually work perfectly, but have to work coherently when clubbed together to achieve an end-to-</w:t>
+            </w:r>
+            <w:r>
+              <w:rPr>
+                <w:rFonts w:eastAsiaTheme="minorEastAsia"/>
+                <w:b w:val="0"/>
+                <w:bCs w:val="0"/>
+                <w:sz w:val="26"/>
+                <w:szCs w:val="26"/>
+              </w:rPr>
+              <w:lastRenderedPageBreak/>
+              <w:t>end scenario, validation of such scenarios is called Integration testing.</w:t>
+            </w:r>
+          </w:p>
+        </w:tc>
+      </w:tr>
+      <w:tr>
+        <w:tc>
+          <w:tcPr>
+            <w:tcW w:w="2373" w:type="dxa"/>
+          </w:tcPr>
+          <w:p>
+            <w:pPr>
+              <w:pStyle w:val="TableofContent"/>
+              <w:numPr>
+                <w:ilvl w:val="0"/>
+                <w:numId w:val="0"/>
+              </w:numPr>
+              <w:spacing w:line="360" w:lineRule="auto"/>
+              <w:rPr>
+                <w:rFonts w:eastAsiaTheme="minorEastAsia"/>
+                <w:b w:val="0"/>
+                <w:bCs w:val="0"/>
+                <w:sz w:val="26"/>
+                <w:szCs w:val="26"/>
+              </w:rPr>
+            </w:pPr>
+            <w:r>
+              <w:rPr>
+                <w:rFonts w:eastAsiaTheme="minorEastAsia"/>
+                <w:b w:val="0"/>
+                <w:bCs w:val="0"/>
+                <w:sz w:val="26"/>
+                <w:szCs w:val="26"/>
+              </w:rPr>
+              <w:lastRenderedPageBreak/>
+              <w:t>Regression Testing</w:t>
+            </w:r>
+          </w:p>
+        </w:tc>
+        <w:tc>
+          <w:tcPr>
+            <w:tcW w:w="6121" w:type="dxa"/>
+          </w:tcPr>
+          <w:p>
+            <w:pPr>
+              <w:pStyle w:val="TableofContent"/>
+              <w:numPr>
+                <w:ilvl w:val="0"/>
+                <w:numId w:val="0"/>
+              </w:numPr>
+              <w:spacing w:line="360" w:lineRule="auto"/>
+              <w:rPr>
+                <w:rFonts w:eastAsiaTheme="minorEastAsia"/>
+                <w:sz w:val="26"/>
+                <w:szCs w:val="26"/>
+              </w:rPr>
+            </w:pPr>
+            <w:r>
+              <w:rPr>
+                <w:rFonts w:eastAsiaTheme="minorEastAsia"/>
+                <w:b w:val="0"/>
+                <w:bCs w:val="0"/>
+                <w:sz w:val="26"/>
+                <w:szCs w:val="26"/>
+              </w:rPr>
+              <w:t>Testing performed to ensure that adding new code, enhancements, fixing of bugs is not breaking the existing functionality or causing any instability and still works according to the specifications.</w:t>
+            </w:r>
+          </w:p>
+        </w:tc>
+      </w:tr>
+    </w:tbl>
+    <w:p>
+      <w:pPr>
+        <w:ind w:left="607"/>
+        <w:rPr>
+          <w:b/>
+          <w:bCs/>
+        </w:rPr>
+      </w:pPr>
+      <w:r>
+        <w:rPr>
+          <w:b/>
+          <w:bCs/>
+        </w:rPr>
+        <w:t>Note:</w:t>
+      </w:r>
+    </w:p>
+    <w:p>
+      <w:pPr>
+        <w:pStyle w:val="ListParagraph"/>
+        <w:numPr>
+          <w:ilvl w:val="0"/>
+          <w:numId w:val="40"/>
+        </w:numPr>
+        <w:spacing w:before="0" w:after="160"/>
+        <w:ind w:left="1327"/>
+        <w:jc w:val="left"/>
+        <w:rPr>
+          <w:rFonts w:eastAsiaTheme="minorEastAsia"/>
+        </w:rPr>
+      </w:pPr>
+      <w:r>
+        <w:rPr>
+          <w:szCs w:val="26"/>
+        </w:rPr>
+        <w:t xml:space="preserve"> Based on each requirement and affective to each sprint, the testing type will be different.</w:t>
+      </w:r>
+    </w:p>
+    <w:p>
+      <w:pPr>
+        <w:pStyle w:val="Heading4"/>
+        <w:ind w:hanging="442"/>
+      </w:pPr>
+      <w:r>
+        <w:t>Testing System</w:t>
+      </w:r>
+    </w:p>
+    <w:p>
+      <w:r>
+        <w:t xml:space="preserve">Testing team uses TestLink for Management the testing process. </w:t>
+      </w:r>
+    </w:p>
+    <w:p>
+      <w:pPr>
+        <w:pStyle w:val="TableofContent"/>
+        <w:numPr>
+          <w:ilvl w:val="0"/>
+          <w:numId w:val="43"/>
+        </w:numPr>
+        <w:spacing w:after="0" w:line="360" w:lineRule="auto"/>
+        <w:ind w:left="1080"/>
+        <w:rPr>
+          <w:rFonts w:eastAsiaTheme="minorEastAsia"/>
+          <w:sz w:val="26"/>
+          <w:szCs w:val="26"/>
+        </w:rPr>
+      </w:pPr>
+      <w:r>
+        <w:rPr>
+          <w:b w:val="0"/>
+          <w:bCs w:val="0"/>
+          <w:sz w:val="26"/>
+          <w:szCs w:val="26"/>
+        </w:rPr>
+        <w:t xml:space="preserve">Test Management system: </w:t>
+      </w:r>
+    </w:p>
+    <w:p>
+      <w:pPr>
+        <w:pStyle w:val="TableofContent"/>
+        <w:numPr>
+          <w:ilvl w:val="0"/>
+          <w:numId w:val="43"/>
+        </w:numPr>
+        <w:spacing w:after="0" w:line="360" w:lineRule="auto"/>
+        <w:ind w:left="1080"/>
+      </w:pPr>
+      <w:r>
+        <w:rPr>
+          <w:b w:val="0"/>
+          <w:bCs w:val="0"/>
+          <w:sz w:val="26"/>
+          <w:szCs w:val="26"/>
+        </w:rPr>
+        <w:t>Test case life cycle is defined based SmartDev’s template, please refer to section 8. References for more details.</w:t>
+      </w:r>
+    </w:p>
+    <w:p>
+      <w:pPr>
+        <w:pStyle w:val="Heading3"/>
+        <w:ind w:firstLine="0"/>
+        <w:rPr>
+          <w:i w:val="0"/>
+        </w:rPr>
+      </w:pPr>
+      <w:r>
+        <w:rPr>
+          <w:i w:val="0"/>
+        </w:rPr>
+        <w:t>Risk Management</w:t>
+      </w:r>
+    </w:p>
+    <w:p>
+      <w:pPr>
+        <w:ind w:left="720" w:firstLine="0"/>
+        <w:rPr>
+          <w:rFonts w:eastAsiaTheme="minorEastAsia"/>
+        </w:rPr>
+      </w:pPr>
+      <w:r>
+        <w:rPr>
+          <w:rFonts w:eastAsiaTheme="minorEastAsia"/>
+          <w:color w:val="333333"/>
+          <w:lang w:val="en-GB"/>
+        </w:rPr>
+        <w:t>List of risks may affect the design, development or implementation of testing as below:</w:t>
+      </w:r>
+    </w:p>
+    <w:tbl>
+      <w:tblPr>
+        <w:tblStyle w:val="TableGrid"/>
+        <w:tblW w:w="8494" w:type="dxa"/>
+        <w:tblInd w:w="720" w:type="dxa"/>
+        <w:tblLook w:val="06A0" w:firstRow="1" w:lastRow="0" w:firstColumn="1" w:lastColumn="0" w:noHBand="1" w:noVBand="1"/>
+      </w:tblPr>
+      <w:tblGrid>
+        <w:gridCol w:w="659"/>
+        <w:gridCol w:w="1807"/>
+        <w:gridCol w:w="2978"/>
+        <w:gridCol w:w="3050"/>
+      </w:tblGrid>
+      <w:tr>
+        <w:tc>
+          <w:tcPr>
+            <w:tcW w:w="659" w:type="dxa"/>
+            <w:shd w:val="clear" w:color="auto" w:fill="1E8BCD"/>
+          </w:tcPr>
+          <w:p>
+            <w:pPr>
+              <w:pStyle w:val="TableofContent"/>
+              <w:numPr>
+                <w:ilvl w:val="0"/>
+                <w:numId w:val="0"/>
+              </w:numPr>
+              <w:spacing w:line="360" w:lineRule="auto"/>
+              <w:rPr>
+                <w:rFonts w:eastAsiaTheme="minorEastAsia"/>
+                <w:sz w:val="26"/>
+                <w:szCs w:val="26"/>
+              </w:rPr>
+            </w:pPr>
+            <w:r>
+              <w:rPr>
+                <w:rFonts w:eastAsiaTheme="minorEastAsia"/>
+                <w:sz w:val="26"/>
+                <w:szCs w:val="26"/>
+              </w:rPr>
+              <w:t>No.</w:t>
+            </w:r>
+          </w:p>
+        </w:tc>
+        <w:tc>
+          <w:tcPr>
+            <w:tcW w:w="1807" w:type="dxa"/>
+            <w:shd w:val="clear" w:color="auto" w:fill="1E8BCD"/>
+          </w:tcPr>
+          <w:p>
+            <w:pPr>
+              <w:pStyle w:val="TableofContent"/>
+              <w:numPr>
+                <w:ilvl w:val="0"/>
+                <w:numId w:val="0"/>
+              </w:numPr>
+              <w:spacing w:line="360" w:lineRule="auto"/>
+              <w:rPr>
+                <w:rFonts w:eastAsiaTheme="minorEastAsia"/>
+                <w:sz w:val="26"/>
+                <w:szCs w:val="26"/>
+              </w:rPr>
+            </w:pPr>
+            <w:r>
+              <w:rPr>
+                <w:rFonts w:eastAsiaTheme="minorEastAsia"/>
+                <w:sz w:val="26"/>
+                <w:szCs w:val="26"/>
+              </w:rPr>
+              <w:t>Risk definition</w:t>
+            </w:r>
+          </w:p>
+        </w:tc>
+        <w:tc>
+          <w:tcPr>
+            <w:tcW w:w="2978" w:type="dxa"/>
+            <w:shd w:val="clear" w:color="auto" w:fill="1E8BCD"/>
+          </w:tcPr>
+          <w:p>
+            <w:pPr>
+              <w:pStyle w:val="TableofContent"/>
+              <w:numPr>
+                <w:ilvl w:val="0"/>
+                <w:numId w:val="0"/>
+              </w:numPr>
+              <w:spacing w:line="360" w:lineRule="auto"/>
+              <w:rPr>
+                <w:rFonts w:eastAsiaTheme="minorEastAsia"/>
+                <w:sz w:val="26"/>
+                <w:szCs w:val="26"/>
+              </w:rPr>
+            </w:pPr>
+            <w:r>
+              <w:rPr>
+                <w:rFonts w:eastAsiaTheme="minorEastAsia"/>
+                <w:sz w:val="26"/>
+                <w:szCs w:val="26"/>
+              </w:rPr>
+              <w:t>Description</w:t>
+            </w:r>
+          </w:p>
+        </w:tc>
+        <w:tc>
+          <w:tcPr>
+            <w:tcW w:w="3050" w:type="dxa"/>
+            <w:shd w:val="clear" w:color="auto" w:fill="1E8BCD"/>
+          </w:tcPr>
+          <w:p>
+            <w:pPr>
+              <w:pStyle w:val="TableofContent"/>
+              <w:numPr>
+                <w:ilvl w:val="0"/>
+                <w:numId w:val="0"/>
+              </w:numPr>
+              <w:spacing w:line="360" w:lineRule="auto"/>
+              <w:rPr>
+                <w:rFonts w:eastAsiaTheme="minorEastAsia"/>
+                <w:sz w:val="26"/>
+                <w:szCs w:val="26"/>
+              </w:rPr>
+            </w:pPr>
+            <w:r>
+              <w:rPr>
+                <w:rFonts w:eastAsiaTheme="minorEastAsia"/>
+                <w:sz w:val="26"/>
+                <w:szCs w:val="26"/>
+              </w:rPr>
+              <w:t>Mitigation Strategy</w:t>
+            </w:r>
+          </w:p>
+        </w:tc>
+      </w:tr>
+      <w:tr>
+        <w:trPr>
+          <w:trHeight w:val="300"/>
+        </w:trPr>
+        <w:tc>
+          <w:tcPr>
+            <w:tcW w:w="659" w:type="dxa"/>
+          </w:tcPr>
+          <w:p>
+            <w:pPr>
+              <w:pStyle w:val="TableofContent"/>
+              <w:numPr>
+                <w:ilvl w:val="0"/>
+                <w:numId w:val="0"/>
+              </w:numPr>
+              <w:spacing w:line="360" w:lineRule="auto"/>
+              <w:rPr>
+                <w:rFonts w:eastAsiaTheme="minorEastAsia"/>
+                <w:sz w:val="26"/>
+                <w:szCs w:val="26"/>
+              </w:rPr>
+            </w:pPr>
+            <w:r>
+              <w:rPr>
+                <w:rFonts w:eastAsiaTheme="minorEastAsia"/>
+                <w:b w:val="0"/>
+                <w:bCs w:val="0"/>
+                <w:sz w:val="26"/>
+                <w:szCs w:val="26"/>
+              </w:rPr>
+              <w:t>01</w:t>
+            </w:r>
+          </w:p>
+        </w:tc>
+        <w:tc>
+          <w:tcPr>
+            <w:tcW w:w="1807" w:type="dxa"/>
+          </w:tcPr>
+          <w:p>
+            <w:pPr>
+              <w:pStyle w:val="TableofContent"/>
+              <w:numPr>
+                <w:ilvl w:val="0"/>
+                <w:numId w:val="0"/>
+              </w:numPr>
+              <w:spacing w:line="360" w:lineRule="auto"/>
+              <w:rPr>
+                <w:rFonts w:eastAsiaTheme="minorEastAsia"/>
+                <w:b w:val="0"/>
+                <w:bCs w:val="0"/>
+                <w:sz w:val="26"/>
+                <w:szCs w:val="26"/>
+              </w:rPr>
+            </w:pPr>
+            <w:r>
+              <w:rPr>
+                <w:rFonts w:eastAsiaTheme="minorEastAsia"/>
+                <w:b w:val="0"/>
+                <w:bCs w:val="0"/>
+                <w:sz w:val="26"/>
+                <w:szCs w:val="26"/>
+              </w:rPr>
+              <w:t>Requirement changes during Sprint</w:t>
+            </w:r>
+          </w:p>
+        </w:tc>
+        <w:tc>
+          <w:tcPr>
+            <w:tcW w:w="2978" w:type="dxa"/>
+          </w:tcPr>
+          <w:p>
+            <w:pPr>
+              <w:pStyle w:val="ListParagraph"/>
+              <w:numPr>
+                <w:ilvl w:val="0"/>
+                <w:numId w:val="44"/>
+              </w:numPr>
+              <w:spacing w:before="0" w:after="0"/>
+              <w:jc w:val="left"/>
+              <w:rPr>
+                <w:rFonts w:eastAsiaTheme="minorEastAsia"/>
+                <w:color w:val="333333"/>
+                <w:szCs w:val="26"/>
+                <w:lang w:val="en-GB"/>
+              </w:rPr>
+            </w:pPr>
+            <w:r>
+              <w:rPr>
+                <w:rFonts w:eastAsiaTheme="minorEastAsia"/>
+                <w:color w:val="333333"/>
+                <w:szCs w:val="26"/>
+                <w:lang w:val="en-GB"/>
+              </w:rPr>
+              <w:t xml:space="preserve">Spend more time to review and update test cases because Client or BA can </w:t>
+            </w:r>
+            <w:r>
+              <w:rPr>
+                <w:rFonts w:eastAsiaTheme="minorEastAsia"/>
+                <w:szCs w:val="26"/>
+                <w:lang w:val="en-GB"/>
+              </w:rPr>
+              <w:t>change</w:t>
+            </w:r>
+            <w:r>
+              <w:rPr>
+                <w:rFonts w:eastAsiaTheme="minorEastAsia"/>
+                <w:color w:val="333333"/>
+                <w:szCs w:val="26"/>
+                <w:lang w:val="en-GB"/>
+              </w:rPr>
+              <w:t xml:space="preserve"> and update new functions in requirement when requirement is baseline.</w:t>
+            </w:r>
+          </w:p>
+          <w:p>
+            <w:pPr>
+              <w:pStyle w:val="ListParagraph"/>
+              <w:numPr>
+                <w:ilvl w:val="0"/>
+                <w:numId w:val="44"/>
+              </w:numPr>
+              <w:spacing w:before="0" w:after="0"/>
+              <w:jc w:val="left"/>
+              <w:rPr>
+                <w:rFonts w:eastAsiaTheme="minorEastAsia"/>
+                <w:color w:val="333333"/>
+                <w:szCs w:val="26"/>
+              </w:rPr>
+            </w:pPr>
+            <w:r>
+              <w:rPr>
+                <w:rFonts w:eastAsiaTheme="minorEastAsia"/>
+                <w:color w:val="333333"/>
+                <w:szCs w:val="26"/>
+                <w:lang w:val="en-GB"/>
+              </w:rPr>
+              <w:lastRenderedPageBreak/>
+              <w:t xml:space="preserve">Loose more time to read new requirement and prepare some un-useful </w:t>
+            </w:r>
+            <w:r>
+              <w:rPr>
+                <w:rFonts w:eastAsiaTheme="minorEastAsia"/>
+                <w:szCs w:val="26"/>
+                <w:lang w:val="en-GB"/>
+              </w:rPr>
+              <w:t>test</w:t>
+            </w:r>
+            <w:r>
+              <w:rPr>
+                <w:rFonts w:eastAsiaTheme="minorEastAsia"/>
+                <w:color w:val="333333"/>
+                <w:szCs w:val="26"/>
+                <w:lang w:val="en-GB"/>
+              </w:rPr>
+              <w:t xml:space="preserve"> cases.</w:t>
+            </w:r>
+          </w:p>
+        </w:tc>
+        <w:tc>
+          <w:tcPr>
+            <w:tcW w:w="3050" w:type="dxa"/>
+          </w:tcPr>
+          <w:p>
+            <w:pPr>
+              <w:pStyle w:val="ListParagraph"/>
+              <w:numPr>
+                <w:ilvl w:val="0"/>
+                <w:numId w:val="44"/>
+              </w:numPr>
+              <w:spacing w:before="0" w:after="0"/>
+              <w:jc w:val="left"/>
+              <w:rPr>
+                <w:rFonts w:eastAsiaTheme="minorEastAsia"/>
+                <w:color w:val="333333"/>
+                <w:szCs w:val="26"/>
+              </w:rPr>
+            </w:pPr>
+            <w:r>
+              <w:rPr>
+                <w:rFonts w:eastAsiaTheme="minorEastAsia"/>
+                <w:color w:val="333333"/>
+                <w:szCs w:val="26"/>
+                <w:lang w:val="en-GB"/>
+              </w:rPr>
+              <w:lastRenderedPageBreak/>
+              <w:t>Raise this risk to SM; PO that QC team can lose time to review and update test cases again due to anything changing after requirement is baseline.</w:t>
+            </w:r>
+          </w:p>
+          <w:p>
+            <w:pPr>
+              <w:pStyle w:val="ListParagraph"/>
+              <w:numPr>
+                <w:ilvl w:val="0"/>
+                <w:numId w:val="44"/>
+              </w:numPr>
+              <w:spacing w:before="0" w:after="0"/>
+              <w:jc w:val="left"/>
+              <w:rPr>
+                <w:rFonts w:eastAsiaTheme="minorEastAsia"/>
+                <w:color w:val="333333"/>
+                <w:szCs w:val="26"/>
+              </w:rPr>
+            </w:pPr>
+            <w:r>
+              <w:rPr>
+                <w:rFonts w:eastAsiaTheme="minorEastAsia"/>
+                <w:color w:val="333333"/>
+                <w:szCs w:val="26"/>
+                <w:lang w:val="en-GB"/>
+              </w:rPr>
+              <w:lastRenderedPageBreak/>
+              <w:t>Write test cases in general first then go to details later to avoid there are many things changed if your project doesn't have much time for testing.</w:t>
+            </w:r>
+          </w:p>
+          <w:p>
+            <w:pPr>
+              <w:pStyle w:val="ListParagraph"/>
+              <w:rPr>
+                <w:rFonts w:eastAsiaTheme="minorEastAsia"/>
+                <w:color w:val="333333"/>
+                <w:szCs w:val="26"/>
+                <w:lang w:val="en-GB"/>
+              </w:rPr>
+            </w:pPr>
+          </w:p>
+        </w:tc>
+      </w:tr>
+      <w:tr>
+        <w:trPr>
+          <w:trHeight w:val="300"/>
+        </w:trPr>
+        <w:tc>
+          <w:tcPr>
+            <w:tcW w:w="659" w:type="dxa"/>
+          </w:tcPr>
+          <w:p>
+            <w:pPr>
+              <w:pStyle w:val="TableofContent"/>
+              <w:numPr>
+                <w:ilvl w:val="0"/>
+                <w:numId w:val="0"/>
+              </w:numPr>
+              <w:spacing w:line="360" w:lineRule="auto"/>
+              <w:rPr>
+                <w:rFonts w:eastAsiaTheme="minorEastAsia"/>
+                <w:b w:val="0"/>
+                <w:bCs w:val="0"/>
+                <w:sz w:val="26"/>
+                <w:szCs w:val="26"/>
+              </w:rPr>
+            </w:pPr>
+            <w:r>
+              <w:rPr>
+                <w:rFonts w:eastAsiaTheme="minorEastAsia"/>
+                <w:b w:val="0"/>
+                <w:bCs w:val="0"/>
+                <w:sz w:val="26"/>
+                <w:szCs w:val="26"/>
+              </w:rPr>
+              <w:lastRenderedPageBreak/>
+              <w:t>02</w:t>
+            </w:r>
+          </w:p>
+        </w:tc>
+        <w:tc>
+          <w:tcPr>
+            <w:tcW w:w="1807" w:type="dxa"/>
+          </w:tcPr>
+          <w:p>
+            <w:pPr>
+              <w:pStyle w:val="TableofContent"/>
+              <w:numPr>
+                <w:ilvl w:val="0"/>
+                <w:numId w:val="0"/>
+              </w:numPr>
+              <w:spacing w:line="360" w:lineRule="auto"/>
+              <w:rPr>
+                <w:rFonts w:eastAsiaTheme="minorEastAsia"/>
+                <w:b w:val="0"/>
+                <w:bCs w:val="0"/>
+                <w:sz w:val="26"/>
+                <w:szCs w:val="26"/>
+              </w:rPr>
+            </w:pPr>
+            <w:r>
+              <w:rPr>
+                <w:rFonts w:eastAsiaTheme="minorEastAsia"/>
+                <w:b w:val="0"/>
+                <w:bCs w:val="0"/>
+                <w:sz w:val="26"/>
+                <w:szCs w:val="26"/>
+              </w:rPr>
+              <w:t>Adding new Requirement during Sprint</w:t>
+            </w:r>
+          </w:p>
+        </w:tc>
+        <w:tc>
+          <w:tcPr>
+            <w:tcW w:w="2978" w:type="dxa"/>
+          </w:tcPr>
+          <w:p>
+            <w:pPr>
+              <w:pStyle w:val="ListParagraph"/>
+              <w:numPr>
+                <w:ilvl w:val="0"/>
+                <w:numId w:val="44"/>
+              </w:numPr>
+              <w:spacing w:before="0" w:after="0"/>
+              <w:jc w:val="left"/>
+              <w:rPr>
+                <w:rFonts w:eastAsiaTheme="minorEastAsia"/>
+                <w:szCs w:val="26"/>
+                <w:lang w:val="en-GB"/>
+              </w:rPr>
+            </w:pPr>
+            <w:r>
+              <w:rPr>
+                <w:rFonts w:eastAsiaTheme="minorEastAsia"/>
+                <w:szCs w:val="26"/>
+                <w:lang w:val="en-GB"/>
+              </w:rPr>
+              <w:t>Spend time to re-update Test Plan with the new requirement</w:t>
+            </w:r>
+          </w:p>
+          <w:p>
+            <w:pPr>
+              <w:pStyle w:val="ListParagraph"/>
+              <w:numPr>
+                <w:ilvl w:val="0"/>
+                <w:numId w:val="44"/>
+              </w:numPr>
+              <w:spacing w:before="0" w:after="0"/>
+              <w:jc w:val="left"/>
+              <w:rPr>
+                <w:szCs w:val="26"/>
+                <w:lang w:val="en-GB"/>
+              </w:rPr>
+            </w:pPr>
+            <w:r>
+              <w:rPr>
+                <w:rFonts w:eastAsiaTheme="minorEastAsia"/>
+                <w:szCs w:val="26"/>
+                <w:lang w:val="en-GB"/>
+              </w:rPr>
+              <w:t>Spend time to re-estimate the understand new requirement</w:t>
+            </w:r>
+          </w:p>
+          <w:p>
+            <w:pPr>
+              <w:pStyle w:val="ListParagraph"/>
+              <w:numPr>
+                <w:ilvl w:val="0"/>
+                <w:numId w:val="44"/>
+              </w:numPr>
+              <w:spacing w:before="0" w:after="0"/>
+              <w:jc w:val="left"/>
+              <w:rPr>
+                <w:szCs w:val="26"/>
+                <w:lang w:val="en-GB"/>
+              </w:rPr>
+            </w:pPr>
+            <w:r>
+              <w:rPr>
+                <w:rFonts w:eastAsiaTheme="minorEastAsia"/>
+                <w:szCs w:val="26"/>
+                <w:lang w:val="en-GB"/>
+              </w:rPr>
+              <w:t>Spend time to create test case</w:t>
+            </w:r>
+          </w:p>
+          <w:p>
+            <w:pPr>
+              <w:pStyle w:val="ListParagraph"/>
+              <w:numPr>
+                <w:ilvl w:val="0"/>
+                <w:numId w:val="44"/>
+              </w:numPr>
+              <w:spacing w:before="0" w:after="0"/>
+              <w:jc w:val="left"/>
+              <w:rPr>
+                <w:szCs w:val="26"/>
+                <w:lang w:val="en-GB"/>
+              </w:rPr>
+            </w:pPr>
+            <w:r>
+              <w:rPr>
+                <w:rFonts w:eastAsiaTheme="minorEastAsia"/>
+                <w:szCs w:val="26"/>
+                <w:lang w:val="en-GB"/>
+              </w:rPr>
+              <w:t>Spend time to run testing for the new requirement</w:t>
+            </w:r>
+          </w:p>
+        </w:tc>
+        <w:tc>
+          <w:tcPr>
+            <w:tcW w:w="3050" w:type="dxa"/>
+          </w:tcPr>
+          <w:p>
+            <w:pPr>
+              <w:pStyle w:val="ListParagraph"/>
+              <w:numPr>
+                <w:ilvl w:val="0"/>
+                <w:numId w:val="44"/>
+              </w:numPr>
+              <w:spacing w:before="0" w:after="0"/>
+              <w:jc w:val="left"/>
+              <w:rPr>
+                <w:rFonts w:eastAsiaTheme="minorEastAsia"/>
+                <w:szCs w:val="26"/>
+                <w:lang w:val="en-GB"/>
+              </w:rPr>
+            </w:pPr>
+            <w:r>
+              <w:rPr>
+                <w:rFonts w:eastAsiaTheme="minorEastAsia"/>
+                <w:color w:val="333333"/>
+                <w:szCs w:val="26"/>
+                <w:lang w:val="en-GB"/>
+              </w:rPr>
+              <w:t>Evaluate</w:t>
+            </w:r>
+            <w:r>
+              <w:rPr>
+                <w:rFonts w:eastAsiaTheme="minorEastAsia"/>
+                <w:szCs w:val="26"/>
+                <w:lang w:val="en-GB"/>
+              </w:rPr>
+              <w:t xml:space="preserve"> the affective of the new requirement if adding into the current function, raise to SM, PO and get the solution based on specific cases.</w:t>
+            </w:r>
+          </w:p>
+        </w:tc>
+      </w:tr>
+      <w:tr>
+        <w:trPr>
+          <w:trHeight w:val="300"/>
+        </w:trPr>
+        <w:tc>
+          <w:tcPr>
+            <w:tcW w:w="659" w:type="dxa"/>
+          </w:tcPr>
+          <w:p>
+            <w:pPr>
+              <w:pStyle w:val="TableofContent"/>
+              <w:numPr>
+                <w:ilvl w:val="0"/>
+                <w:numId w:val="0"/>
+              </w:numPr>
+              <w:spacing w:line="360" w:lineRule="auto"/>
+              <w:rPr>
+                <w:rFonts w:eastAsiaTheme="minorEastAsia"/>
+                <w:b w:val="0"/>
+                <w:bCs w:val="0"/>
+                <w:sz w:val="26"/>
+                <w:szCs w:val="26"/>
+              </w:rPr>
+            </w:pPr>
+            <w:r>
+              <w:rPr>
+                <w:rFonts w:eastAsiaTheme="minorEastAsia"/>
+                <w:b w:val="0"/>
+                <w:bCs w:val="0"/>
+                <w:sz w:val="26"/>
+                <w:szCs w:val="26"/>
+              </w:rPr>
+              <w:t>03</w:t>
+            </w:r>
+          </w:p>
+        </w:tc>
+        <w:tc>
+          <w:tcPr>
+            <w:tcW w:w="1807" w:type="dxa"/>
+          </w:tcPr>
+          <w:p>
+            <w:pPr>
+              <w:pStyle w:val="TableofContent"/>
+              <w:numPr>
+                <w:ilvl w:val="0"/>
+                <w:numId w:val="0"/>
+              </w:numPr>
+              <w:spacing w:line="360" w:lineRule="auto"/>
+              <w:rPr>
+                <w:rFonts w:eastAsiaTheme="minorEastAsia"/>
+                <w:b w:val="0"/>
+                <w:bCs w:val="0"/>
+                <w:sz w:val="26"/>
+                <w:szCs w:val="26"/>
+                <w:lang w:val="en-GB"/>
+              </w:rPr>
+            </w:pPr>
+            <w:r>
+              <w:rPr>
+                <w:rFonts w:eastAsiaTheme="minorEastAsia"/>
+                <w:b w:val="0"/>
+                <w:bCs w:val="0"/>
+                <w:sz w:val="26"/>
+                <w:szCs w:val="26"/>
+                <w:lang w:val="en-GB"/>
+              </w:rPr>
+              <w:t>Domain knowledge of the project is hard/new for the tester</w:t>
+            </w:r>
+          </w:p>
+        </w:tc>
+        <w:tc>
+          <w:tcPr>
+            <w:tcW w:w="2978" w:type="dxa"/>
+          </w:tcPr>
+          <w:p>
+            <w:pPr>
+              <w:pStyle w:val="ListParagraph"/>
+              <w:numPr>
+                <w:ilvl w:val="0"/>
+                <w:numId w:val="44"/>
+              </w:numPr>
+              <w:spacing w:before="0" w:after="0"/>
+              <w:jc w:val="left"/>
+              <w:rPr>
+                <w:rFonts w:eastAsiaTheme="minorEastAsia"/>
+                <w:szCs w:val="26"/>
+                <w:lang w:val="en-GB"/>
+              </w:rPr>
+            </w:pPr>
+            <w:r>
+              <w:rPr>
+                <w:rFonts w:eastAsiaTheme="minorEastAsia"/>
+                <w:szCs w:val="26"/>
+                <w:lang w:val="en-GB"/>
+              </w:rPr>
+              <w:t>Spend time to research and clear about domain knowledge of project</w:t>
+            </w:r>
+          </w:p>
+          <w:p>
+            <w:pPr>
+              <w:pStyle w:val="ListParagraph"/>
+              <w:numPr>
+                <w:ilvl w:val="0"/>
+                <w:numId w:val="44"/>
+              </w:numPr>
+              <w:spacing w:before="0" w:after="0"/>
+              <w:jc w:val="left"/>
+              <w:rPr>
+                <w:szCs w:val="26"/>
+                <w:lang w:val="en-GB"/>
+              </w:rPr>
+            </w:pPr>
+            <w:r>
+              <w:rPr>
+                <w:rFonts w:eastAsiaTheme="minorEastAsia"/>
+                <w:szCs w:val="26"/>
+                <w:lang w:val="en-GB"/>
+              </w:rPr>
+              <w:t>Spend time to transfer/training for the new tester</w:t>
+            </w:r>
+          </w:p>
+        </w:tc>
+        <w:tc>
+          <w:tcPr>
+            <w:tcW w:w="3050" w:type="dxa"/>
+          </w:tcPr>
+          <w:p>
+            <w:pPr>
+              <w:pStyle w:val="ListParagraph"/>
+              <w:numPr>
+                <w:ilvl w:val="0"/>
+                <w:numId w:val="44"/>
+              </w:numPr>
+              <w:spacing w:before="0" w:after="0"/>
+              <w:jc w:val="left"/>
+              <w:rPr>
+                <w:rFonts w:eastAsiaTheme="minorEastAsia"/>
+                <w:szCs w:val="26"/>
+                <w:lang w:val="en-GB"/>
+              </w:rPr>
+            </w:pPr>
+            <w:r>
+              <w:rPr>
+                <w:rFonts w:eastAsiaTheme="minorEastAsia"/>
+                <w:szCs w:val="26"/>
+                <w:lang w:val="en-GB"/>
+              </w:rPr>
+              <w:t xml:space="preserve">Should documentation the business and domain knowledge and training plan </w:t>
+            </w:r>
+          </w:p>
+        </w:tc>
+      </w:tr>
+    </w:tbl>
+    <w:p/>
+    <w:p>
+      <w:pPr>
+        <w:pStyle w:val="Heading3"/>
+        <w:ind w:firstLine="0"/>
+        <w:rPr>
+          <w:i w:val="0"/>
+        </w:rPr>
+      </w:pPr>
+      <w:r>
+        <w:rPr>
+          <w:i w:val="0"/>
+        </w:rPr>
+        <w:lastRenderedPageBreak/>
+        <w:t>Exit Criteria</w:t>
+      </w:r>
+    </w:p>
+    <w:p>
+      <w:pPr>
+        <w:ind w:left="720" w:firstLine="0"/>
+        <w:rPr>
+          <w:rFonts w:eastAsiaTheme="minorEastAsia"/>
+        </w:rPr>
+      </w:pPr>
+      <w:r>
+        <w:rPr>
+          <w:rFonts w:eastAsiaTheme="minorEastAsia"/>
+          <w:color w:val="333333"/>
+          <w:lang w:val="en-GB"/>
+        </w:rPr>
+        <w:t>Testing will be considered complete when the following conditions have been met:</w:t>
+      </w:r>
+    </w:p>
+    <w:p>
+      <w:pPr>
+        <w:pStyle w:val="ListParagraph"/>
+        <w:numPr>
+          <w:ilvl w:val="0"/>
+          <w:numId w:val="45"/>
+        </w:numPr>
+        <w:spacing w:before="0" w:after="160"/>
+        <w:rPr>
+          <w:rFonts w:eastAsiaTheme="minorEastAsia"/>
+          <w:color w:val="333333"/>
+          <w:lang w:val="en-GB"/>
+        </w:rPr>
+      </w:pPr>
+      <w:r>
+        <w:rPr>
+          <w:rFonts w:eastAsiaTheme="minorEastAsia"/>
+          <w:color w:val="333333"/>
+          <w:lang w:val="en-GB"/>
+        </w:rPr>
+        <w:t>All test cases in all areas have executed and PASSED.</w:t>
+      </w:r>
+    </w:p>
+    <w:p>
+      <w:pPr>
+        <w:pStyle w:val="ListParagraph"/>
+        <w:numPr>
+          <w:ilvl w:val="0"/>
+          <w:numId w:val="45"/>
+        </w:numPr>
+        <w:spacing w:before="0" w:after="160"/>
+        <w:rPr>
+          <w:rFonts w:eastAsiaTheme="minorEastAsia"/>
+          <w:color w:val="333333"/>
+          <w:lang w:val="en-GB"/>
+        </w:rPr>
+      </w:pPr>
+      <w:r>
+        <w:rPr>
+          <w:rFonts w:eastAsiaTheme="minorEastAsia"/>
+          <w:color w:val="333333"/>
+          <w:lang w:val="en-GB"/>
+        </w:rPr>
+        <w:t xml:space="preserve">All priority 1 and 2 defects have been resolved and verified closing. </w:t>
+      </w:r>
+    </w:p>
+    <w:p>
+      <w:pPr>
+        <w:pStyle w:val="ListParagraph"/>
+        <w:numPr>
+          <w:ilvl w:val="0"/>
+          <w:numId w:val="45"/>
+        </w:numPr>
+        <w:spacing w:before="0" w:after="160"/>
+        <w:rPr>
+          <w:rFonts w:eastAsiaTheme="minorEastAsia"/>
+          <w:color w:val="333333"/>
+          <w:lang w:val="en-GB"/>
+        </w:rPr>
+      </w:pPr>
+      <w:r>
+        <w:rPr>
+          <w:rFonts w:eastAsiaTheme="minorEastAsia"/>
+          <w:color w:val="333333"/>
+          <w:lang w:val="en-GB"/>
+        </w:rPr>
+        <w:t>All test cases FAILED had been re-runed and PASSED.</w:t>
+      </w:r>
+    </w:p>
+    <w:p>
+      <w:pPr>
+        <w:pStyle w:val="ListParagraph"/>
+        <w:numPr>
+          <w:ilvl w:val="0"/>
+          <w:numId w:val="45"/>
+        </w:numPr>
+        <w:spacing w:before="0" w:after="160"/>
+        <w:rPr>
+          <w:rFonts w:eastAsiaTheme="minorEastAsia"/>
+          <w:color w:val="333333"/>
+          <w:lang w:val="en-GB"/>
+        </w:rPr>
+      </w:pPr>
+      <w:r>
+        <w:rPr>
+          <w:rFonts w:eastAsiaTheme="minorEastAsia"/>
+          <w:color w:val="333333"/>
+          <w:lang w:val="en-GB"/>
+        </w:rPr>
+        <w:t>All defects have been under-controlled (Deferred by PO, SM to the next sprints if still open/not fixed yet).</w:t>
+      </w:r>
+    </w:p>
+    <w:p>
+      <w:pPr>
+        <w:pStyle w:val="Heading3"/>
+        <w:ind w:firstLine="0"/>
+        <w:rPr>
+          <w:i w:val="0"/>
+        </w:rPr>
+      </w:pPr>
+      <w:r>
+        <w:rPr>
+          <w:i w:val="0"/>
+        </w:rPr>
+        <w:t>Test Deliverables</w:t>
+      </w:r>
+    </w:p>
+    <w:p>
+      <w:pPr>
+        <w:ind w:left="720" w:firstLine="0"/>
+        <w:rPr>
+          <w:rFonts w:eastAsiaTheme="minorEastAsia"/>
+          <w:color w:val="333333"/>
+        </w:rPr>
+      </w:pPr>
+      <w:r>
+        <w:rPr>
+          <w:rFonts w:eastAsiaTheme="minorEastAsia"/>
+          <w:color w:val="333333"/>
+        </w:rPr>
+        <w:t xml:space="preserve">Test Deliverables are the test artifacts which are given to the stakeholders before, during and after testing phase of a software project. </w:t>
+      </w:r>
+    </w:p>
+    <w:tbl>
+      <w:tblPr>
+        <w:tblStyle w:val="TableGrid"/>
+        <w:tblW w:w="8248" w:type="dxa"/>
+        <w:tblInd w:w="720" w:type="dxa"/>
+        <w:tblLook w:val="06A0" w:firstRow="1" w:lastRow="0" w:firstColumn="1" w:lastColumn="0" w:noHBand="1" w:noVBand="1"/>
+      </w:tblPr>
+      <w:tblGrid>
+        <w:gridCol w:w="599"/>
+        <w:gridCol w:w="4914"/>
+        <w:gridCol w:w="2735"/>
+      </w:tblGrid>
+      <w:tr>
+        <w:trPr>
+          <w:trHeight w:val="447"/>
+        </w:trPr>
+        <w:tc>
+          <w:tcPr>
+            <w:tcW w:w="530" w:type="dxa"/>
+            <w:shd w:val="clear" w:color="auto" w:fill="1E8BCD"/>
+          </w:tcPr>
+          <w:p>
+            <w:pPr>
+              <w:pStyle w:val="TableofContent"/>
+              <w:numPr>
+                <w:ilvl w:val="0"/>
+                <w:numId w:val="0"/>
+              </w:numPr>
+              <w:spacing w:line="360" w:lineRule="auto"/>
+              <w:rPr>
+                <w:sz w:val="26"/>
+                <w:szCs w:val="26"/>
+              </w:rPr>
+            </w:pPr>
+            <w:r>
+              <w:rPr>
+                <w:sz w:val="26"/>
+                <w:szCs w:val="26"/>
+              </w:rPr>
+              <w:t>No.</w:t>
+            </w:r>
+          </w:p>
+        </w:tc>
+        <w:tc>
+          <w:tcPr>
+            <w:tcW w:w="4968" w:type="dxa"/>
+            <w:shd w:val="clear" w:color="auto" w:fill="1E8BCD"/>
+          </w:tcPr>
+          <w:p>
+            <w:pPr>
+              <w:pStyle w:val="TableofContent"/>
+              <w:numPr>
+                <w:ilvl w:val="0"/>
+                <w:numId w:val="0"/>
+              </w:numPr>
+              <w:spacing w:line="360" w:lineRule="auto"/>
+              <w:rPr>
+                <w:sz w:val="26"/>
+                <w:szCs w:val="26"/>
+              </w:rPr>
+            </w:pPr>
+            <w:r>
+              <w:rPr>
+                <w:sz w:val="26"/>
+                <w:szCs w:val="26"/>
+              </w:rPr>
+              <w:t>Deliverable item</w:t>
+            </w:r>
+          </w:p>
+        </w:tc>
+        <w:tc>
+          <w:tcPr>
+            <w:tcW w:w="2750" w:type="dxa"/>
+            <w:shd w:val="clear" w:color="auto" w:fill="1E8BCD"/>
+          </w:tcPr>
+          <w:p>
+            <w:pPr>
+              <w:pStyle w:val="TableofContent"/>
+              <w:numPr>
+                <w:ilvl w:val="0"/>
+                <w:numId w:val="0"/>
+              </w:numPr>
+              <w:spacing w:line="360" w:lineRule="auto"/>
+              <w:rPr>
+                <w:sz w:val="26"/>
+                <w:szCs w:val="26"/>
+              </w:rPr>
+            </w:pPr>
+            <w:r>
+              <w:rPr>
+                <w:sz w:val="26"/>
+                <w:szCs w:val="26"/>
+              </w:rPr>
+              <w:t>Responsibility</w:t>
+            </w:r>
+          </w:p>
+        </w:tc>
+      </w:tr>
+      <w:tr>
+        <w:trPr>
+          <w:trHeight w:val="461"/>
+        </w:trPr>
+        <w:tc>
+          <w:tcPr>
+            <w:tcW w:w="530" w:type="dxa"/>
+          </w:tcPr>
+          <w:p>
+            <w:pPr>
+              <w:pStyle w:val="TableofContent"/>
+              <w:numPr>
+                <w:ilvl w:val="0"/>
+                <w:numId w:val="0"/>
+              </w:numPr>
+              <w:spacing w:line="360" w:lineRule="auto"/>
+              <w:rPr>
+                <w:b w:val="0"/>
+                <w:bCs w:val="0"/>
+                <w:sz w:val="26"/>
+                <w:szCs w:val="26"/>
+              </w:rPr>
+            </w:pPr>
+            <w:r>
+              <w:rPr>
+                <w:b w:val="0"/>
+                <w:bCs w:val="0"/>
+                <w:sz w:val="26"/>
+                <w:szCs w:val="26"/>
+              </w:rPr>
+              <w:t>01.</w:t>
+            </w:r>
+          </w:p>
+        </w:tc>
+        <w:tc>
+          <w:tcPr>
+            <w:tcW w:w="4968" w:type="dxa"/>
+          </w:tcPr>
+          <w:p>
+            <w:pPr>
+              <w:pStyle w:val="TableofContent"/>
+              <w:numPr>
+                <w:ilvl w:val="0"/>
+                <w:numId w:val="0"/>
+              </w:numPr>
+              <w:spacing w:line="360" w:lineRule="auto"/>
+              <w:rPr>
+                <w:b w:val="0"/>
+                <w:bCs w:val="0"/>
+                <w:sz w:val="26"/>
+                <w:szCs w:val="26"/>
+              </w:rPr>
+            </w:pPr>
+            <w:r>
+              <w:rPr>
+                <w:b w:val="0"/>
+                <w:bCs w:val="0"/>
+                <w:sz w:val="26"/>
+                <w:szCs w:val="26"/>
+              </w:rPr>
+              <w:t>Test Plan</w:t>
+            </w:r>
+          </w:p>
+        </w:tc>
+        <w:tc>
+          <w:tcPr>
+            <w:tcW w:w="2750" w:type="dxa"/>
+          </w:tcPr>
+          <w:p>
+            <w:pPr>
+              <w:pStyle w:val="TableofContent"/>
+              <w:numPr>
+                <w:ilvl w:val="0"/>
+                <w:numId w:val="0"/>
+              </w:numPr>
+              <w:spacing w:line="360" w:lineRule="auto"/>
+              <w:rPr>
+                <w:b w:val="0"/>
+                <w:bCs w:val="0"/>
+                <w:sz w:val="26"/>
+                <w:szCs w:val="26"/>
+              </w:rPr>
+            </w:pPr>
+            <w:r>
+              <w:rPr>
+                <w:b w:val="0"/>
+                <w:bCs w:val="0"/>
+                <w:sz w:val="26"/>
+                <w:szCs w:val="26"/>
+              </w:rPr>
+              <w:t>QCL</w:t>
+            </w:r>
+          </w:p>
+        </w:tc>
+      </w:tr>
+      <w:tr>
+        <w:trPr>
+          <w:trHeight w:val="447"/>
+        </w:trPr>
+        <w:tc>
+          <w:tcPr>
+            <w:tcW w:w="530" w:type="dxa"/>
+          </w:tcPr>
+          <w:p>
+            <w:pPr>
+              <w:pStyle w:val="TableofContent"/>
+              <w:numPr>
+                <w:ilvl w:val="0"/>
+                <w:numId w:val="0"/>
+              </w:numPr>
+              <w:spacing w:line="360" w:lineRule="auto"/>
+              <w:rPr>
+                <w:b w:val="0"/>
+                <w:bCs w:val="0"/>
+                <w:sz w:val="26"/>
+                <w:szCs w:val="26"/>
+              </w:rPr>
+            </w:pPr>
+            <w:r>
+              <w:rPr>
+                <w:b w:val="0"/>
+                <w:bCs w:val="0"/>
+                <w:sz w:val="26"/>
+                <w:szCs w:val="26"/>
+              </w:rPr>
+              <w:t>02.</w:t>
+            </w:r>
+          </w:p>
+        </w:tc>
+        <w:tc>
+          <w:tcPr>
+            <w:tcW w:w="4968" w:type="dxa"/>
+          </w:tcPr>
+          <w:p>
+            <w:pPr>
+              <w:pStyle w:val="TableofContent"/>
+              <w:numPr>
+                <w:ilvl w:val="0"/>
+                <w:numId w:val="0"/>
+              </w:numPr>
+              <w:spacing w:line="360" w:lineRule="auto"/>
+              <w:rPr>
+                <w:b w:val="0"/>
+                <w:bCs w:val="0"/>
+                <w:sz w:val="26"/>
+                <w:szCs w:val="26"/>
+              </w:rPr>
+            </w:pPr>
+            <w:r>
+              <w:rPr>
+                <w:b w:val="0"/>
+                <w:bCs w:val="0"/>
+                <w:sz w:val="26"/>
+                <w:szCs w:val="26"/>
+              </w:rPr>
+              <w:t>Test cases result</w:t>
+            </w:r>
+          </w:p>
+        </w:tc>
+        <w:tc>
+          <w:tcPr>
+            <w:tcW w:w="2750" w:type="dxa"/>
+          </w:tcPr>
+          <w:p>
+            <w:pPr>
+              <w:pStyle w:val="TableofContent"/>
+              <w:numPr>
+                <w:ilvl w:val="0"/>
+                <w:numId w:val="0"/>
+              </w:numPr>
+              <w:spacing w:line="360" w:lineRule="auto"/>
+              <w:rPr>
+                <w:b w:val="0"/>
+                <w:bCs w:val="0"/>
+                <w:sz w:val="26"/>
+                <w:szCs w:val="26"/>
+              </w:rPr>
+            </w:pPr>
+            <w:r>
+              <w:rPr>
+                <w:b w:val="0"/>
+                <w:bCs w:val="0"/>
+                <w:sz w:val="26"/>
+                <w:szCs w:val="26"/>
+              </w:rPr>
+              <w:t>QC</w:t>
+            </w:r>
+          </w:p>
+        </w:tc>
+      </w:tr>
+    </w:tbl>
+    <w:p/>
+    <w:p>
+      <w:pPr>
+        <w:pStyle w:val="Heading3"/>
+        <w:ind w:firstLine="0"/>
+        <w:rPr>
+          <w:i w:val="0"/>
+        </w:rPr>
+      </w:pPr>
+      <w:r>
+        <w:rPr>
+          <w:i w:val="0"/>
+        </w:rPr>
+        <w:t>References</w:t>
+      </w:r>
+    </w:p>
+    <w:tbl>
+      <w:tblPr>
+        <w:tblStyle w:val="TableGrid"/>
+        <w:tblW w:w="8057" w:type="dxa"/>
+        <w:tblInd w:w="607" w:type="dxa"/>
+        <w:tblLook w:val="06A0" w:firstRow="1" w:lastRow="0" w:firstColumn="1" w:lastColumn="0" w:noHBand="1" w:noVBand="1"/>
+      </w:tblPr>
+      <w:tblGrid>
+        <w:gridCol w:w="599"/>
+        <w:gridCol w:w="2749"/>
+        <w:gridCol w:w="4709"/>
+      </w:tblGrid>
+      <w:tr>
+        <w:trPr>
+          <w:trHeight w:val="500"/>
+        </w:trPr>
+        <w:tc>
+          <w:tcPr>
+            <w:tcW w:w="599" w:type="dxa"/>
+            <w:shd w:val="clear" w:color="auto" w:fill="1E8BCD"/>
+          </w:tcPr>
+          <w:p>
+            <w:pPr>
+              <w:pStyle w:val="TableofContent"/>
+              <w:numPr>
+                <w:ilvl w:val="0"/>
+                <w:numId w:val="0"/>
+              </w:numPr>
+              <w:spacing w:line="360" w:lineRule="auto"/>
+              <w:rPr>
+                <w:sz w:val="26"/>
+                <w:szCs w:val="26"/>
+              </w:rPr>
+            </w:pPr>
+            <w:bookmarkStart w:id="65" w:name="_GoBack"/>
+            <w:bookmarkEnd w:id="65"/>
+            <w:r>
+              <w:rPr>
+                <w:sz w:val="26"/>
+                <w:szCs w:val="26"/>
+              </w:rPr>
+              <w:t>No.</w:t>
+            </w:r>
+          </w:p>
+        </w:tc>
+        <w:tc>
+          <w:tcPr>
+            <w:tcW w:w="2749" w:type="dxa"/>
+            <w:shd w:val="clear" w:color="auto" w:fill="1E8BCD"/>
+          </w:tcPr>
+          <w:p>
+            <w:pPr>
+              <w:pStyle w:val="TableofContent"/>
+              <w:numPr>
+                <w:ilvl w:val="0"/>
+                <w:numId w:val="0"/>
+              </w:numPr>
+              <w:spacing w:line="360" w:lineRule="auto"/>
+              <w:rPr>
+                <w:sz w:val="26"/>
+                <w:szCs w:val="26"/>
+              </w:rPr>
+            </w:pPr>
+            <w:r>
+              <w:rPr>
+                <w:sz w:val="26"/>
+                <w:szCs w:val="26"/>
+              </w:rPr>
+              <w:t>References items</w:t>
+            </w:r>
+          </w:p>
+        </w:tc>
+        <w:tc>
+          <w:tcPr>
+            <w:tcW w:w="4709" w:type="dxa"/>
+            <w:shd w:val="clear" w:color="auto" w:fill="1E8BCD"/>
+          </w:tcPr>
+          <w:p>
+            <w:pPr>
+              <w:pStyle w:val="TableofContent"/>
+              <w:numPr>
+                <w:ilvl w:val="0"/>
+                <w:numId w:val="0"/>
+              </w:numPr>
+              <w:spacing w:line="360" w:lineRule="auto"/>
+              <w:rPr>
+                <w:sz w:val="26"/>
+                <w:szCs w:val="26"/>
+              </w:rPr>
+            </w:pPr>
+            <w:r>
+              <w:rPr>
+                <w:sz w:val="26"/>
+                <w:szCs w:val="26"/>
+              </w:rPr>
+              <w:t>Location</w:t>
+            </w:r>
+          </w:p>
+        </w:tc>
+      </w:tr>
+      <w:tr>
+        <w:trPr>
+          <w:trHeight w:val="489"/>
+        </w:trPr>
+        <w:tc>
+          <w:tcPr>
+            <w:tcW w:w="599" w:type="dxa"/>
+          </w:tcPr>
+          <w:p>
+            <w:pPr>
+              <w:pStyle w:val="TableofContent"/>
+              <w:numPr>
+                <w:ilvl w:val="0"/>
+                <w:numId w:val="0"/>
+              </w:numPr>
+              <w:spacing w:line="360" w:lineRule="auto"/>
+              <w:rPr>
+                <w:b w:val="0"/>
+                <w:bCs w:val="0"/>
+                <w:sz w:val="26"/>
+                <w:szCs w:val="26"/>
+              </w:rPr>
+            </w:pPr>
+            <w:r>
+              <w:rPr>
+                <w:b w:val="0"/>
+                <w:bCs w:val="0"/>
+                <w:sz w:val="26"/>
+                <w:szCs w:val="26"/>
+              </w:rPr>
+              <w:t>01.</w:t>
+            </w:r>
+          </w:p>
+        </w:tc>
+        <w:tc>
+          <w:tcPr>
+            <w:tcW w:w="2749" w:type="dxa"/>
+          </w:tcPr>
+          <w:p>
+            <w:pPr>
+              <w:pStyle w:val="TableofContent"/>
+              <w:numPr>
+                <w:ilvl w:val="0"/>
+                <w:numId w:val="0"/>
+              </w:numPr>
+              <w:spacing w:line="360" w:lineRule="auto"/>
+              <w:rPr>
+                <w:b w:val="0"/>
+                <w:bCs w:val="0"/>
+                <w:sz w:val="26"/>
+                <w:szCs w:val="26"/>
+              </w:rPr>
+            </w:pPr>
+            <w:r>
+              <w:rPr>
+                <w:b w:val="0"/>
+                <w:bCs w:val="0"/>
+                <w:sz w:val="26"/>
+                <w:szCs w:val="26"/>
+              </w:rPr>
+              <w:t>Test Plan template</w:t>
+            </w:r>
+          </w:p>
+        </w:tc>
+        <w:tc>
+          <w:tcPr>
+            <w:tcW w:w="4709" w:type="dxa"/>
+          </w:tcPr>
+          <w:p>
+            <w:pPr>
+              <w:pStyle w:val="TableofContent"/>
+              <w:numPr>
+                <w:ilvl w:val="0"/>
+                <w:numId w:val="0"/>
+              </w:numPr>
+              <w:spacing w:line="360" w:lineRule="auto"/>
+              <w:rPr>
+                <w:b w:val="0"/>
+                <w:bCs w:val="0"/>
+                <w:sz w:val="26"/>
+                <w:szCs w:val="26"/>
+              </w:rPr>
+            </w:pPr>
+            <w:r>
+              <w:rPr>
+                <w:b w:val="0"/>
+                <w:bCs w:val="0"/>
+                <w:sz w:val="26"/>
+                <w:szCs w:val="26"/>
+              </w:rPr>
+              <w:t>SmartDev</w:t>
+            </w:r>
+          </w:p>
+        </w:tc>
+      </w:tr>
+      <w:tr>
+        <w:trPr>
+          <w:trHeight w:val="500"/>
+        </w:trPr>
+        <w:tc>
+          <w:tcPr>
+            <w:tcW w:w="599" w:type="dxa"/>
+          </w:tcPr>
+          <w:p>
+            <w:pPr>
+              <w:pStyle w:val="TableofContent"/>
+              <w:numPr>
+                <w:ilvl w:val="0"/>
+                <w:numId w:val="0"/>
+              </w:numPr>
+              <w:spacing w:line="360" w:lineRule="auto"/>
+              <w:rPr>
+                <w:b w:val="0"/>
+                <w:bCs w:val="0"/>
+                <w:sz w:val="26"/>
+                <w:szCs w:val="26"/>
+              </w:rPr>
+            </w:pPr>
+            <w:r>
+              <w:rPr>
+                <w:b w:val="0"/>
+                <w:bCs w:val="0"/>
+                <w:sz w:val="26"/>
+                <w:szCs w:val="26"/>
+              </w:rPr>
+              <w:t>02</w:t>
+            </w:r>
+          </w:p>
+        </w:tc>
+        <w:tc>
+          <w:tcPr>
+            <w:tcW w:w="2749" w:type="dxa"/>
+          </w:tcPr>
+          <w:p>
+            <w:pPr>
+              <w:pStyle w:val="TableofContent"/>
+              <w:numPr>
+                <w:ilvl w:val="0"/>
+                <w:numId w:val="0"/>
+              </w:numPr>
+              <w:spacing w:line="360" w:lineRule="auto"/>
+              <w:rPr>
+                <w:b w:val="0"/>
+                <w:bCs w:val="0"/>
+                <w:sz w:val="26"/>
+                <w:szCs w:val="26"/>
+              </w:rPr>
+            </w:pPr>
+            <w:r>
+              <w:rPr>
+                <w:b w:val="0"/>
+                <w:bCs w:val="0"/>
+                <w:sz w:val="26"/>
+                <w:szCs w:val="26"/>
+              </w:rPr>
+              <w:t>Bug life cycle</w:t>
+            </w:r>
+          </w:p>
+        </w:tc>
+        <w:tc>
+          <w:tcPr>
+            <w:tcW w:w="4709" w:type="dxa"/>
+          </w:tcPr>
+          <w:p>
+            <w:pPr>
+              <w:pStyle w:val="TableofContent"/>
+              <w:numPr>
+                <w:ilvl w:val="0"/>
+                <w:numId w:val="0"/>
+              </w:numPr>
+              <w:spacing w:line="360" w:lineRule="auto"/>
+              <w:rPr>
+                <w:b w:val="0"/>
+                <w:bCs w:val="0"/>
+                <w:sz w:val="26"/>
+                <w:szCs w:val="26"/>
+              </w:rPr>
+            </w:pPr>
+            <w:r>
+              <w:rPr>
+                <w:b w:val="0"/>
+                <w:bCs w:val="0"/>
+                <w:sz w:val="26"/>
+                <w:szCs w:val="26"/>
+              </w:rPr>
+              <w:t>SmartDev</w:t>
+            </w:r>
+          </w:p>
+        </w:tc>
+      </w:tr>
+      <w:tr>
+        <w:trPr>
+          <w:trHeight w:val="489"/>
+        </w:trPr>
+        <w:tc>
+          <w:tcPr>
+            <w:tcW w:w="599" w:type="dxa"/>
+          </w:tcPr>
+          <w:p>
+            <w:pPr>
+              <w:pStyle w:val="TableofContent"/>
+              <w:numPr>
+                <w:ilvl w:val="0"/>
+                <w:numId w:val="0"/>
+              </w:numPr>
+              <w:spacing w:line="360" w:lineRule="auto"/>
+              <w:rPr>
+                <w:b w:val="0"/>
+                <w:bCs w:val="0"/>
+                <w:sz w:val="26"/>
+                <w:szCs w:val="26"/>
+              </w:rPr>
+            </w:pPr>
+            <w:r>
+              <w:rPr>
+                <w:b w:val="0"/>
+                <w:bCs w:val="0"/>
+                <w:sz w:val="26"/>
+                <w:szCs w:val="26"/>
+              </w:rPr>
+              <w:t>03</w:t>
+            </w:r>
+          </w:p>
+        </w:tc>
+        <w:tc>
+          <w:tcPr>
+            <w:tcW w:w="2749" w:type="dxa"/>
+          </w:tcPr>
+          <w:p>
+            <w:pPr>
+              <w:pStyle w:val="TableofContent"/>
+              <w:numPr>
+                <w:ilvl w:val="0"/>
+                <w:numId w:val="0"/>
+              </w:numPr>
+              <w:spacing w:line="360" w:lineRule="auto"/>
+              <w:rPr>
+                <w:b w:val="0"/>
+                <w:bCs w:val="0"/>
+                <w:sz w:val="26"/>
+                <w:szCs w:val="26"/>
+              </w:rPr>
+            </w:pPr>
+            <w:r>
+              <w:rPr>
+                <w:b w:val="0"/>
+                <w:bCs w:val="0"/>
+                <w:sz w:val="26"/>
+                <w:szCs w:val="26"/>
+              </w:rPr>
+              <w:t>Bug template</w:t>
+            </w:r>
+          </w:p>
+        </w:tc>
+        <w:tc>
+          <w:tcPr>
+            <w:tcW w:w="4709" w:type="dxa"/>
+          </w:tcPr>
+          <w:p>
+            <w:pPr>
+              <w:pStyle w:val="TableofContent"/>
+              <w:numPr>
+                <w:ilvl w:val="0"/>
+                <w:numId w:val="0"/>
+              </w:numPr>
+              <w:spacing w:line="360" w:lineRule="auto"/>
+              <w:rPr>
+                <w:b w:val="0"/>
+                <w:bCs w:val="0"/>
+                <w:sz w:val="26"/>
+                <w:szCs w:val="26"/>
+              </w:rPr>
+            </w:pPr>
+            <w:r>
+              <w:rPr>
+                <w:b w:val="0"/>
+                <w:bCs w:val="0"/>
+                <w:sz w:val="26"/>
+                <w:szCs w:val="26"/>
+              </w:rPr>
+              <w:t>SmartDev</w:t>
+            </w:r>
+          </w:p>
+        </w:tc>
+      </w:tr>
+      <w:tr>
+        <w:trPr>
+          <w:trHeight w:val="734"/>
+        </w:trPr>
+        <w:tc>
+          <w:tcPr>
+            <w:tcW w:w="599" w:type="dxa"/>
+          </w:tcPr>
+          <w:p>
+            <w:pPr>
+              <w:pStyle w:val="TableofContent"/>
+              <w:numPr>
+                <w:ilvl w:val="0"/>
+                <w:numId w:val="0"/>
+              </w:numPr>
+              <w:spacing w:line="360" w:lineRule="auto"/>
+              <w:rPr>
+                <w:b w:val="0"/>
+                <w:bCs w:val="0"/>
+                <w:sz w:val="26"/>
+                <w:szCs w:val="26"/>
+              </w:rPr>
+            </w:pPr>
+            <w:r>
+              <w:rPr>
+                <w:b w:val="0"/>
+                <w:bCs w:val="0"/>
+                <w:sz w:val="26"/>
+                <w:szCs w:val="26"/>
+              </w:rPr>
+              <w:t>04</w:t>
+            </w:r>
+          </w:p>
+        </w:tc>
+        <w:tc>
+          <w:tcPr>
+            <w:tcW w:w="2749" w:type="dxa"/>
+          </w:tcPr>
+          <w:p>
+            <w:pPr>
+              <w:pStyle w:val="TableofContent"/>
+              <w:numPr>
+                <w:ilvl w:val="0"/>
+                <w:numId w:val="0"/>
+              </w:numPr>
+              <w:spacing w:line="360" w:lineRule="auto"/>
+              <w:rPr>
+                <w:b w:val="0"/>
+                <w:bCs w:val="0"/>
+                <w:sz w:val="26"/>
+                <w:szCs w:val="26"/>
+              </w:rPr>
+            </w:pPr>
+            <w:r>
+              <w:rPr>
+                <w:b w:val="0"/>
+                <w:bCs w:val="0"/>
+                <w:sz w:val="26"/>
+                <w:szCs w:val="26"/>
+              </w:rPr>
+              <w:t>Test cases template</w:t>
+            </w:r>
+          </w:p>
+        </w:tc>
+        <w:tc>
+          <w:tcPr>
+            <w:tcW w:w="4709" w:type="dxa"/>
+          </w:tcPr>
+          <w:p>
+            <w:pPr>
+              <w:pStyle w:val="TableofContent"/>
+              <w:numPr>
+                <w:ilvl w:val="0"/>
+                <w:numId w:val="0"/>
+              </w:numPr>
+              <w:spacing w:line="360" w:lineRule="auto"/>
+              <w:rPr>
+                <w:b w:val="0"/>
+                <w:bCs w:val="0"/>
+                <w:sz w:val="26"/>
+                <w:szCs w:val="26"/>
+              </w:rPr>
+            </w:pPr>
+            <w:r>
+              <w:rPr>
+                <w:b w:val="0"/>
+                <w:bCs w:val="0"/>
+                <w:sz w:val="26"/>
+                <w:szCs w:val="26"/>
+              </w:rPr>
+              <w:t>SmartDev</w:t>
+            </w:r>
+          </w:p>
+        </w:tc>
+      </w:tr>
+    </w:tbl>
+    <w:p>
+      <w:pPr>
+        <w:ind w:firstLine="0"/>
+      </w:pPr>
+    </w:p>
+    <w:p>
+      <w:pPr>
+        <w:pStyle w:val="Heading3"/>
+        <w:numPr>
+          <w:ilvl w:val="0"/>
+          <w:numId w:val="0"/>
+        </w:numPr>
+        <w:ind w:left="720"/>
+      </w:pPr>
+    </w:p>
+    <w:p/>
+    <w:p>
+      <w:pPr>
+        <w:pStyle w:val="TableofContent"/>
+        <w:numPr>
+          <w:ilvl w:val="0"/>
+          <w:numId w:val="0"/>
+        </w:numPr>
+        <w:spacing w:after="0" w:line="360" w:lineRule="auto"/>
+        <w:ind w:left="720" w:hanging="360"/>
+        <w:rPr>
+          <w:rFonts w:eastAsiaTheme="minorEastAsia"/>
+          <w:b w:val="0"/>
+          <w:bCs w:val="0"/>
+          <w:sz w:val="22"/>
+          <w:szCs w:val="22"/>
+        </w:rPr>
+      </w:pPr>
+    </w:p>
+    <w:p/>
+    <w:p>
+      <w:pPr>
+        <w:pStyle w:val="Heading3"/>
+        <w:numPr>
+          <w:ilvl w:val="0"/>
+          <w:numId w:val="0"/>
+        </w:numPr>
+        <w:ind w:left="720"/>
+      </w:pPr>
+    </w:p>
+    <w:p>
       <w:pPr>
         <w:pStyle w:val="Heading2"/>
       </w:pPr>
-      <w:bookmarkStart w:id="64" w:name="_Toc98777501"/>
-      <w:r>
-        <w:t>Lập kế hoạch kiểm thử</w:t>
-      </w:r>
-      <w:bookmarkEnd w:id="64"/>
+      <w:bookmarkStart w:id="66" w:name="_Toc98777502"/>
+      <w:r>
+        <w:t>UI Check list</w:t>
+      </w:r>
+      <w:bookmarkEnd w:id="66"/>
     </w:p>
     <w:p>
       <w:pPr>
         <w:pStyle w:val="Heading2"/>
       </w:pPr>
-      <w:bookmarkStart w:id="65" w:name="_Toc98777502"/>
-      <w:r>
-        <w:t>UI Check list</w:t>
-      </w:r>
-      <w:bookmarkEnd w:id="65"/>
+      <w:bookmarkStart w:id="67" w:name="_Toc98777503"/>
+      <w:r>
+        <w:t>Viết test case</w:t>
+      </w:r>
+      <w:bookmarkEnd w:id="67"/>
     </w:p>
     <w:p>
       <w:pPr>
         <w:pStyle w:val="Heading2"/>
       </w:pPr>
-      <w:bookmarkStart w:id="66" w:name="_Toc98777503"/>
-      <w:r>
-        <w:t>Viết test case</w:t>
-      </w:r>
-      <w:bookmarkEnd w:id="66"/>
+      <w:bookmarkStart w:id="68" w:name="_Toc98777504"/>
+      <w:r>
+        <w:t>Viết test script trong automation test</w:t>
+      </w:r>
+      <w:bookmarkEnd w:id="68"/>
     </w:p>
     <w:p>
       <w:pPr>
         <w:pStyle w:val="Heading2"/>
       </w:pPr>
-      <w:bookmarkStart w:id="67" w:name="_Toc98777504"/>
-      <w:r>
-        <w:t>Viết test script trong automation test</w:t>
-      </w:r>
-      <w:bookmarkEnd w:id="67"/>
+      <w:bookmarkStart w:id="69" w:name="_Toc98777505"/>
+      <w:r>
+        <w:t>Thực thi test case</w:t>
+      </w:r>
+      <w:bookmarkEnd w:id="69"/>
     </w:p>
     <w:p>
       <w:pPr>
         <w:pStyle w:val="Heading2"/>
       </w:pPr>
-      <w:bookmarkStart w:id="68" w:name="_Toc98777505"/>
-      <w:r>
-        <w:t>Thực thi test case</w:t>
-      </w:r>
-      <w:bookmarkEnd w:id="68"/>
-    </w:p>
-    <w:p>
-      <w:pPr>
-        <w:pStyle w:val="Heading2"/>
-      </w:pPr>
-      <w:bookmarkStart w:id="69" w:name="_Toc98777506"/>
+      <w:bookmarkStart w:id="70" w:name="_Toc98777506"/>
       <w:r>
         <w:t>Test report</w:t>
       </w:r>
-      <w:bookmarkEnd w:id="69"/>
+      <w:bookmarkEnd w:id="70"/>
     </w:p>
     <w:p>
       <w:pPr>
@@ -16362,32 +21882,32 @@
       <w:pPr>
         <w:pStyle w:val="Heading1"/>
       </w:pPr>
-      <w:bookmarkStart w:id="70" w:name="_Toc98777507"/>
+      <w:bookmarkStart w:id="71" w:name="_Toc98777507"/>
       <w:r>
         <w:lastRenderedPageBreak/>
         <w:t>KẾT QUẢ</w:t>
       </w:r>
-      <w:bookmarkEnd w:id="70"/>
+      <w:bookmarkEnd w:id="71"/>
     </w:p>
     <w:p>
       <w:pPr>
         <w:pStyle w:val="Heading2"/>
       </w:pPr>
-      <w:bookmarkStart w:id="71" w:name="_Toc98777508"/>
+      <w:bookmarkStart w:id="72" w:name="_Toc98777508"/>
       <w:r>
         <w:t>Mục 4.1…</w:t>
       </w:r>
-      <w:bookmarkEnd w:id="71"/>
+      <w:bookmarkEnd w:id="72"/>
     </w:p>
     <w:p>
       <w:pPr>
         <w:pStyle w:val="Heading2"/>
       </w:pPr>
-      <w:bookmarkStart w:id="72" w:name="_Toc98777509"/>
+      <w:bookmarkStart w:id="73" w:name="_Toc98777509"/>
       <w:r>
         <w:t>Mục 4.2…</w:t>
       </w:r>
-      <w:bookmarkEnd w:id="72"/>
+      <w:bookmarkEnd w:id="73"/>
     </w:p>
     <w:p>
       <w:pPr>
@@ -16414,7 +21934,7 @@
     </w:p>
     <w:p/>
     <w:p>
-      <w:bookmarkStart w:id="73" w:name="_Toc342760222"/>
+      <w:bookmarkStart w:id="74" w:name="_Toc342760222"/>
       <w:bookmarkEnd w:id="2"/>
       <w:bookmarkEnd w:id="3"/>
       <w:bookmarkEnd w:id="4"/>
@@ -16431,16 +21951,16 @@
           <w:numId w:val="0"/>
         </w:numPr>
       </w:pPr>
-      <w:bookmarkStart w:id="74" w:name="_Toc98777510"/>
+      <w:bookmarkStart w:id="75" w:name="_Toc98777510"/>
       <w:r>
         <w:lastRenderedPageBreak/>
         <w:t>KẾT LUẬN VÀ HƯỚNG PHÁT TRIỂN</w:t>
       </w:r>
-      <w:bookmarkEnd w:id="74"/>
-    </w:p>
-    <w:p>
-      <w:bookmarkStart w:id="75" w:name="OLE_LINK15"/>
-      <w:bookmarkStart w:id="76" w:name="OLE_LINK16"/>
+      <w:bookmarkEnd w:id="75"/>
+    </w:p>
+    <w:p>
+      <w:bookmarkStart w:id="76" w:name="OLE_LINK15"/>
+      <w:bookmarkStart w:id="77" w:name="OLE_LINK16"/>
       <w:r>
         <w:t xml:space="preserve">Đề tài đã thực hiện được </w:t>
       </w:r>
@@ -16448,8 +21968,8 @@
         <w:t>…</w:t>
       </w:r>
     </w:p>
-    <w:bookmarkEnd w:id="75"/>
     <w:bookmarkEnd w:id="76"/>
+    <w:bookmarkEnd w:id="77"/>
     <w:p>
       <w:pPr>
         <w:spacing w:before="0" w:line="240" w:lineRule="auto"/>
@@ -16475,13 +21995,13 @@
           <w:numId w:val="0"/>
         </w:numPr>
       </w:pPr>
-      <w:bookmarkStart w:id="77" w:name="_Toc98777511"/>
+      <w:bookmarkStart w:id="78" w:name="_Toc98777511"/>
       <w:r>
         <w:lastRenderedPageBreak/>
         <w:t>TÀI LIỆU THAM KHẢO</w:t>
       </w:r>
-      <w:bookmarkEnd w:id="73"/>
-      <w:bookmarkEnd w:id="77"/>
+      <w:bookmarkEnd w:id="74"/>
+      <w:bookmarkEnd w:id="78"/>
     </w:p>
     <w:p>
       <w:pPr>
@@ -16552,12 +22072,12 @@
           <w:numId w:val="0"/>
         </w:numPr>
       </w:pPr>
-      <w:bookmarkStart w:id="78" w:name="_Toc98777512"/>
+      <w:bookmarkStart w:id="79" w:name="_Toc98777512"/>
       <w:r>
         <w:lastRenderedPageBreak/>
         <w:t>PHỤ LỤC</w:t>
       </w:r>
-      <w:bookmarkEnd w:id="78"/>
+      <w:bookmarkEnd w:id="79"/>
     </w:p>
     <w:p>
       <w:pPr>
@@ -16955,6 +22475,92 @@
 <file path=word/numbering.xml><?xml version="1.0" encoding="utf-8"?>
 <w:numbering xmlns:wpc="http://schemas.microsoft.com/office/word/2010/wordprocessingCanvas" xmlns:cx="http://schemas.microsoft.com/office/drawing/2014/chartex" xmlns:cx1="http://schemas.microsoft.com/office/drawing/2015/9/8/chartex" xmlns:cx2="http://schemas.microsoft.com/office/drawing/2015/10/21/chartex" xmlns:cx3="http://schemas.microsoft.com/office/drawing/2016/5/9/chartex" xmlns:cx4="http://schemas.microsoft.com/office/drawing/2016/5/10/chartex" xmlns:cx5="http://schemas.microsoft.com/office/drawing/2016/5/11/chartex" xmlns:cx6="http://schemas.microsoft.com/office/drawing/2016/5/12/chartex" xmlns:cx7="http://schemas.microsoft.com/office/drawing/2016/5/13/chartex" xmlns:cx8="http://schemas.microsoft.com/office/drawing/2016/5/14/chartex" xmlns:mc="http://schemas.openxmlformats.org/markup-compatibility/2006" xmlns:aink="http://schemas.microsoft.com/office/drawing/2016/ink" xmlns:am3d="http://schemas.microsoft.com/office/drawing/2017/model3d" xmlns:o="urn:schemas-microsoft-com:office:office" xmlns:r="http://schemas.openxmlformats.org/officeDocument/2006/relationships" xmlns:m="http://schemas.openxmlformats.org/officeDocument/2006/math" xmlns:v="urn:schemas-microsoft-com:vml" xmlns:wp14="http://schemas.microsoft.com/office/word/2010/wordprocessingDrawing" xmlns:wp="http://schemas.openxmlformats.org/drawingml/2006/wordprocessingDrawing" xmlns:w10="urn:schemas-microsoft-com:office:word" xmlns:w="http://schemas.openxmlformats.org/wordprocessingml/2006/main" xmlns:w14="http://schemas.microsoft.com/office/word/2010/wordml" xmlns:w15="http://schemas.microsoft.com/office/word/2012/wordml" xmlns:w16cid="http://schemas.microsoft.com/office/word/2016/wordml/cid" xmlns:w16se="http://schemas.microsoft.com/office/word/2015/wordml/symex" xmlns:wpg="http://schemas.microsoft.com/office/word/2010/wordprocessingGroup" xmlns:wpi="http://schemas.microsoft.com/office/word/2010/wordprocessingInk" xmlns:wne="http://schemas.microsoft.com/office/word/2006/wordml" xmlns:wps="http://schemas.microsoft.com/office/word/2010/wordprocessingShape" mc:Ignorable="w14 w15 w16se w16cid wp14">
   <w:abstractNum w:abstractNumId="0" w15:restartNumberingAfterBreak="0">
+    <w:nsid w:val="021B6A31"/>
+    <w:multiLevelType w:val="hybridMultilevel"/>
+    <w:tmpl w:val="6080A760"/>
+    <w:lvl w:ilvl="0" w:tplc="04090017">
+      <w:start w:val="1"/>
+      <w:numFmt w:val="lowerLetter"/>
+      <w:lvlText w:val="%1)"/>
+      <w:lvlJc w:val="left"/>
+      <w:pPr>
+        <w:ind w:left="1080" w:hanging="360"/>
+      </w:pPr>
+    </w:lvl>
+    <w:lvl w:ilvl="1" w:tplc="04090019" w:tentative="1">
+      <w:start w:val="1"/>
+      <w:numFmt w:val="lowerLetter"/>
+      <w:lvlText w:val="%2."/>
+      <w:lvlJc w:val="left"/>
+      <w:pPr>
+        <w:ind w:left="1800" w:hanging="360"/>
+      </w:pPr>
+    </w:lvl>
+    <w:lvl w:ilvl="2" w:tplc="0409001B" w:tentative="1">
+      <w:start w:val="1"/>
+      <w:numFmt w:val="lowerRoman"/>
+      <w:lvlText w:val="%3."/>
+      <w:lvlJc w:val="right"/>
+      <w:pPr>
+        <w:ind w:left="2520" w:hanging="180"/>
+      </w:pPr>
+    </w:lvl>
+    <w:lvl w:ilvl="3" w:tplc="0409000F" w:tentative="1">
+      <w:start w:val="1"/>
+      <w:numFmt w:val="decimal"/>
+      <w:lvlText w:val="%4."/>
+      <w:lvlJc w:val="left"/>
+      <w:pPr>
+        <w:ind w:left="3240" w:hanging="360"/>
+      </w:pPr>
+    </w:lvl>
+    <w:lvl w:ilvl="4" w:tplc="04090019" w:tentative="1">
+      <w:start w:val="1"/>
+      <w:numFmt w:val="lowerLetter"/>
+      <w:lvlText w:val="%5."/>
+      <w:lvlJc w:val="left"/>
+      <w:pPr>
+        <w:ind w:left="3960" w:hanging="360"/>
+      </w:pPr>
+    </w:lvl>
+    <w:lvl w:ilvl="5" w:tplc="0409001B" w:tentative="1">
+      <w:start w:val="1"/>
+      <w:numFmt w:val="lowerRoman"/>
+      <w:lvlText w:val="%6."/>
+      <w:lvlJc w:val="right"/>
+      <w:pPr>
+        <w:ind w:left="4680" w:hanging="180"/>
+      </w:pPr>
+    </w:lvl>
+    <w:lvl w:ilvl="6" w:tplc="0409000F" w:tentative="1">
+      <w:start w:val="1"/>
+      <w:numFmt w:val="decimal"/>
+      <w:lvlText w:val="%7."/>
+      <w:lvlJc w:val="left"/>
+      <w:pPr>
+        <w:ind w:left="5400" w:hanging="360"/>
+      </w:pPr>
+    </w:lvl>
+    <w:lvl w:ilvl="7" w:tplc="04090019" w:tentative="1">
+      <w:start w:val="1"/>
+      <w:numFmt w:val="lowerLetter"/>
+      <w:lvlText w:val="%8."/>
+      <w:lvlJc w:val="left"/>
+      <w:pPr>
+        <w:ind w:left="6120" w:hanging="360"/>
+      </w:pPr>
+    </w:lvl>
+    <w:lvl w:ilvl="8" w:tplc="0409001B" w:tentative="1">
+      <w:start w:val="1"/>
+      <w:numFmt w:val="lowerRoman"/>
+      <w:lvlText w:val="%9."/>
+      <w:lvlJc w:val="right"/>
+      <w:pPr>
+        <w:ind w:left="6840" w:hanging="180"/>
+      </w:pPr>
+    </w:lvl>
+  </w:abstractNum>
+  <w:abstractNum w:abstractNumId="1" w15:restartNumberingAfterBreak="0">
     <w:nsid w:val="0BFE2EDE"/>
     <w:multiLevelType w:val="hybridMultilevel"/>
     <w:tmpl w:val="DB422BC2"/>
@@ -17095,7 +22701,93 @@
       </w:rPr>
     </w:lvl>
   </w:abstractNum>
-  <w:abstractNum w:abstractNumId="1" w15:restartNumberingAfterBreak="0">
+  <w:abstractNum w:abstractNumId="2" w15:restartNumberingAfterBreak="0">
+    <w:nsid w:val="10E678B7"/>
+    <w:multiLevelType w:val="hybridMultilevel"/>
+    <w:tmpl w:val="CC8CB06C"/>
+    <w:lvl w:ilvl="0" w:tplc="0409000F">
+      <w:start w:val="1"/>
+      <w:numFmt w:val="decimal"/>
+      <w:lvlText w:val="%1."/>
+      <w:lvlJc w:val="left"/>
+      <w:pPr>
+        <w:ind w:left="720" w:hanging="360"/>
+      </w:pPr>
+    </w:lvl>
+    <w:lvl w:ilvl="1" w:tplc="04090019" w:tentative="1">
+      <w:start w:val="1"/>
+      <w:numFmt w:val="lowerLetter"/>
+      <w:lvlText w:val="%2."/>
+      <w:lvlJc w:val="left"/>
+      <w:pPr>
+        <w:ind w:left="1440" w:hanging="360"/>
+      </w:pPr>
+    </w:lvl>
+    <w:lvl w:ilvl="2" w:tplc="0409001B" w:tentative="1">
+      <w:start w:val="1"/>
+      <w:numFmt w:val="lowerRoman"/>
+      <w:lvlText w:val="%3."/>
+      <w:lvlJc w:val="right"/>
+      <w:pPr>
+        <w:ind w:left="2160" w:hanging="180"/>
+      </w:pPr>
+    </w:lvl>
+    <w:lvl w:ilvl="3" w:tplc="0409000F" w:tentative="1">
+      <w:start w:val="1"/>
+      <w:numFmt w:val="decimal"/>
+      <w:lvlText w:val="%4."/>
+      <w:lvlJc w:val="left"/>
+      <w:pPr>
+        <w:ind w:left="2880" w:hanging="360"/>
+      </w:pPr>
+    </w:lvl>
+    <w:lvl w:ilvl="4" w:tplc="04090019" w:tentative="1">
+      <w:start w:val="1"/>
+      <w:numFmt w:val="lowerLetter"/>
+      <w:lvlText w:val="%5."/>
+      <w:lvlJc w:val="left"/>
+      <w:pPr>
+        <w:ind w:left="3600" w:hanging="360"/>
+      </w:pPr>
+    </w:lvl>
+    <w:lvl w:ilvl="5" w:tplc="0409001B" w:tentative="1">
+      <w:start w:val="1"/>
+      <w:numFmt w:val="lowerRoman"/>
+      <w:lvlText w:val="%6."/>
+      <w:lvlJc w:val="right"/>
+      <w:pPr>
+        <w:ind w:left="4320" w:hanging="180"/>
+      </w:pPr>
+    </w:lvl>
+    <w:lvl w:ilvl="6" w:tplc="0409000F" w:tentative="1">
+      <w:start w:val="1"/>
+      <w:numFmt w:val="decimal"/>
+      <w:lvlText w:val="%7."/>
+      <w:lvlJc w:val="left"/>
+      <w:pPr>
+        <w:ind w:left="5040" w:hanging="360"/>
+      </w:pPr>
+    </w:lvl>
+    <w:lvl w:ilvl="7" w:tplc="04090019" w:tentative="1">
+      <w:start w:val="1"/>
+      <w:numFmt w:val="lowerLetter"/>
+      <w:lvlText w:val="%8."/>
+      <w:lvlJc w:val="left"/>
+      <w:pPr>
+        <w:ind w:left="5760" w:hanging="360"/>
+      </w:pPr>
+    </w:lvl>
+    <w:lvl w:ilvl="8" w:tplc="0409001B" w:tentative="1">
+      <w:start w:val="1"/>
+      <w:numFmt w:val="lowerRoman"/>
+      <w:lvlText w:val="%9."/>
+      <w:lvlJc w:val="right"/>
+      <w:pPr>
+        <w:ind w:left="6480" w:hanging="180"/>
+      </w:pPr>
+    </w:lvl>
+  </w:abstractNum>
+  <w:abstractNum w:abstractNumId="3" w15:restartNumberingAfterBreak="0">
     <w:nsid w:val="13D91502"/>
     <w:multiLevelType w:val="hybridMultilevel"/>
     <w:tmpl w:val="26C474CE"/>
@@ -17208,7 +22900,94 @@
       </w:rPr>
     </w:lvl>
   </w:abstractNum>
-  <w:abstractNum w:abstractNumId="2" w15:restartNumberingAfterBreak="0">
+  <w:abstractNum w:abstractNumId="4" w15:restartNumberingAfterBreak="0">
+    <w:nsid w:val="15533580"/>
+    <w:multiLevelType w:val="multilevel"/>
+    <w:tmpl w:val="29E22184"/>
+    <w:lvl w:ilvl="0">
+      <w:start w:val="1"/>
+      <w:numFmt w:val="decimal"/>
+      <w:pStyle w:val="TableofContent"/>
+      <w:lvlText w:val="%1."/>
+      <w:lvlJc w:val="left"/>
+      <w:pPr>
+        <w:ind w:left="720" w:hanging="360"/>
+      </w:pPr>
+    </w:lvl>
+    <w:lvl w:ilvl="1">
+      <w:start w:val="1"/>
+      <w:numFmt w:val="decimal"/>
+      <w:lvlText w:val="%1.%2."/>
+      <w:lvlJc w:val="left"/>
+      <w:pPr>
+        <w:ind w:left="1440" w:hanging="360"/>
+      </w:pPr>
+    </w:lvl>
+    <w:lvl w:ilvl="2">
+      <w:start w:val="1"/>
+      <w:numFmt w:val="decimal"/>
+      <w:lvlText w:val="%1.%2.%3."/>
+      <w:lvlJc w:val="left"/>
+      <w:pPr>
+        <w:ind w:left="2160" w:hanging="180"/>
+      </w:pPr>
+    </w:lvl>
+    <w:lvl w:ilvl="3">
+      <w:start w:val="1"/>
+      <w:numFmt w:val="decimal"/>
+      <w:lvlText w:val="%1.%2.%3.%4."/>
+      <w:lvlJc w:val="left"/>
+      <w:pPr>
+        <w:ind w:left="2880" w:hanging="360"/>
+      </w:pPr>
+    </w:lvl>
+    <w:lvl w:ilvl="4">
+      <w:start w:val="1"/>
+      <w:numFmt w:val="decimal"/>
+      <w:lvlText w:val="%1.%2.%3.%4.%5."/>
+      <w:lvlJc w:val="left"/>
+      <w:pPr>
+        <w:ind w:left="3600" w:hanging="360"/>
+      </w:pPr>
+    </w:lvl>
+    <w:lvl w:ilvl="5">
+      <w:start w:val="1"/>
+      <w:numFmt w:val="decimal"/>
+      <w:lvlText w:val="%1.%2.%3.%4.%5.%6."/>
+      <w:lvlJc w:val="left"/>
+      <w:pPr>
+        <w:ind w:left="4320" w:hanging="180"/>
+      </w:pPr>
+    </w:lvl>
+    <w:lvl w:ilvl="6">
+      <w:start w:val="1"/>
+      <w:numFmt w:val="decimal"/>
+      <w:lvlText w:val="%1.%2.%3.%4.%5.%6.%7."/>
+      <w:lvlJc w:val="left"/>
+      <w:pPr>
+        <w:ind w:left="5040" w:hanging="360"/>
+      </w:pPr>
+    </w:lvl>
+    <w:lvl w:ilvl="7">
+      <w:start w:val="1"/>
+      <w:numFmt w:val="decimal"/>
+      <w:lvlText w:val="%1.%2.%3.%4.%5.%6.%7.%8."/>
+      <w:lvlJc w:val="left"/>
+      <w:pPr>
+        <w:ind w:left="5760" w:hanging="360"/>
+      </w:pPr>
+    </w:lvl>
+    <w:lvl w:ilvl="8">
+      <w:start w:val="1"/>
+      <w:numFmt w:val="decimal"/>
+      <w:lvlText w:val="%1.%2.%3.%4.%5.%6.%7.%8.%9."/>
+      <w:lvlJc w:val="left"/>
+      <w:pPr>
+        <w:ind w:left="6480" w:hanging="180"/>
+      </w:pPr>
+    </w:lvl>
+  </w:abstractNum>
+  <w:abstractNum w:abstractNumId="5" w15:restartNumberingAfterBreak="0">
     <w:nsid w:val="156D23FC"/>
     <w:multiLevelType w:val="hybridMultilevel"/>
     <w:tmpl w:val="4D788C1A"/>
@@ -17321,7 +23100,93 @@
       </w:rPr>
     </w:lvl>
   </w:abstractNum>
-  <w:abstractNum w:abstractNumId="3" w15:restartNumberingAfterBreak="0">
+  <w:abstractNum w:abstractNumId="6" w15:restartNumberingAfterBreak="0">
+    <w:nsid w:val="173A4485"/>
+    <w:multiLevelType w:val="hybridMultilevel"/>
+    <w:tmpl w:val="DCAC3100"/>
+    <w:lvl w:ilvl="0" w:tplc="0409000F">
+      <w:start w:val="1"/>
+      <w:numFmt w:val="decimal"/>
+      <w:lvlText w:val="%1."/>
+      <w:lvlJc w:val="left"/>
+      <w:pPr>
+        <w:ind w:left="2160" w:hanging="360"/>
+      </w:pPr>
+    </w:lvl>
+    <w:lvl w:ilvl="1" w:tplc="04090019" w:tentative="1">
+      <w:start w:val="1"/>
+      <w:numFmt w:val="lowerLetter"/>
+      <w:lvlText w:val="%2."/>
+      <w:lvlJc w:val="left"/>
+      <w:pPr>
+        <w:ind w:left="2880" w:hanging="360"/>
+      </w:pPr>
+    </w:lvl>
+    <w:lvl w:ilvl="2" w:tplc="0409001B" w:tentative="1">
+      <w:start w:val="1"/>
+      <w:numFmt w:val="lowerRoman"/>
+      <w:lvlText w:val="%3."/>
+      <w:lvlJc w:val="right"/>
+      <w:pPr>
+        <w:ind w:left="3600" w:hanging="180"/>
+      </w:pPr>
+    </w:lvl>
+    <w:lvl w:ilvl="3" w:tplc="0409000F" w:tentative="1">
+      <w:start w:val="1"/>
+      <w:numFmt w:val="decimal"/>
+      <w:lvlText w:val="%4."/>
+      <w:lvlJc w:val="left"/>
+      <w:pPr>
+        <w:ind w:left="4320" w:hanging="360"/>
+      </w:pPr>
+    </w:lvl>
+    <w:lvl w:ilvl="4" w:tplc="04090019" w:tentative="1">
+      <w:start w:val="1"/>
+      <w:numFmt w:val="lowerLetter"/>
+      <w:lvlText w:val="%5."/>
+      <w:lvlJc w:val="left"/>
+      <w:pPr>
+        <w:ind w:left="5040" w:hanging="360"/>
+      </w:pPr>
+    </w:lvl>
+    <w:lvl w:ilvl="5" w:tplc="0409001B" w:tentative="1">
+      <w:start w:val="1"/>
+      <w:numFmt w:val="lowerRoman"/>
+      <w:lvlText w:val="%6."/>
+      <w:lvlJc w:val="right"/>
+      <w:pPr>
+        <w:ind w:left="5760" w:hanging="180"/>
+      </w:pPr>
+    </w:lvl>
+    <w:lvl w:ilvl="6" w:tplc="0409000F" w:tentative="1">
+      <w:start w:val="1"/>
+      <w:numFmt w:val="decimal"/>
+      <w:lvlText w:val="%7."/>
+      <w:lvlJc w:val="left"/>
+      <w:pPr>
+        <w:ind w:left="6480" w:hanging="360"/>
+      </w:pPr>
+    </w:lvl>
+    <w:lvl w:ilvl="7" w:tplc="04090019" w:tentative="1">
+      <w:start w:val="1"/>
+      <w:numFmt w:val="lowerLetter"/>
+      <w:lvlText w:val="%8."/>
+      <w:lvlJc w:val="left"/>
+      <w:pPr>
+        <w:ind w:left="7200" w:hanging="360"/>
+      </w:pPr>
+    </w:lvl>
+    <w:lvl w:ilvl="8" w:tplc="0409001B" w:tentative="1">
+      <w:start w:val="1"/>
+      <w:numFmt w:val="lowerRoman"/>
+      <w:lvlText w:val="%9."/>
+      <w:lvlJc w:val="right"/>
+      <w:pPr>
+        <w:ind w:left="7920" w:hanging="180"/>
+      </w:pPr>
+    </w:lvl>
+  </w:abstractNum>
+  <w:abstractNum w:abstractNumId="7" w15:restartNumberingAfterBreak="0">
     <w:nsid w:val="17F1410C"/>
     <w:multiLevelType w:val="hybridMultilevel"/>
     <w:tmpl w:val="7DCECF24"/>
@@ -17441,7 +23306,233 @@
       </w:pPr>
     </w:lvl>
   </w:abstractNum>
-  <w:abstractNum w:abstractNumId="4" w15:restartNumberingAfterBreak="0">
+  <w:abstractNum w:abstractNumId="8" w15:restartNumberingAfterBreak="0">
+    <w:nsid w:val="18467872"/>
+    <w:multiLevelType w:val="hybridMultilevel"/>
+    <w:tmpl w:val="FFFFFFFF"/>
+    <w:lvl w:ilvl="0" w:tplc="079AEAEA">
+      <w:start w:val="1"/>
+      <w:numFmt w:val="bullet"/>
+      <w:lvlText w:val="-"/>
+      <w:lvlJc w:val="left"/>
+      <w:pPr>
+        <w:ind w:left="720" w:hanging="360"/>
+      </w:pPr>
+      <w:rPr>
+        <w:rFonts w:ascii="Calibri" w:hAnsi="Calibri" w:hint="default"/>
+      </w:rPr>
+    </w:lvl>
+    <w:lvl w:ilvl="1" w:tplc="D924FB2C">
+      <w:start w:val="1"/>
+      <w:numFmt w:val="bullet"/>
+      <w:lvlText w:val="o"/>
+      <w:lvlJc w:val="left"/>
+      <w:pPr>
+        <w:ind w:left="1440" w:hanging="360"/>
+      </w:pPr>
+      <w:rPr>
+        <w:rFonts w:ascii="Courier New" w:hAnsi="Courier New" w:hint="default"/>
+      </w:rPr>
+    </w:lvl>
+    <w:lvl w:ilvl="2" w:tplc="563C9280">
+      <w:start w:val="1"/>
+      <w:numFmt w:val="bullet"/>
+      <w:lvlText w:val=""/>
+      <w:lvlJc w:val="left"/>
+      <w:pPr>
+        <w:ind w:left="2160" w:hanging="360"/>
+      </w:pPr>
+      <w:rPr>
+        <w:rFonts w:ascii="Wingdings" w:hAnsi="Wingdings" w:hint="default"/>
+      </w:rPr>
+    </w:lvl>
+    <w:lvl w:ilvl="3" w:tplc="BEEE44B8">
+      <w:start w:val="1"/>
+      <w:numFmt w:val="bullet"/>
+      <w:lvlText w:val=""/>
+      <w:lvlJc w:val="left"/>
+      <w:pPr>
+        <w:ind w:left="2880" w:hanging="360"/>
+      </w:pPr>
+      <w:rPr>
+        <w:rFonts w:ascii="Symbol" w:hAnsi="Symbol" w:hint="default"/>
+      </w:rPr>
+    </w:lvl>
+    <w:lvl w:ilvl="4" w:tplc="9E6291E6">
+      <w:start w:val="1"/>
+      <w:numFmt w:val="bullet"/>
+      <w:lvlText w:val="o"/>
+      <w:lvlJc w:val="left"/>
+      <w:pPr>
+        <w:ind w:left="3600" w:hanging="360"/>
+      </w:pPr>
+      <w:rPr>
+        <w:rFonts w:ascii="Courier New" w:hAnsi="Courier New" w:hint="default"/>
+      </w:rPr>
+    </w:lvl>
+    <w:lvl w:ilvl="5" w:tplc="B2C82A44">
+      <w:start w:val="1"/>
+      <w:numFmt w:val="bullet"/>
+      <w:lvlText w:val=""/>
+      <w:lvlJc w:val="left"/>
+      <w:pPr>
+        <w:ind w:left="4320" w:hanging="360"/>
+      </w:pPr>
+      <w:rPr>
+        <w:rFonts w:ascii="Wingdings" w:hAnsi="Wingdings" w:hint="default"/>
+      </w:rPr>
+    </w:lvl>
+    <w:lvl w:ilvl="6" w:tplc="DCBE0566">
+      <w:start w:val="1"/>
+      <w:numFmt w:val="bullet"/>
+      <w:lvlText w:val=""/>
+      <w:lvlJc w:val="left"/>
+      <w:pPr>
+        <w:ind w:left="5040" w:hanging="360"/>
+      </w:pPr>
+      <w:rPr>
+        <w:rFonts w:ascii="Symbol" w:hAnsi="Symbol" w:hint="default"/>
+      </w:rPr>
+    </w:lvl>
+    <w:lvl w:ilvl="7" w:tplc="845891AC">
+      <w:start w:val="1"/>
+      <w:numFmt w:val="bullet"/>
+      <w:lvlText w:val="o"/>
+      <w:lvlJc w:val="left"/>
+      <w:pPr>
+        <w:ind w:left="5760" w:hanging="360"/>
+      </w:pPr>
+      <w:rPr>
+        <w:rFonts w:ascii="Courier New" w:hAnsi="Courier New" w:hint="default"/>
+      </w:rPr>
+    </w:lvl>
+    <w:lvl w:ilvl="8" w:tplc="06AA1D2A">
+      <w:start w:val="1"/>
+      <w:numFmt w:val="bullet"/>
+      <w:lvlText w:val=""/>
+      <w:lvlJc w:val="left"/>
+      <w:pPr>
+        <w:ind w:left="6480" w:hanging="360"/>
+      </w:pPr>
+      <w:rPr>
+        <w:rFonts w:ascii="Wingdings" w:hAnsi="Wingdings" w:hint="default"/>
+      </w:rPr>
+    </w:lvl>
+  </w:abstractNum>
+  <w:abstractNum w:abstractNumId="9" w15:restartNumberingAfterBreak="0">
+    <w:nsid w:val="1A7D6B85"/>
+    <w:multiLevelType w:val="hybridMultilevel"/>
+    <w:tmpl w:val="FFFFFFFF"/>
+    <w:lvl w:ilvl="0" w:tplc="38C2FDC4">
+      <w:start w:val="1"/>
+      <w:numFmt w:val="bullet"/>
+      <w:lvlText w:val="-"/>
+      <w:lvlJc w:val="left"/>
+      <w:pPr>
+        <w:ind w:left="720" w:hanging="360"/>
+      </w:pPr>
+      <w:rPr>
+        <w:rFonts w:ascii="Calibri" w:hAnsi="Calibri" w:hint="default"/>
+      </w:rPr>
+    </w:lvl>
+    <w:lvl w:ilvl="1" w:tplc="DF427DB6">
+      <w:start w:val="1"/>
+      <w:numFmt w:val="bullet"/>
+      <w:lvlText w:val="o"/>
+      <w:lvlJc w:val="left"/>
+      <w:pPr>
+        <w:ind w:left="1440" w:hanging="360"/>
+      </w:pPr>
+      <w:rPr>
+        <w:rFonts w:ascii="Courier New" w:hAnsi="Courier New" w:hint="default"/>
+      </w:rPr>
+    </w:lvl>
+    <w:lvl w:ilvl="2" w:tplc="2F12513C">
+      <w:start w:val="1"/>
+      <w:numFmt w:val="bullet"/>
+      <w:lvlText w:val=""/>
+      <w:lvlJc w:val="left"/>
+      <w:pPr>
+        <w:ind w:left="2160" w:hanging="360"/>
+      </w:pPr>
+      <w:rPr>
+        <w:rFonts w:ascii="Wingdings" w:hAnsi="Wingdings" w:hint="default"/>
+      </w:rPr>
+    </w:lvl>
+    <w:lvl w:ilvl="3" w:tplc="BC06BE6C">
+      <w:start w:val="1"/>
+      <w:numFmt w:val="bullet"/>
+      <w:lvlText w:val=""/>
+      <w:lvlJc w:val="left"/>
+      <w:pPr>
+        <w:ind w:left="2880" w:hanging="360"/>
+      </w:pPr>
+      <w:rPr>
+        <w:rFonts w:ascii="Symbol" w:hAnsi="Symbol" w:hint="default"/>
+      </w:rPr>
+    </w:lvl>
+    <w:lvl w:ilvl="4" w:tplc="CCB4BC80">
+      <w:start w:val="1"/>
+      <w:numFmt w:val="bullet"/>
+      <w:lvlText w:val="o"/>
+      <w:lvlJc w:val="left"/>
+      <w:pPr>
+        <w:ind w:left="3600" w:hanging="360"/>
+      </w:pPr>
+      <w:rPr>
+        <w:rFonts w:ascii="Courier New" w:hAnsi="Courier New" w:hint="default"/>
+      </w:rPr>
+    </w:lvl>
+    <w:lvl w:ilvl="5" w:tplc="FCA0095A">
+      <w:start w:val="1"/>
+      <w:numFmt w:val="bullet"/>
+      <w:lvlText w:val=""/>
+      <w:lvlJc w:val="left"/>
+      <w:pPr>
+        <w:ind w:left="4320" w:hanging="360"/>
+      </w:pPr>
+      <w:rPr>
+        <w:rFonts w:ascii="Wingdings" w:hAnsi="Wingdings" w:hint="default"/>
+      </w:rPr>
+    </w:lvl>
+    <w:lvl w:ilvl="6" w:tplc="4204DFFC">
+      <w:start w:val="1"/>
+      <w:numFmt w:val="bullet"/>
+      <w:lvlText w:val=""/>
+      <w:lvlJc w:val="left"/>
+      <w:pPr>
+        <w:ind w:left="5040" w:hanging="360"/>
+      </w:pPr>
+      <w:rPr>
+        <w:rFonts w:ascii="Symbol" w:hAnsi="Symbol" w:hint="default"/>
+      </w:rPr>
+    </w:lvl>
+    <w:lvl w:ilvl="7" w:tplc="7B70D836">
+      <w:start w:val="1"/>
+      <w:numFmt w:val="bullet"/>
+      <w:lvlText w:val="o"/>
+      <w:lvlJc w:val="left"/>
+      <w:pPr>
+        <w:ind w:left="5760" w:hanging="360"/>
+      </w:pPr>
+      <w:rPr>
+        <w:rFonts w:ascii="Courier New" w:hAnsi="Courier New" w:hint="default"/>
+      </w:rPr>
+    </w:lvl>
+    <w:lvl w:ilvl="8" w:tplc="4A7E5794">
+      <w:start w:val="1"/>
+      <w:numFmt w:val="bullet"/>
+      <w:lvlText w:val=""/>
+      <w:lvlJc w:val="left"/>
+      <w:pPr>
+        <w:ind w:left="6480" w:hanging="360"/>
+      </w:pPr>
+      <w:rPr>
+        <w:rFonts w:ascii="Wingdings" w:hAnsi="Wingdings" w:hint="default"/>
+      </w:rPr>
+    </w:lvl>
+  </w:abstractNum>
+  <w:abstractNum w:abstractNumId="10" w15:restartNumberingAfterBreak="0">
     <w:nsid w:val="1C04712B"/>
     <w:multiLevelType w:val="multilevel"/>
     <w:tmpl w:val="CCA425B6"/>
@@ -17538,7 +23629,7 @@
       </w:pPr>
     </w:lvl>
   </w:abstractNum>
-  <w:abstractNum w:abstractNumId="5" w15:restartNumberingAfterBreak="0">
+  <w:abstractNum w:abstractNumId="11" w15:restartNumberingAfterBreak="0">
     <w:nsid w:val="1C436F2B"/>
     <w:multiLevelType w:val="hybridMultilevel"/>
     <w:tmpl w:val="E8966D0A"/>
@@ -17624,7 +23715,93 @@
       </w:pPr>
     </w:lvl>
   </w:abstractNum>
-  <w:abstractNum w:abstractNumId="6" w15:restartNumberingAfterBreak="0">
+  <w:abstractNum w:abstractNumId="12" w15:restartNumberingAfterBreak="0">
+    <w:nsid w:val="21DF25C8"/>
+    <w:multiLevelType w:val="hybridMultilevel"/>
+    <w:tmpl w:val="67B2B4FC"/>
+    <w:lvl w:ilvl="0" w:tplc="04090017">
+      <w:start w:val="1"/>
+      <w:numFmt w:val="lowerLetter"/>
+      <w:lvlText w:val="%1)"/>
+      <w:lvlJc w:val="left"/>
+      <w:pPr>
+        <w:ind w:left="1080" w:hanging="360"/>
+      </w:pPr>
+    </w:lvl>
+    <w:lvl w:ilvl="1" w:tplc="04090019" w:tentative="1">
+      <w:start w:val="1"/>
+      <w:numFmt w:val="lowerLetter"/>
+      <w:lvlText w:val="%2."/>
+      <w:lvlJc w:val="left"/>
+      <w:pPr>
+        <w:ind w:left="1800" w:hanging="360"/>
+      </w:pPr>
+    </w:lvl>
+    <w:lvl w:ilvl="2" w:tplc="0409001B" w:tentative="1">
+      <w:start w:val="1"/>
+      <w:numFmt w:val="lowerRoman"/>
+      <w:lvlText w:val="%3."/>
+      <w:lvlJc w:val="right"/>
+      <w:pPr>
+        <w:ind w:left="2520" w:hanging="180"/>
+      </w:pPr>
+    </w:lvl>
+    <w:lvl w:ilvl="3" w:tplc="0409000F" w:tentative="1">
+      <w:start w:val="1"/>
+      <w:numFmt w:val="decimal"/>
+      <w:lvlText w:val="%4."/>
+      <w:lvlJc w:val="left"/>
+      <w:pPr>
+        <w:ind w:left="3240" w:hanging="360"/>
+      </w:pPr>
+    </w:lvl>
+    <w:lvl w:ilvl="4" w:tplc="04090019" w:tentative="1">
+      <w:start w:val="1"/>
+      <w:numFmt w:val="lowerLetter"/>
+      <w:lvlText w:val="%5."/>
+      <w:lvlJc w:val="left"/>
+      <w:pPr>
+        <w:ind w:left="3960" w:hanging="360"/>
+      </w:pPr>
+    </w:lvl>
+    <w:lvl w:ilvl="5" w:tplc="0409001B" w:tentative="1">
+      <w:start w:val="1"/>
+      <w:numFmt w:val="lowerRoman"/>
+      <w:lvlText w:val="%6."/>
+      <w:lvlJc w:val="right"/>
+      <w:pPr>
+        <w:ind w:left="4680" w:hanging="180"/>
+      </w:pPr>
+    </w:lvl>
+    <w:lvl w:ilvl="6" w:tplc="0409000F" w:tentative="1">
+      <w:start w:val="1"/>
+      <w:numFmt w:val="decimal"/>
+      <w:lvlText w:val="%7."/>
+      <w:lvlJc w:val="left"/>
+      <w:pPr>
+        <w:ind w:left="5400" w:hanging="360"/>
+      </w:pPr>
+    </w:lvl>
+    <w:lvl w:ilvl="7" w:tplc="04090019" w:tentative="1">
+      <w:start w:val="1"/>
+      <w:numFmt w:val="lowerLetter"/>
+      <w:lvlText w:val="%8."/>
+      <w:lvlJc w:val="left"/>
+      <w:pPr>
+        <w:ind w:left="6120" w:hanging="360"/>
+      </w:pPr>
+    </w:lvl>
+    <w:lvl w:ilvl="8" w:tplc="0409001B" w:tentative="1">
+      <w:start w:val="1"/>
+      <w:numFmt w:val="lowerRoman"/>
+      <w:lvlText w:val="%9."/>
+      <w:lvlJc w:val="right"/>
+      <w:pPr>
+        <w:ind w:left="6840" w:hanging="180"/>
+      </w:pPr>
+    </w:lvl>
+  </w:abstractNum>
+  <w:abstractNum w:abstractNumId="13" w15:restartNumberingAfterBreak="0">
     <w:nsid w:val="22391400"/>
     <w:multiLevelType w:val="hybridMultilevel"/>
     <w:tmpl w:val="F5BCB062"/>
@@ -17737,7 +23914,7 @@
       </w:rPr>
     </w:lvl>
   </w:abstractNum>
-  <w:abstractNum w:abstractNumId="7" w15:restartNumberingAfterBreak="0">
+  <w:abstractNum w:abstractNumId="14" w15:restartNumberingAfterBreak="0">
     <w:nsid w:val="264F6A5A"/>
     <w:multiLevelType w:val="multilevel"/>
     <w:tmpl w:val="7D24519E"/>
@@ -17854,7 +24031,179 @@
       </w:pPr>
     </w:lvl>
   </w:abstractNum>
-  <w:abstractNum w:abstractNumId="8" w15:restartNumberingAfterBreak="0">
+  <w:abstractNum w:abstractNumId="15" w15:restartNumberingAfterBreak="0">
+    <w:nsid w:val="31E306CF"/>
+    <w:multiLevelType w:val="hybridMultilevel"/>
+    <w:tmpl w:val="BB067E7A"/>
+    <w:lvl w:ilvl="0" w:tplc="0409000F">
+      <w:start w:val="1"/>
+      <w:numFmt w:val="decimal"/>
+      <w:lvlText w:val="%1."/>
+      <w:lvlJc w:val="left"/>
+      <w:pPr>
+        <w:ind w:left="1080" w:hanging="360"/>
+      </w:pPr>
+    </w:lvl>
+    <w:lvl w:ilvl="1" w:tplc="04090019" w:tentative="1">
+      <w:start w:val="1"/>
+      <w:numFmt w:val="lowerLetter"/>
+      <w:lvlText w:val="%2."/>
+      <w:lvlJc w:val="left"/>
+      <w:pPr>
+        <w:ind w:left="1800" w:hanging="360"/>
+      </w:pPr>
+    </w:lvl>
+    <w:lvl w:ilvl="2" w:tplc="0409001B" w:tentative="1">
+      <w:start w:val="1"/>
+      <w:numFmt w:val="lowerRoman"/>
+      <w:lvlText w:val="%3."/>
+      <w:lvlJc w:val="right"/>
+      <w:pPr>
+        <w:ind w:left="2520" w:hanging="180"/>
+      </w:pPr>
+    </w:lvl>
+    <w:lvl w:ilvl="3" w:tplc="0409000F" w:tentative="1">
+      <w:start w:val="1"/>
+      <w:numFmt w:val="decimal"/>
+      <w:lvlText w:val="%4."/>
+      <w:lvlJc w:val="left"/>
+      <w:pPr>
+        <w:ind w:left="3240" w:hanging="360"/>
+      </w:pPr>
+    </w:lvl>
+    <w:lvl w:ilvl="4" w:tplc="04090019" w:tentative="1">
+      <w:start w:val="1"/>
+      <w:numFmt w:val="lowerLetter"/>
+      <w:lvlText w:val="%5."/>
+      <w:lvlJc w:val="left"/>
+      <w:pPr>
+        <w:ind w:left="3960" w:hanging="360"/>
+      </w:pPr>
+    </w:lvl>
+    <w:lvl w:ilvl="5" w:tplc="0409001B" w:tentative="1">
+      <w:start w:val="1"/>
+      <w:numFmt w:val="lowerRoman"/>
+      <w:lvlText w:val="%6."/>
+      <w:lvlJc w:val="right"/>
+      <w:pPr>
+        <w:ind w:left="4680" w:hanging="180"/>
+      </w:pPr>
+    </w:lvl>
+    <w:lvl w:ilvl="6" w:tplc="0409000F" w:tentative="1">
+      <w:start w:val="1"/>
+      <w:numFmt w:val="decimal"/>
+      <w:lvlText w:val="%7."/>
+      <w:lvlJc w:val="left"/>
+      <w:pPr>
+        <w:ind w:left="5400" w:hanging="360"/>
+      </w:pPr>
+    </w:lvl>
+    <w:lvl w:ilvl="7" w:tplc="04090019" w:tentative="1">
+      <w:start w:val="1"/>
+      <w:numFmt w:val="lowerLetter"/>
+      <w:lvlText w:val="%8."/>
+      <w:lvlJc w:val="left"/>
+      <w:pPr>
+        <w:ind w:left="6120" w:hanging="360"/>
+      </w:pPr>
+    </w:lvl>
+    <w:lvl w:ilvl="8" w:tplc="0409001B" w:tentative="1">
+      <w:start w:val="1"/>
+      <w:numFmt w:val="lowerRoman"/>
+      <w:lvlText w:val="%9."/>
+      <w:lvlJc w:val="right"/>
+      <w:pPr>
+        <w:ind w:left="6840" w:hanging="180"/>
+      </w:pPr>
+    </w:lvl>
+  </w:abstractNum>
+  <w:abstractNum w:abstractNumId="16" w15:restartNumberingAfterBreak="0">
+    <w:nsid w:val="31E96CCB"/>
+    <w:multiLevelType w:val="hybridMultilevel"/>
+    <w:tmpl w:val="E1BEC582"/>
+    <w:lvl w:ilvl="0" w:tplc="0409000F">
+      <w:start w:val="1"/>
+      <w:numFmt w:val="decimal"/>
+      <w:lvlText w:val="%1."/>
+      <w:lvlJc w:val="left"/>
+      <w:pPr>
+        <w:ind w:left="720" w:hanging="360"/>
+      </w:pPr>
+    </w:lvl>
+    <w:lvl w:ilvl="1" w:tplc="04090019" w:tentative="1">
+      <w:start w:val="1"/>
+      <w:numFmt w:val="lowerLetter"/>
+      <w:lvlText w:val="%2."/>
+      <w:lvlJc w:val="left"/>
+      <w:pPr>
+        <w:ind w:left="1440" w:hanging="360"/>
+      </w:pPr>
+    </w:lvl>
+    <w:lvl w:ilvl="2" w:tplc="0409001B" w:tentative="1">
+      <w:start w:val="1"/>
+      <w:numFmt w:val="lowerRoman"/>
+      <w:lvlText w:val="%3."/>
+      <w:lvlJc w:val="right"/>
+      <w:pPr>
+        <w:ind w:left="2160" w:hanging="180"/>
+      </w:pPr>
+    </w:lvl>
+    <w:lvl w:ilvl="3" w:tplc="0409000F" w:tentative="1">
+      <w:start w:val="1"/>
+      <w:numFmt w:val="decimal"/>
+      <w:lvlText w:val="%4."/>
+      <w:lvlJc w:val="left"/>
+      <w:pPr>
+        <w:ind w:left="2880" w:hanging="360"/>
+      </w:pPr>
+    </w:lvl>
+    <w:lvl w:ilvl="4" w:tplc="04090019" w:tentative="1">
+      <w:start w:val="1"/>
+      <w:numFmt w:val="lowerLetter"/>
+      <w:lvlText w:val="%5."/>
+      <w:lvlJc w:val="left"/>
+      <w:pPr>
+        <w:ind w:left="3600" w:hanging="360"/>
+      </w:pPr>
+    </w:lvl>
+    <w:lvl w:ilvl="5" w:tplc="0409001B" w:tentative="1">
+      <w:start w:val="1"/>
+      <w:numFmt w:val="lowerRoman"/>
+      <w:lvlText w:val="%6."/>
+      <w:lvlJc w:val="right"/>
+      <w:pPr>
+        <w:ind w:left="4320" w:hanging="180"/>
+      </w:pPr>
+    </w:lvl>
+    <w:lvl w:ilvl="6" w:tplc="0409000F" w:tentative="1">
+      <w:start w:val="1"/>
+      <w:numFmt w:val="decimal"/>
+      <w:lvlText w:val="%7."/>
+      <w:lvlJc w:val="left"/>
+      <w:pPr>
+        <w:ind w:left="5040" w:hanging="360"/>
+      </w:pPr>
+    </w:lvl>
+    <w:lvl w:ilvl="7" w:tplc="04090019" w:tentative="1">
+      <w:start w:val="1"/>
+      <w:numFmt w:val="lowerLetter"/>
+      <w:lvlText w:val="%8."/>
+      <w:lvlJc w:val="left"/>
+      <w:pPr>
+        <w:ind w:left="5760" w:hanging="360"/>
+      </w:pPr>
+    </w:lvl>
+    <w:lvl w:ilvl="8" w:tplc="0409001B" w:tentative="1">
+      <w:start w:val="1"/>
+      <w:numFmt w:val="lowerRoman"/>
+      <w:lvlText w:val="%9."/>
+      <w:lvlJc w:val="right"/>
+      <w:pPr>
+        <w:ind w:left="6480" w:hanging="180"/>
+      </w:pPr>
+    </w:lvl>
+  </w:abstractNum>
+  <w:abstractNum w:abstractNumId="17" w15:restartNumberingAfterBreak="0">
     <w:nsid w:val="324F4BD7"/>
     <w:multiLevelType w:val="multilevel"/>
     <w:tmpl w:val="3AE6E7A2"/>
@@ -17971,10 +24320,295 @@
       </w:pPr>
     </w:lvl>
   </w:abstractNum>
-  <w:abstractNum w:abstractNumId="9" w15:restartNumberingAfterBreak="0">
+  <w:abstractNum w:abstractNumId="18" w15:restartNumberingAfterBreak="0">
+    <w:nsid w:val="35F112CB"/>
+    <w:multiLevelType w:val="hybridMultilevel"/>
+    <w:tmpl w:val="420AE498"/>
+    <w:lvl w:ilvl="0" w:tplc="0409000F">
+      <w:start w:val="1"/>
+      <w:numFmt w:val="decimal"/>
+      <w:lvlText w:val="%1."/>
+      <w:lvlJc w:val="left"/>
+      <w:pPr>
+        <w:ind w:left="1440" w:hanging="360"/>
+      </w:pPr>
+    </w:lvl>
+    <w:lvl w:ilvl="1" w:tplc="04090019" w:tentative="1">
+      <w:start w:val="1"/>
+      <w:numFmt w:val="lowerLetter"/>
+      <w:lvlText w:val="%2."/>
+      <w:lvlJc w:val="left"/>
+      <w:pPr>
+        <w:ind w:left="2160" w:hanging="360"/>
+      </w:pPr>
+    </w:lvl>
+    <w:lvl w:ilvl="2" w:tplc="0409001B" w:tentative="1">
+      <w:start w:val="1"/>
+      <w:numFmt w:val="lowerRoman"/>
+      <w:lvlText w:val="%3."/>
+      <w:lvlJc w:val="right"/>
+      <w:pPr>
+        <w:ind w:left="2880" w:hanging="180"/>
+      </w:pPr>
+    </w:lvl>
+    <w:lvl w:ilvl="3" w:tplc="0409000F" w:tentative="1">
+      <w:start w:val="1"/>
+      <w:numFmt w:val="decimal"/>
+      <w:lvlText w:val="%4."/>
+      <w:lvlJc w:val="left"/>
+      <w:pPr>
+        <w:ind w:left="3600" w:hanging="360"/>
+      </w:pPr>
+    </w:lvl>
+    <w:lvl w:ilvl="4" w:tplc="04090019" w:tentative="1">
+      <w:start w:val="1"/>
+      <w:numFmt w:val="lowerLetter"/>
+      <w:lvlText w:val="%5."/>
+      <w:lvlJc w:val="left"/>
+      <w:pPr>
+        <w:ind w:left="4320" w:hanging="360"/>
+      </w:pPr>
+    </w:lvl>
+    <w:lvl w:ilvl="5" w:tplc="0409001B" w:tentative="1">
+      <w:start w:val="1"/>
+      <w:numFmt w:val="lowerRoman"/>
+      <w:lvlText w:val="%6."/>
+      <w:lvlJc w:val="right"/>
+      <w:pPr>
+        <w:ind w:left="5040" w:hanging="180"/>
+      </w:pPr>
+    </w:lvl>
+    <w:lvl w:ilvl="6" w:tplc="0409000F" w:tentative="1">
+      <w:start w:val="1"/>
+      <w:numFmt w:val="decimal"/>
+      <w:lvlText w:val="%7."/>
+      <w:lvlJc w:val="left"/>
+      <w:pPr>
+        <w:ind w:left="5760" w:hanging="360"/>
+      </w:pPr>
+    </w:lvl>
+    <w:lvl w:ilvl="7" w:tplc="04090019" w:tentative="1">
+      <w:start w:val="1"/>
+      <w:numFmt w:val="lowerLetter"/>
+      <w:lvlText w:val="%8."/>
+      <w:lvlJc w:val="left"/>
+      <w:pPr>
+        <w:ind w:left="6480" w:hanging="360"/>
+      </w:pPr>
+    </w:lvl>
+    <w:lvl w:ilvl="8" w:tplc="0409001B" w:tentative="1">
+      <w:start w:val="1"/>
+      <w:numFmt w:val="lowerRoman"/>
+      <w:lvlText w:val="%9."/>
+      <w:lvlJc w:val="right"/>
+      <w:pPr>
+        <w:ind w:left="7200" w:hanging="180"/>
+      </w:pPr>
+    </w:lvl>
+  </w:abstractNum>
+  <w:abstractNum w:abstractNumId="19" w15:restartNumberingAfterBreak="0">
+    <w:nsid w:val="38293470"/>
+    <w:multiLevelType w:val="hybridMultilevel"/>
+    <w:tmpl w:val="BF521C8E"/>
+    <w:lvl w:ilvl="0" w:tplc="0409000F">
+      <w:start w:val="1"/>
+      <w:numFmt w:val="decimal"/>
+      <w:lvlText w:val="%1."/>
+      <w:lvlJc w:val="left"/>
+      <w:pPr>
+        <w:ind w:left="1080" w:hanging="360"/>
+      </w:pPr>
+    </w:lvl>
+    <w:lvl w:ilvl="1" w:tplc="04090019" w:tentative="1">
+      <w:start w:val="1"/>
+      <w:numFmt w:val="lowerLetter"/>
+      <w:lvlText w:val="%2."/>
+      <w:lvlJc w:val="left"/>
+      <w:pPr>
+        <w:ind w:left="1800" w:hanging="360"/>
+      </w:pPr>
+    </w:lvl>
+    <w:lvl w:ilvl="2" w:tplc="0409001B" w:tentative="1">
+      <w:start w:val="1"/>
+      <w:numFmt w:val="lowerRoman"/>
+      <w:lvlText w:val="%3."/>
+      <w:lvlJc w:val="right"/>
+      <w:pPr>
+        <w:ind w:left="2520" w:hanging="180"/>
+      </w:pPr>
+    </w:lvl>
+    <w:lvl w:ilvl="3" w:tplc="0409000F" w:tentative="1">
+      <w:start w:val="1"/>
+      <w:numFmt w:val="decimal"/>
+      <w:lvlText w:val="%4."/>
+      <w:lvlJc w:val="left"/>
+      <w:pPr>
+        <w:ind w:left="3240" w:hanging="360"/>
+      </w:pPr>
+    </w:lvl>
+    <w:lvl w:ilvl="4" w:tplc="04090019" w:tentative="1">
+      <w:start w:val="1"/>
+      <w:numFmt w:val="lowerLetter"/>
+      <w:lvlText w:val="%5."/>
+      <w:lvlJc w:val="left"/>
+      <w:pPr>
+        <w:ind w:left="3960" w:hanging="360"/>
+      </w:pPr>
+    </w:lvl>
+    <w:lvl w:ilvl="5" w:tplc="0409001B" w:tentative="1">
+      <w:start w:val="1"/>
+      <w:numFmt w:val="lowerRoman"/>
+      <w:lvlText w:val="%6."/>
+      <w:lvlJc w:val="right"/>
+      <w:pPr>
+        <w:ind w:left="4680" w:hanging="180"/>
+      </w:pPr>
+    </w:lvl>
+    <w:lvl w:ilvl="6" w:tplc="0409000F" w:tentative="1">
+      <w:start w:val="1"/>
+      <w:numFmt w:val="decimal"/>
+      <w:lvlText w:val="%7."/>
+      <w:lvlJc w:val="left"/>
+      <w:pPr>
+        <w:ind w:left="5400" w:hanging="360"/>
+      </w:pPr>
+    </w:lvl>
+    <w:lvl w:ilvl="7" w:tplc="04090019" w:tentative="1">
+      <w:start w:val="1"/>
+      <w:numFmt w:val="lowerLetter"/>
+      <w:lvlText w:val="%8."/>
+      <w:lvlJc w:val="left"/>
+      <w:pPr>
+        <w:ind w:left="6120" w:hanging="360"/>
+      </w:pPr>
+    </w:lvl>
+    <w:lvl w:ilvl="8" w:tplc="0409001B" w:tentative="1">
+      <w:start w:val="1"/>
+      <w:numFmt w:val="lowerRoman"/>
+      <w:lvlText w:val="%9."/>
+      <w:lvlJc w:val="right"/>
+      <w:pPr>
+        <w:ind w:left="6840" w:hanging="180"/>
+      </w:pPr>
+    </w:lvl>
+  </w:abstractNum>
+  <w:abstractNum w:abstractNumId="20" w15:restartNumberingAfterBreak="0">
+    <w:nsid w:val="39C32149"/>
+    <w:multiLevelType w:val="hybridMultilevel"/>
+    <w:tmpl w:val="FFFFFFFF"/>
+    <w:lvl w:ilvl="0" w:tplc="399EAAA4">
+      <w:start w:val="1"/>
+      <w:numFmt w:val="bullet"/>
+      <w:lvlText w:val=""/>
+      <w:lvlJc w:val="left"/>
+      <w:pPr>
+        <w:ind w:left="720" w:hanging="360"/>
+      </w:pPr>
+      <w:rPr>
+        <w:rFonts w:ascii="Wingdings" w:hAnsi="Wingdings" w:hint="default"/>
+      </w:rPr>
+    </w:lvl>
+    <w:lvl w:ilvl="1" w:tplc="F12A904A">
+      <w:start w:val="1"/>
+      <w:numFmt w:val="bullet"/>
+      <w:lvlText w:val="o"/>
+      <w:lvlJc w:val="left"/>
+      <w:pPr>
+        <w:ind w:left="1440" w:hanging="360"/>
+      </w:pPr>
+      <w:rPr>
+        <w:rFonts w:ascii="Courier New" w:hAnsi="Courier New" w:hint="default"/>
+      </w:rPr>
+    </w:lvl>
+    <w:lvl w:ilvl="2" w:tplc="FDB47AFE">
+      <w:start w:val="1"/>
+      <w:numFmt w:val="bullet"/>
+      <w:lvlText w:val=""/>
+      <w:lvlJc w:val="left"/>
+      <w:pPr>
+        <w:ind w:left="2160" w:hanging="360"/>
+      </w:pPr>
+      <w:rPr>
+        <w:rFonts w:ascii="Wingdings" w:hAnsi="Wingdings" w:hint="default"/>
+      </w:rPr>
+    </w:lvl>
+    <w:lvl w:ilvl="3" w:tplc="C47C43FA">
+      <w:start w:val="1"/>
+      <w:numFmt w:val="bullet"/>
+      <w:lvlText w:val=""/>
+      <w:lvlJc w:val="left"/>
+      <w:pPr>
+        <w:ind w:left="2880" w:hanging="360"/>
+      </w:pPr>
+      <w:rPr>
+        <w:rFonts w:ascii="Symbol" w:hAnsi="Symbol" w:hint="default"/>
+      </w:rPr>
+    </w:lvl>
+    <w:lvl w:ilvl="4" w:tplc="3190CC86">
+      <w:start w:val="1"/>
+      <w:numFmt w:val="bullet"/>
+      <w:lvlText w:val="o"/>
+      <w:lvlJc w:val="left"/>
+      <w:pPr>
+        <w:ind w:left="3600" w:hanging="360"/>
+      </w:pPr>
+      <w:rPr>
+        <w:rFonts w:ascii="Courier New" w:hAnsi="Courier New" w:hint="default"/>
+      </w:rPr>
+    </w:lvl>
+    <w:lvl w:ilvl="5" w:tplc="D270CF06">
+      <w:start w:val="1"/>
+      <w:numFmt w:val="bullet"/>
+      <w:lvlText w:val=""/>
+      <w:lvlJc w:val="left"/>
+      <w:pPr>
+        <w:ind w:left="4320" w:hanging="360"/>
+      </w:pPr>
+      <w:rPr>
+        <w:rFonts w:ascii="Wingdings" w:hAnsi="Wingdings" w:hint="default"/>
+      </w:rPr>
+    </w:lvl>
+    <w:lvl w:ilvl="6" w:tplc="B8F8763E">
+      <w:start w:val="1"/>
+      <w:numFmt w:val="bullet"/>
+      <w:lvlText w:val=""/>
+      <w:lvlJc w:val="left"/>
+      <w:pPr>
+        <w:ind w:left="5040" w:hanging="360"/>
+      </w:pPr>
+      <w:rPr>
+        <w:rFonts w:ascii="Symbol" w:hAnsi="Symbol" w:hint="default"/>
+      </w:rPr>
+    </w:lvl>
+    <w:lvl w:ilvl="7" w:tplc="9482BBF8">
+      <w:start w:val="1"/>
+      <w:numFmt w:val="bullet"/>
+      <w:lvlText w:val="o"/>
+      <w:lvlJc w:val="left"/>
+      <w:pPr>
+        <w:ind w:left="5760" w:hanging="360"/>
+      </w:pPr>
+      <w:rPr>
+        <w:rFonts w:ascii="Courier New" w:hAnsi="Courier New" w:hint="default"/>
+      </w:rPr>
+    </w:lvl>
+    <w:lvl w:ilvl="8" w:tplc="B588A426">
+      <w:start w:val="1"/>
+      <w:numFmt w:val="bullet"/>
+      <w:lvlText w:val=""/>
+      <w:lvlJc w:val="left"/>
+      <w:pPr>
+        <w:ind w:left="6480" w:hanging="360"/>
+      </w:pPr>
+      <w:rPr>
+        <w:rFonts w:ascii="Wingdings" w:hAnsi="Wingdings" w:hint="default"/>
+      </w:rPr>
+    </w:lvl>
+  </w:abstractNum>
+  <w:abstractNum w:abstractNumId="21" w15:restartNumberingAfterBreak="0">
     <w:nsid w:val="3DCC7143"/>
     <w:multiLevelType w:val="multilevel"/>
-    <w:tmpl w:val="64EC5074"/>
+    <w:tmpl w:val="AB6A9EC0"/>
     <w:lvl w:ilvl="0">
       <w:start w:val="1"/>
       <w:numFmt w:val="decimal"/>
@@ -18134,7 +24768,7 @@
       </w:rPr>
     </w:lvl>
   </w:abstractNum>
-  <w:abstractNum w:abstractNumId="10" w15:restartNumberingAfterBreak="0">
+  <w:abstractNum w:abstractNumId="22" w15:restartNumberingAfterBreak="0">
     <w:nsid w:val="40D91311"/>
     <w:multiLevelType w:val="hybridMultilevel"/>
     <w:tmpl w:val="65087AF0"/>
@@ -18247,7 +24881,7 @@
       </w:rPr>
     </w:lvl>
   </w:abstractNum>
-  <w:abstractNum w:abstractNumId="11" w15:restartNumberingAfterBreak="0">
+  <w:abstractNum w:abstractNumId="23" w15:restartNumberingAfterBreak="0">
     <w:nsid w:val="4357222D"/>
     <w:multiLevelType w:val="multilevel"/>
     <w:tmpl w:val="BBECE992"/>
@@ -18409,7 +25043,7 @@
       </w:rPr>
     </w:lvl>
   </w:abstractNum>
-  <w:abstractNum w:abstractNumId="12" w15:restartNumberingAfterBreak="0">
+  <w:abstractNum w:abstractNumId="24" w15:restartNumberingAfterBreak="0">
     <w:nsid w:val="48AC3520"/>
     <w:multiLevelType w:val="multilevel"/>
     <w:tmpl w:val="6A5E2E9A"/>
@@ -18556,7 +25190,292 @@
       </w:rPr>
     </w:lvl>
   </w:abstractNum>
-  <w:abstractNum w:abstractNumId="13" w15:restartNumberingAfterBreak="0">
+  <w:abstractNum w:abstractNumId="25" w15:restartNumberingAfterBreak="0">
+    <w:nsid w:val="59097EA9"/>
+    <w:multiLevelType w:val="hybridMultilevel"/>
+    <w:tmpl w:val="BC269F36"/>
+    <w:lvl w:ilvl="0" w:tplc="0409000F">
+      <w:start w:val="1"/>
+      <w:numFmt w:val="decimal"/>
+      <w:lvlText w:val="%1."/>
+      <w:lvlJc w:val="left"/>
+      <w:pPr>
+        <w:ind w:left="1440" w:hanging="360"/>
+      </w:pPr>
+    </w:lvl>
+    <w:lvl w:ilvl="1" w:tplc="04090019" w:tentative="1">
+      <w:start w:val="1"/>
+      <w:numFmt w:val="lowerLetter"/>
+      <w:lvlText w:val="%2."/>
+      <w:lvlJc w:val="left"/>
+      <w:pPr>
+        <w:ind w:left="2160" w:hanging="360"/>
+      </w:pPr>
+    </w:lvl>
+    <w:lvl w:ilvl="2" w:tplc="0409001B" w:tentative="1">
+      <w:start w:val="1"/>
+      <w:numFmt w:val="lowerRoman"/>
+      <w:lvlText w:val="%3."/>
+      <w:lvlJc w:val="right"/>
+      <w:pPr>
+        <w:ind w:left="2880" w:hanging="180"/>
+      </w:pPr>
+    </w:lvl>
+    <w:lvl w:ilvl="3" w:tplc="0409000F" w:tentative="1">
+      <w:start w:val="1"/>
+      <w:numFmt w:val="decimal"/>
+      <w:lvlText w:val="%4."/>
+      <w:lvlJc w:val="left"/>
+      <w:pPr>
+        <w:ind w:left="3600" w:hanging="360"/>
+      </w:pPr>
+    </w:lvl>
+    <w:lvl w:ilvl="4" w:tplc="04090019" w:tentative="1">
+      <w:start w:val="1"/>
+      <w:numFmt w:val="lowerLetter"/>
+      <w:lvlText w:val="%5."/>
+      <w:lvlJc w:val="left"/>
+      <w:pPr>
+        <w:ind w:left="4320" w:hanging="360"/>
+      </w:pPr>
+    </w:lvl>
+    <w:lvl w:ilvl="5" w:tplc="0409001B" w:tentative="1">
+      <w:start w:val="1"/>
+      <w:numFmt w:val="lowerRoman"/>
+      <w:lvlText w:val="%6."/>
+      <w:lvlJc w:val="right"/>
+      <w:pPr>
+        <w:ind w:left="5040" w:hanging="180"/>
+      </w:pPr>
+    </w:lvl>
+    <w:lvl w:ilvl="6" w:tplc="0409000F" w:tentative="1">
+      <w:start w:val="1"/>
+      <w:numFmt w:val="decimal"/>
+      <w:lvlText w:val="%7."/>
+      <w:lvlJc w:val="left"/>
+      <w:pPr>
+        <w:ind w:left="5760" w:hanging="360"/>
+      </w:pPr>
+    </w:lvl>
+    <w:lvl w:ilvl="7" w:tplc="04090019" w:tentative="1">
+      <w:start w:val="1"/>
+      <w:numFmt w:val="lowerLetter"/>
+      <w:lvlText w:val="%8."/>
+      <w:lvlJc w:val="left"/>
+      <w:pPr>
+        <w:ind w:left="6480" w:hanging="360"/>
+      </w:pPr>
+    </w:lvl>
+    <w:lvl w:ilvl="8" w:tplc="0409001B" w:tentative="1">
+      <w:start w:val="1"/>
+      <w:numFmt w:val="lowerRoman"/>
+      <w:lvlText w:val="%9."/>
+      <w:lvlJc w:val="right"/>
+      <w:pPr>
+        <w:ind w:left="7200" w:hanging="180"/>
+      </w:pPr>
+    </w:lvl>
+  </w:abstractNum>
+  <w:abstractNum w:abstractNumId="26" w15:restartNumberingAfterBreak="0">
+    <w:nsid w:val="592A6EAF"/>
+    <w:multiLevelType w:val="hybridMultilevel"/>
+    <w:tmpl w:val="11DC6FAE"/>
+    <w:lvl w:ilvl="0" w:tplc="0409000F">
+      <w:start w:val="1"/>
+      <w:numFmt w:val="decimal"/>
+      <w:lvlText w:val="%1."/>
+      <w:lvlJc w:val="left"/>
+      <w:pPr>
+        <w:ind w:left="1080" w:hanging="360"/>
+      </w:pPr>
+    </w:lvl>
+    <w:lvl w:ilvl="1" w:tplc="04090019" w:tentative="1">
+      <w:start w:val="1"/>
+      <w:numFmt w:val="lowerLetter"/>
+      <w:lvlText w:val="%2."/>
+      <w:lvlJc w:val="left"/>
+      <w:pPr>
+        <w:ind w:left="1800" w:hanging="360"/>
+      </w:pPr>
+    </w:lvl>
+    <w:lvl w:ilvl="2" w:tplc="0409001B" w:tentative="1">
+      <w:start w:val="1"/>
+      <w:numFmt w:val="lowerRoman"/>
+      <w:lvlText w:val="%3."/>
+      <w:lvlJc w:val="right"/>
+      <w:pPr>
+        <w:ind w:left="2520" w:hanging="180"/>
+      </w:pPr>
+    </w:lvl>
+    <w:lvl w:ilvl="3" w:tplc="0409000F" w:tentative="1">
+      <w:start w:val="1"/>
+      <w:numFmt w:val="decimal"/>
+      <w:lvlText w:val="%4."/>
+      <w:lvlJc w:val="left"/>
+      <w:pPr>
+        <w:ind w:left="3240" w:hanging="360"/>
+      </w:pPr>
+    </w:lvl>
+    <w:lvl w:ilvl="4" w:tplc="04090019" w:tentative="1">
+      <w:start w:val="1"/>
+      <w:numFmt w:val="lowerLetter"/>
+      <w:lvlText w:val="%5."/>
+      <w:lvlJc w:val="left"/>
+      <w:pPr>
+        <w:ind w:left="3960" w:hanging="360"/>
+      </w:pPr>
+    </w:lvl>
+    <w:lvl w:ilvl="5" w:tplc="0409001B" w:tentative="1">
+      <w:start w:val="1"/>
+      <w:numFmt w:val="lowerRoman"/>
+      <w:lvlText w:val="%6."/>
+      <w:lvlJc w:val="right"/>
+      <w:pPr>
+        <w:ind w:left="4680" w:hanging="180"/>
+      </w:pPr>
+    </w:lvl>
+    <w:lvl w:ilvl="6" w:tplc="0409000F" w:tentative="1">
+      <w:start w:val="1"/>
+      <w:numFmt w:val="decimal"/>
+      <w:lvlText w:val="%7."/>
+      <w:lvlJc w:val="left"/>
+      <w:pPr>
+        <w:ind w:left="5400" w:hanging="360"/>
+      </w:pPr>
+    </w:lvl>
+    <w:lvl w:ilvl="7" w:tplc="04090019" w:tentative="1">
+      <w:start w:val="1"/>
+      <w:numFmt w:val="lowerLetter"/>
+      <w:lvlText w:val="%8."/>
+      <w:lvlJc w:val="left"/>
+      <w:pPr>
+        <w:ind w:left="6120" w:hanging="360"/>
+      </w:pPr>
+    </w:lvl>
+    <w:lvl w:ilvl="8" w:tplc="0409001B" w:tentative="1">
+      <w:start w:val="1"/>
+      <w:numFmt w:val="lowerRoman"/>
+      <w:lvlText w:val="%9."/>
+      <w:lvlJc w:val="right"/>
+      <w:pPr>
+        <w:ind w:left="6840" w:hanging="180"/>
+      </w:pPr>
+    </w:lvl>
+  </w:abstractNum>
+  <w:abstractNum w:abstractNumId="27" w15:restartNumberingAfterBreak="0">
+    <w:nsid w:val="59444B56"/>
+    <w:multiLevelType w:val="hybridMultilevel"/>
+    <w:tmpl w:val="FFFFFFFF"/>
+    <w:lvl w:ilvl="0" w:tplc="B298E2FE">
+      <w:start w:val="1"/>
+      <w:numFmt w:val="bullet"/>
+      <w:lvlText w:val=""/>
+      <w:lvlJc w:val="left"/>
+      <w:pPr>
+        <w:ind w:left="720" w:hanging="360"/>
+      </w:pPr>
+      <w:rPr>
+        <w:rFonts w:ascii="Wingdings" w:hAnsi="Wingdings" w:hint="default"/>
+      </w:rPr>
+    </w:lvl>
+    <w:lvl w:ilvl="1" w:tplc="E578E660">
+      <w:start w:val="1"/>
+      <w:numFmt w:val="bullet"/>
+      <w:lvlText w:val="o"/>
+      <w:lvlJc w:val="left"/>
+      <w:pPr>
+        <w:ind w:left="1440" w:hanging="360"/>
+      </w:pPr>
+      <w:rPr>
+        <w:rFonts w:ascii="Courier New" w:hAnsi="Courier New" w:hint="default"/>
+      </w:rPr>
+    </w:lvl>
+    <w:lvl w:ilvl="2" w:tplc="97B22B30">
+      <w:start w:val="1"/>
+      <w:numFmt w:val="bullet"/>
+      <w:lvlText w:val=""/>
+      <w:lvlJc w:val="left"/>
+      <w:pPr>
+        <w:ind w:left="2160" w:hanging="360"/>
+      </w:pPr>
+      <w:rPr>
+        <w:rFonts w:ascii="Wingdings" w:hAnsi="Wingdings" w:hint="default"/>
+      </w:rPr>
+    </w:lvl>
+    <w:lvl w:ilvl="3" w:tplc="52945CCE">
+      <w:start w:val="1"/>
+      <w:numFmt w:val="bullet"/>
+      <w:lvlText w:val=""/>
+      <w:lvlJc w:val="left"/>
+      <w:pPr>
+        <w:ind w:left="2880" w:hanging="360"/>
+      </w:pPr>
+      <w:rPr>
+        <w:rFonts w:ascii="Symbol" w:hAnsi="Symbol" w:hint="default"/>
+      </w:rPr>
+    </w:lvl>
+    <w:lvl w:ilvl="4" w:tplc="D2FA7C34">
+      <w:start w:val="1"/>
+      <w:numFmt w:val="bullet"/>
+      <w:lvlText w:val="o"/>
+      <w:lvlJc w:val="left"/>
+      <w:pPr>
+        <w:ind w:left="3600" w:hanging="360"/>
+      </w:pPr>
+      <w:rPr>
+        <w:rFonts w:ascii="Courier New" w:hAnsi="Courier New" w:hint="default"/>
+      </w:rPr>
+    </w:lvl>
+    <w:lvl w:ilvl="5" w:tplc="71B258A8">
+      <w:start w:val="1"/>
+      <w:numFmt w:val="bullet"/>
+      <w:lvlText w:val=""/>
+      <w:lvlJc w:val="left"/>
+      <w:pPr>
+        <w:ind w:left="4320" w:hanging="360"/>
+      </w:pPr>
+      <w:rPr>
+        <w:rFonts w:ascii="Wingdings" w:hAnsi="Wingdings" w:hint="default"/>
+      </w:rPr>
+    </w:lvl>
+    <w:lvl w:ilvl="6" w:tplc="BEC06DEC">
+      <w:start w:val="1"/>
+      <w:numFmt w:val="bullet"/>
+      <w:lvlText w:val=""/>
+      <w:lvlJc w:val="left"/>
+      <w:pPr>
+        <w:ind w:left="5040" w:hanging="360"/>
+      </w:pPr>
+      <w:rPr>
+        <w:rFonts w:ascii="Symbol" w:hAnsi="Symbol" w:hint="default"/>
+      </w:rPr>
+    </w:lvl>
+    <w:lvl w:ilvl="7" w:tplc="71241248">
+      <w:start w:val="1"/>
+      <w:numFmt w:val="bullet"/>
+      <w:lvlText w:val="o"/>
+      <w:lvlJc w:val="left"/>
+      <w:pPr>
+        <w:ind w:left="5760" w:hanging="360"/>
+      </w:pPr>
+      <w:rPr>
+        <w:rFonts w:ascii="Courier New" w:hAnsi="Courier New" w:hint="default"/>
+      </w:rPr>
+    </w:lvl>
+    <w:lvl w:ilvl="8" w:tplc="AE9E5710">
+      <w:start w:val="1"/>
+      <w:numFmt w:val="bullet"/>
+      <w:lvlText w:val=""/>
+      <w:lvlJc w:val="left"/>
+      <w:pPr>
+        <w:ind w:left="6480" w:hanging="360"/>
+      </w:pPr>
+      <w:rPr>
+        <w:rFonts w:ascii="Wingdings" w:hAnsi="Wingdings" w:hint="default"/>
+      </w:rPr>
+    </w:lvl>
+  </w:abstractNum>
+  <w:abstractNum w:abstractNumId="28" w15:restartNumberingAfterBreak="0">
     <w:nsid w:val="5A873007"/>
     <w:multiLevelType w:val="hybridMultilevel"/>
     <w:tmpl w:val="8110DC52"/>
@@ -18669,7 +25588,120 @@
       </w:rPr>
     </w:lvl>
   </w:abstractNum>
-  <w:abstractNum w:abstractNumId="14" w15:restartNumberingAfterBreak="0">
+  <w:abstractNum w:abstractNumId="29" w15:restartNumberingAfterBreak="0">
+    <w:nsid w:val="5B2307CF"/>
+    <w:multiLevelType w:val="hybridMultilevel"/>
+    <w:tmpl w:val="FFFFFFFF"/>
+    <w:lvl w:ilvl="0" w:tplc="9CCCCE18">
+      <w:start w:val="1"/>
+      <w:numFmt w:val="bullet"/>
+      <w:lvlText w:val=""/>
+      <w:lvlJc w:val="left"/>
+      <w:pPr>
+        <w:ind w:left="360" w:hanging="360"/>
+      </w:pPr>
+      <w:rPr>
+        <w:rFonts w:ascii="Wingdings" w:hAnsi="Wingdings" w:hint="default"/>
+      </w:rPr>
+    </w:lvl>
+    <w:lvl w:ilvl="1" w:tplc="E4E0E5F2">
+      <w:start w:val="1"/>
+      <w:numFmt w:val="bullet"/>
+      <w:lvlText w:val="o"/>
+      <w:lvlJc w:val="left"/>
+      <w:pPr>
+        <w:ind w:left="1080" w:hanging="360"/>
+      </w:pPr>
+      <w:rPr>
+        <w:rFonts w:ascii="Courier New" w:hAnsi="Courier New" w:hint="default"/>
+      </w:rPr>
+    </w:lvl>
+    <w:lvl w:ilvl="2" w:tplc="F7E00E42">
+      <w:start w:val="1"/>
+      <w:numFmt w:val="bullet"/>
+      <w:lvlText w:val=""/>
+      <w:lvlJc w:val="left"/>
+      <w:pPr>
+        <w:ind w:left="1800" w:hanging="360"/>
+      </w:pPr>
+      <w:rPr>
+        <w:rFonts w:ascii="Wingdings" w:hAnsi="Wingdings" w:hint="default"/>
+      </w:rPr>
+    </w:lvl>
+    <w:lvl w:ilvl="3" w:tplc="39CEE78E">
+      <w:start w:val="1"/>
+      <w:numFmt w:val="bullet"/>
+      <w:lvlText w:val=""/>
+      <w:lvlJc w:val="left"/>
+      <w:pPr>
+        <w:ind w:left="2520" w:hanging="360"/>
+      </w:pPr>
+      <w:rPr>
+        <w:rFonts w:ascii="Symbol" w:hAnsi="Symbol" w:hint="default"/>
+      </w:rPr>
+    </w:lvl>
+    <w:lvl w:ilvl="4" w:tplc="BBB80E00">
+      <w:start w:val="1"/>
+      <w:numFmt w:val="bullet"/>
+      <w:lvlText w:val="o"/>
+      <w:lvlJc w:val="left"/>
+      <w:pPr>
+        <w:ind w:left="3240" w:hanging="360"/>
+      </w:pPr>
+      <w:rPr>
+        <w:rFonts w:ascii="Courier New" w:hAnsi="Courier New" w:hint="default"/>
+      </w:rPr>
+    </w:lvl>
+    <w:lvl w:ilvl="5" w:tplc="7638CB0E">
+      <w:start w:val="1"/>
+      <w:numFmt w:val="bullet"/>
+      <w:lvlText w:val=""/>
+      <w:lvlJc w:val="left"/>
+      <w:pPr>
+        <w:ind w:left="3960" w:hanging="360"/>
+      </w:pPr>
+      <w:rPr>
+        <w:rFonts w:ascii="Wingdings" w:hAnsi="Wingdings" w:hint="default"/>
+      </w:rPr>
+    </w:lvl>
+    <w:lvl w:ilvl="6" w:tplc="9768E834">
+      <w:start w:val="1"/>
+      <w:numFmt w:val="bullet"/>
+      <w:lvlText w:val=""/>
+      <w:lvlJc w:val="left"/>
+      <w:pPr>
+        <w:ind w:left="4680" w:hanging="360"/>
+      </w:pPr>
+      <w:rPr>
+        <w:rFonts w:ascii="Symbol" w:hAnsi="Symbol" w:hint="default"/>
+      </w:rPr>
+    </w:lvl>
+    <w:lvl w:ilvl="7" w:tplc="B35E9A0E">
+      <w:start w:val="1"/>
+      <w:numFmt w:val="bullet"/>
+      <w:lvlText w:val="o"/>
+      <w:lvlJc w:val="left"/>
+      <w:pPr>
+        <w:ind w:left="5400" w:hanging="360"/>
+      </w:pPr>
+      <w:rPr>
+        <w:rFonts w:ascii="Courier New" w:hAnsi="Courier New" w:hint="default"/>
+      </w:rPr>
+    </w:lvl>
+    <w:lvl w:ilvl="8" w:tplc="A086CC68">
+      <w:start w:val="1"/>
+      <w:numFmt w:val="bullet"/>
+      <w:lvlText w:val=""/>
+      <w:lvlJc w:val="left"/>
+      <w:pPr>
+        <w:ind w:left="6120" w:hanging="360"/>
+      </w:pPr>
+      <w:rPr>
+        <w:rFonts w:ascii="Wingdings" w:hAnsi="Wingdings" w:hint="default"/>
+      </w:rPr>
+    </w:lvl>
+  </w:abstractNum>
+  <w:abstractNum w:abstractNumId="30" w15:restartNumberingAfterBreak="0">
     <w:nsid w:val="5E675E40"/>
     <w:multiLevelType w:val="multilevel"/>
     <w:tmpl w:val="18667522"/>
@@ -18781,7 +25813,7 @@
       </w:rPr>
     </w:lvl>
   </w:abstractNum>
-  <w:abstractNum w:abstractNumId="15" w15:restartNumberingAfterBreak="0">
+  <w:abstractNum w:abstractNumId="31" w15:restartNumberingAfterBreak="0">
     <w:nsid w:val="62440CA0"/>
     <w:multiLevelType w:val="hybridMultilevel"/>
     <w:tmpl w:val="8996B4F6"/>
@@ -18895,7 +25927,120 @@
       </w:rPr>
     </w:lvl>
   </w:abstractNum>
-  <w:abstractNum w:abstractNumId="16" w15:restartNumberingAfterBreak="0">
+  <w:abstractNum w:abstractNumId="32" w15:restartNumberingAfterBreak="0">
+    <w:nsid w:val="690D6872"/>
+    <w:multiLevelType w:val="hybridMultilevel"/>
+    <w:tmpl w:val="FFFFFFFF"/>
+    <w:lvl w:ilvl="0" w:tplc="79983484">
+      <w:start w:val="1"/>
+      <w:numFmt w:val="bullet"/>
+      <w:lvlText w:val="-"/>
+      <w:lvlJc w:val="left"/>
+      <w:pPr>
+        <w:ind w:left="720" w:hanging="360"/>
+      </w:pPr>
+      <w:rPr>
+        <w:rFonts w:ascii="Calibri" w:hAnsi="Calibri" w:hint="default"/>
+      </w:rPr>
+    </w:lvl>
+    <w:lvl w:ilvl="1" w:tplc="01B61602">
+      <w:start w:val="1"/>
+      <w:numFmt w:val="bullet"/>
+      <w:lvlText w:val="o"/>
+      <w:lvlJc w:val="left"/>
+      <w:pPr>
+        <w:ind w:left="1440" w:hanging="360"/>
+      </w:pPr>
+      <w:rPr>
+        <w:rFonts w:ascii="Courier New" w:hAnsi="Courier New" w:hint="default"/>
+      </w:rPr>
+    </w:lvl>
+    <w:lvl w:ilvl="2" w:tplc="9E8A9506">
+      <w:start w:val="1"/>
+      <w:numFmt w:val="bullet"/>
+      <w:lvlText w:val=""/>
+      <w:lvlJc w:val="left"/>
+      <w:pPr>
+        <w:ind w:left="2160" w:hanging="360"/>
+      </w:pPr>
+      <w:rPr>
+        <w:rFonts w:ascii="Wingdings" w:hAnsi="Wingdings" w:hint="default"/>
+      </w:rPr>
+    </w:lvl>
+    <w:lvl w:ilvl="3" w:tplc="6E6457CE">
+      <w:start w:val="1"/>
+      <w:numFmt w:val="bullet"/>
+      <w:lvlText w:val=""/>
+      <w:lvlJc w:val="left"/>
+      <w:pPr>
+        <w:ind w:left="2880" w:hanging="360"/>
+      </w:pPr>
+      <w:rPr>
+        <w:rFonts w:ascii="Symbol" w:hAnsi="Symbol" w:hint="default"/>
+      </w:rPr>
+    </w:lvl>
+    <w:lvl w:ilvl="4" w:tplc="EE7E15AA">
+      <w:start w:val="1"/>
+      <w:numFmt w:val="bullet"/>
+      <w:lvlText w:val="o"/>
+      <w:lvlJc w:val="left"/>
+      <w:pPr>
+        <w:ind w:left="3600" w:hanging="360"/>
+      </w:pPr>
+      <w:rPr>
+        <w:rFonts w:ascii="Courier New" w:hAnsi="Courier New" w:hint="default"/>
+      </w:rPr>
+    </w:lvl>
+    <w:lvl w:ilvl="5" w:tplc="5B80A190">
+      <w:start w:val="1"/>
+      <w:numFmt w:val="bullet"/>
+      <w:lvlText w:val=""/>
+      <w:lvlJc w:val="left"/>
+      <w:pPr>
+        <w:ind w:left="4320" w:hanging="360"/>
+      </w:pPr>
+      <w:rPr>
+        <w:rFonts w:ascii="Wingdings" w:hAnsi="Wingdings" w:hint="default"/>
+      </w:rPr>
+    </w:lvl>
+    <w:lvl w:ilvl="6" w:tplc="95EA9D28">
+      <w:start w:val="1"/>
+      <w:numFmt w:val="bullet"/>
+      <w:lvlText w:val=""/>
+      <w:lvlJc w:val="left"/>
+      <w:pPr>
+        <w:ind w:left="5040" w:hanging="360"/>
+      </w:pPr>
+      <w:rPr>
+        <w:rFonts w:ascii="Symbol" w:hAnsi="Symbol" w:hint="default"/>
+      </w:rPr>
+    </w:lvl>
+    <w:lvl w:ilvl="7" w:tplc="6D164DE4">
+      <w:start w:val="1"/>
+      <w:numFmt w:val="bullet"/>
+      <w:lvlText w:val="o"/>
+      <w:lvlJc w:val="left"/>
+      <w:pPr>
+        <w:ind w:left="5760" w:hanging="360"/>
+      </w:pPr>
+      <w:rPr>
+        <w:rFonts w:ascii="Courier New" w:hAnsi="Courier New" w:hint="default"/>
+      </w:rPr>
+    </w:lvl>
+    <w:lvl w:ilvl="8" w:tplc="822C3ACC">
+      <w:start w:val="1"/>
+      <w:numFmt w:val="bullet"/>
+      <w:lvlText w:val=""/>
+      <w:lvlJc w:val="left"/>
+      <w:pPr>
+        <w:ind w:left="6480" w:hanging="360"/>
+      </w:pPr>
+      <w:rPr>
+        <w:rFonts w:ascii="Wingdings" w:hAnsi="Wingdings" w:hint="default"/>
+      </w:rPr>
+    </w:lvl>
+  </w:abstractNum>
+  <w:abstractNum w:abstractNumId="33" w15:restartNumberingAfterBreak="0">
     <w:nsid w:val="6B586386"/>
     <w:multiLevelType w:val="multilevel"/>
     <w:tmpl w:val="48626AB8"/>
@@ -19039,7 +26184,7 @@
       </w:rPr>
     </w:lvl>
   </w:abstractNum>
-  <w:abstractNum w:abstractNumId="17" w15:restartNumberingAfterBreak="0">
+  <w:abstractNum w:abstractNumId="34" w15:restartNumberingAfterBreak="0">
     <w:nsid w:val="6F2F3DA1"/>
     <w:multiLevelType w:val="hybridMultilevel"/>
     <w:tmpl w:val="AD8ED172"/>
@@ -19151,7 +26296,7 @@
       </w:rPr>
     </w:lvl>
   </w:abstractNum>
-  <w:abstractNum w:abstractNumId="18" w15:restartNumberingAfterBreak="0">
+  <w:abstractNum w:abstractNumId="35" w15:restartNumberingAfterBreak="0">
     <w:nsid w:val="72EC1BD9"/>
     <w:multiLevelType w:val="multilevel"/>
     <w:tmpl w:val="988234C0"/>
@@ -19274,7 +26419,120 @@
       </w:rPr>
     </w:lvl>
   </w:abstractNum>
-  <w:abstractNum w:abstractNumId="19" w15:restartNumberingAfterBreak="0">
+  <w:abstractNum w:abstractNumId="36" w15:restartNumberingAfterBreak="0">
+    <w:nsid w:val="748D1B72"/>
+    <w:multiLevelType w:val="hybridMultilevel"/>
+    <w:tmpl w:val="FFFFFFFF"/>
+    <w:lvl w:ilvl="0" w:tplc="44DE74C6">
+      <w:start w:val="1"/>
+      <w:numFmt w:val="bullet"/>
+      <w:lvlText w:val="-"/>
+      <w:lvlJc w:val="left"/>
+      <w:pPr>
+        <w:ind w:left="720" w:hanging="360"/>
+      </w:pPr>
+      <w:rPr>
+        <w:rFonts w:ascii="Calibri" w:hAnsi="Calibri" w:hint="default"/>
+      </w:rPr>
+    </w:lvl>
+    <w:lvl w:ilvl="1" w:tplc="3A02CC42">
+      <w:start w:val="1"/>
+      <w:numFmt w:val="bullet"/>
+      <w:lvlText w:val="o"/>
+      <w:lvlJc w:val="left"/>
+      <w:pPr>
+        <w:ind w:left="1440" w:hanging="360"/>
+      </w:pPr>
+      <w:rPr>
+        <w:rFonts w:ascii="Courier New" w:hAnsi="Courier New" w:hint="default"/>
+      </w:rPr>
+    </w:lvl>
+    <w:lvl w:ilvl="2" w:tplc="74E888D6">
+      <w:start w:val="1"/>
+      <w:numFmt w:val="bullet"/>
+      <w:lvlText w:val=""/>
+      <w:lvlJc w:val="left"/>
+      <w:pPr>
+        <w:ind w:left="2160" w:hanging="360"/>
+      </w:pPr>
+      <w:rPr>
+        <w:rFonts w:ascii="Wingdings" w:hAnsi="Wingdings" w:hint="default"/>
+      </w:rPr>
+    </w:lvl>
+    <w:lvl w:ilvl="3" w:tplc="FD9CE582">
+      <w:start w:val="1"/>
+      <w:numFmt w:val="bullet"/>
+      <w:lvlText w:val=""/>
+      <w:lvlJc w:val="left"/>
+      <w:pPr>
+        <w:ind w:left="2880" w:hanging="360"/>
+      </w:pPr>
+      <w:rPr>
+        <w:rFonts w:ascii="Symbol" w:hAnsi="Symbol" w:hint="default"/>
+      </w:rPr>
+    </w:lvl>
+    <w:lvl w:ilvl="4" w:tplc="69DE01D2">
+      <w:start w:val="1"/>
+      <w:numFmt w:val="bullet"/>
+      <w:lvlText w:val="o"/>
+      <w:lvlJc w:val="left"/>
+      <w:pPr>
+        <w:ind w:left="3600" w:hanging="360"/>
+      </w:pPr>
+      <w:rPr>
+        <w:rFonts w:ascii="Courier New" w:hAnsi="Courier New" w:hint="default"/>
+      </w:rPr>
+    </w:lvl>
+    <w:lvl w:ilvl="5" w:tplc="3A821A4C">
+      <w:start w:val="1"/>
+      <w:numFmt w:val="bullet"/>
+      <w:lvlText w:val=""/>
+      <w:lvlJc w:val="left"/>
+      <w:pPr>
+        <w:ind w:left="4320" w:hanging="360"/>
+      </w:pPr>
+      <w:rPr>
+        <w:rFonts w:ascii="Wingdings" w:hAnsi="Wingdings" w:hint="default"/>
+      </w:rPr>
+    </w:lvl>
+    <w:lvl w:ilvl="6" w:tplc="495CE3BA">
+      <w:start w:val="1"/>
+      <w:numFmt w:val="bullet"/>
+      <w:lvlText w:val=""/>
+      <w:lvlJc w:val="left"/>
+      <w:pPr>
+        <w:ind w:left="5040" w:hanging="360"/>
+      </w:pPr>
+      <w:rPr>
+        <w:rFonts w:ascii="Symbol" w:hAnsi="Symbol" w:hint="default"/>
+      </w:rPr>
+    </w:lvl>
+    <w:lvl w:ilvl="7" w:tplc="F2AA2BC6">
+      <w:start w:val="1"/>
+      <w:numFmt w:val="bullet"/>
+      <w:lvlText w:val="o"/>
+      <w:lvlJc w:val="left"/>
+      <w:pPr>
+        <w:ind w:left="5760" w:hanging="360"/>
+      </w:pPr>
+      <w:rPr>
+        <w:rFonts w:ascii="Courier New" w:hAnsi="Courier New" w:hint="default"/>
+      </w:rPr>
+    </w:lvl>
+    <w:lvl w:ilvl="8" w:tplc="9FA86068">
+      <w:start w:val="1"/>
+      <w:numFmt w:val="bullet"/>
+      <w:lvlText w:val=""/>
+      <w:lvlJc w:val="left"/>
+      <w:pPr>
+        <w:ind w:left="6480" w:hanging="360"/>
+      </w:pPr>
+      <w:rPr>
+        <w:rFonts w:ascii="Wingdings" w:hAnsi="Wingdings" w:hint="default"/>
+      </w:rPr>
+    </w:lvl>
+  </w:abstractNum>
+  <w:abstractNum w:abstractNumId="37" w15:restartNumberingAfterBreak="0">
     <w:nsid w:val="77677EC2"/>
     <w:multiLevelType w:val="hybridMultilevel"/>
     <w:tmpl w:val="9B36F38E"/>
@@ -19416,7 +26674,206 @@
       </w:rPr>
     </w:lvl>
   </w:abstractNum>
-  <w:abstractNum w:abstractNumId="20" w15:restartNumberingAfterBreak="0">
+  <w:abstractNum w:abstractNumId="38" w15:restartNumberingAfterBreak="0">
+    <w:nsid w:val="7A975424"/>
+    <w:multiLevelType w:val="hybridMultilevel"/>
+    <w:tmpl w:val="69D6B1A6"/>
+    <w:lvl w:ilvl="0" w:tplc="0409000F">
+      <w:start w:val="1"/>
+      <w:numFmt w:val="decimal"/>
+      <w:lvlText w:val="%1."/>
+      <w:lvlJc w:val="left"/>
+      <w:pPr>
+        <w:ind w:left="1080" w:hanging="360"/>
+      </w:pPr>
+    </w:lvl>
+    <w:lvl w:ilvl="1" w:tplc="04090019" w:tentative="1">
+      <w:start w:val="1"/>
+      <w:numFmt w:val="lowerLetter"/>
+      <w:lvlText w:val="%2."/>
+      <w:lvlJc w:val="left"/>
+      <w:pPr>
+        <w:ind w:left="1800" w:hanging="360"/>
+      </w:pPr>
+    </w:lvl>
+    <w:lvl w:ilvl="2" w:tplc="0409001B" w:tentative="1">
+      <w:start w:val="1"/>
+      <w:numFmt w:val="lowerRoman"/>
+      <w:lvlText w:val="%3."/>
+      <w:lvlJc w:val="right"/>
+      <w:pPr>
+        <w:ind w:left="2520" w:hanging="180"/>
+      </w:pPr>
+    </w:lvl>
+    <w:lvl w:ilvl="3" w:tplc="0409000F" w:tentative="1">
+      <w:start w:val="1"/>
+      <w:numFmt w:val="decimal"/>
+      <w:lvlText w:val="%4."/>
+      <w:lvlJc w:val="left"/>
+      <w:pPr>
+        <w:ind w:left="3240" w:hanging="360"/>
+      </w:pPr>
+    </w:lvl>
+    <w:lvl w:ilvl="4" w:tplc="04090019" w:tentative="1">
+      <w:start w:val="1"/>
+      <w:numFmt w:val="lowerLetter"/>
+      <w:lvlText w:val="%5."/>
+      <w:lvlJc w:val="left"/>
+      <w:pPr>
+        <w:ind w:left="3960" w:hanging="360"/>
+      </w:pPr>
+    </w:lvl>
+    <w:lvl w:ilvl="5" w:tplc="0409001B" w:tentative="1">
+      <w:start w:val="1"/>
+      <w:numFmt w:val="lowerRoman"/>
+      <w:lvlText w:val="%6."/>
+      <w:lvlJc w:val="right"/>
+      <w:pPr>
+        <w:ind w:left="4680" w:hanging="180"/>
+      </w:pPr>
+    </w:lvl>
+    <w:lvl w:ilvl="6" w:tplc="0409000F" w:tentative="1">
+      <w:start w:val="1"/>
+      <w:numFmt w:val="decimal"/>
+      <w:lvlText w:val="%7."/>
+      <w:lvlJc w:val="left"/>
+      <w:pPr>
+        <w:ind w:left="5400" w:hanging="360"/>
+      </w:pPr>
+    </w:lvl>
+    <w:lvl w:ilvl="7" w:tplc="04090019" w:tentative="1">
+      <w:start w:val="1"/>
+      <w:numFmt w:val="lowerLetter"/>
+      <w:lvlText w:val="%8."/>
+      <w:lvlJc w:val="left"/>
+      <w:pPr>
+        <w:ind w:left="6120" w:hanging="360"/>
+      </w:pPr>
+    </w:lvl>
+    <w:lvl w:ilvl="8" w:tplc="0409001B" w:tentative="1">
+      <w:start w:val="1"/>
+      <w:numFmt w:val="lowerRoman"/>
+      <w:lvlText w:val="%9."/>
+      <w:lvlJc w:val="right"/>
+      <w:pPr>
+        <w:ind w:left="6840" w:hanging="180"/>
+      </w:pPr>
+    </w:lvl>
+  </w:abstractNum>
+  <w:abstractNum w:abstractNumId="39" w15:restartNumberingAfterBreak="0">
+    <w:nsid w:val="7B4D13D5"/>
+    <w:multiLevelType w:val="hybridMultilevel"/>
+    <w:tmpl w:val="FFFFFFFF"/>
+    <w:lvl w:ilvl="0" w:tplc="127C5D0C">
+      <w:start w:val="1"/>
+      <w:numFmt w:val="bullet"/>
+      <w:lvlText w:val="-"/>
+      <w:lvlJc w:val="left"/>
+      <w:pPr>
+        <w:ind w:left="720" w:hanging="360"/>
+      </w:pPr>
+      <w:rPr>
+        <w:rFonts w:ascii="Calibri" w:hAnsi="Calibri" w:hint="default"/>
+      </w:rPr>
+    </w:lvl>
+    <w:lvl w:ilvl="1" w:tplc="32E86BB0">
+      <w:start w:val="1"/>
+      <w:numFmt w:val="bullet"/>
+      <w:lvlText w:val="o"/>
+      <w:lvlJc w:val="left"/>
+      <w:pPr>
+        <w:ind w:left="1440" w:hanging="360"/>
+      </w:pPr>
+      <w:rPr>
+        <w:rFonts w:ascii="Courier New" w:hAnsi="Courier New" w:hint="default"/>
+      </w:rPr>
+    </w:lvl>
+    <w:lvl w:ilvl="2" w:tplc="B69C1C9C">
+      <w:start w:val="1"/>
+      <w:numFmt w:val="bullet"/>
+      <w:lvlText w:val=""/>
+      <w:lvlJc w:val="left"/>
+      <w:pPr>
+        <w:ind w:left="2160" w:hanging="360"/>
+      </w:pPr>
+      <w:rPr>
+        <w:rFonts w:ascii="Wingdings" w:hAnsi="Wingdings" w:hint="default"/>
+      </w:rPr>
+    </w:lvl>
+    <w:lvl w:ilvl="3" w:tplc="E8FE0ED2">
+      <w:start w:val="1"/>
+      <w:numFmt w:val="bullet"/>
+      <w:lvlText w:val=""/>
+      <w:lvlJc w:val="left"/>
+      <w:pPr>
+        <w:ind w:left="2880" w:hanging="360"/>
+      </w:pPr>
+      <w:rPr>
+        <w:rFonts w:ascii="Symbol" w:hAnsi="Symbol" w:hint="default"/>
+      </w:rPr>
+    </w:lvl>
+    <w:lvl w:ilvl="4" w:tplc="E36678AA">
+      <w:start w:val="1"/>
+      <w:numFmt w:val="bullet"/>
+      <w:lvlText w:val="o"/>
+      <w:lvlJc w:val="left"/>
+      <w:pPr>
+        <w:ind w:left="3600" w:hanging="360"/>
+      </w:pPr>
+      <w:rPr>
+        <w:rFonts w:ascii="Courier New" w:hAnsi="Courier New" w:hint="default"/>
+      </w:rPr>
+    </w:lvl>
+    <w:lvl w:ilvl="5" w:tplc="A408696A">
+      <w:start w:val="1"/>
+      <w:numFmt w:val="bullet"/>
+      <w:lvlText w:val=""/>
+      <w:lvlJc w:val="left"/>
+      <w:pPr>
+        <w:ind w:left="4320" w:hanging="360"/>
+      </w:pPr>
+      <w:rPr>
+        <w:rFonts w:ascii="Wingdings" w:hAnsi="Wingdings" w:hint="default"/>
+      </w:rPr>
+    </w:lvl>
+    <w:lvl w:ilvl="6" w:tplc="A7947D90">
+      <w:start w:val="1"/>
+      <w:numFmt w:val="bullet"/>
+      <w:lvlText w:val=""/>
+      <w:lvlJc w:val="left"/>
+      <w:pPr>
+        <w:ind w:left="5040" w:hanging="360"/>
+      </w:pPr>
+      <w:rPr>
+        <w:rFonts w:ascii="Symbol" w:hAnsi="Symbol" w:hint="default"/>
+      </w:rPr>
+    </w:lvl>
+    <w:lvl w:ilvl="7" w:tplc="7DFE0A18">
+      <w:start w:val="1"/>
+      <w:numFmt w:val="bullet"/>
+      <w:lvlText w:val="o"/>
+      <w:lvlJc w:val="left"/>
+      <w:pPr>
+        <w:ind w:left="5760" w:hanging="360"/>
+      </w:pPr>
+      <w:rPr>
+        <w:rFonts w:ascii="Courier New" w:hAnsi="Courier New" w:hint="default"/>
+      </w:rPr>
+    </w:lvl>
+    <w:lvl w:ilvl="8" w:tplc="81C2538C">
+      <w:start w:val="1"/>
+      <w:numFmt w:val="bullet"/>
+      <w:lvlText w:val=""/>
+      <w:lvlJc w:val="left"/>
+      <w:pPr>
+        <w:ind w:left="6480" w:hanging="360"/>
+      </w:pPr>
+      <w:rPr>
+        <w:rFonts w:ascii="Wingdings" w:hAnsi="Wingdings" w:hint="default"/>
+      </w:rPr>
+    </w:lvl>
+  </w:abstractNum>
+  <w:abstractNum w:abstractNumId="40" w15:restartNumberingAfterBreak="0">
     <w:nsid w:val="7F96762C"/>
     <w:multiLevelType w:val="hybridMultilevel"/>
     <w:tmpl w:val="12FA6D88"/>
@@ -19557,20 +27014,133 @@
       </w:rPr>
     </w:lvl>
   </w:abstractNum>
+  <w:abstractNum w:abstractNumId="41" w15:restartNumberingAfterBreak="0">
+    <w:nsid w:val="7FE54AC3"/>
+    <w:multiLevelType w:val="hybridMultilevel"/>
+    <w:tmpl w:val="FFFFFFFF"/>
+    <w:lvl w:ilvl="0" w:tplc="C0982DAC">
+      <w:start w:val="1"/>
+      <w:numFmt w:val="bullet"/>
+      <w:lvlText w:val=""/>
+      <w:lvlJc w:val="left"/>
+      <w:pPr>
+        <w:ind w:left="1080" w:hanging="360"/>
+      </w:pPr>
+      <w:rPr>
+        <w:rFonts w:ascii="Wingdings" w:hAnsi="Wingdings" w:hint="default"/>
+      </w:rPr>
+    </w:lvl>
+    <w:lvl w:ilvl="1" w:tplc="9CF28D1C">
+      <w:start w:val="1"/>
+      <w:numFmt w:val="bullet"/>
+      <w:lvlText w:val="o"/>
+      <w:lvlJc w:val="left"/>
+      <w:pPr>
+        <w:ind w:left="1800" w:hanging="360"/>
+      </w:pPr>
+      <w:rPr>
+        <w:rFonts w:ascii="Courier New" w:hAnsi="Courier New" w:hint="default"/>
+      </w:rPr>
+    </w:lvl>
+    <w:lvl w:ilvl="2" w:tplc="F202C7EC">
+      <w:start w:val="1"/>
+      <w:numFmt w:val="bullet"/>
+      <w:lvlText w:val=""/>
+      <w:lvlJc w:val="left"/>
+      <w:pPr>
+        <w:ind w:left="2520" w:hanging="360"/>
+      </w:pPr>
+      <w:rPr>
+        <w:rFonts w:ascii="Wingdings" w:hAnsi="Wingdings" w:hint="default"/>
+      </w:rPr>
+    </w:lvl>
+    <w:lvl w:ilvl="3" w:tplc="22322A6E">
+      <w:start w:val="1"/>
+      <w:numFmt w:val="bullet"/>
+      <w:lvlText w:val=""/>
+      <w:lvlJc w:val="left"/>
+      <w:pPr>
+        <w:ind w:left="3240" w:hanging="360"/>
+      </w:pPr>
+      <w:rPr>
+        <w:rFonts w:ascii="Symbol" w:hAnsi="Symbol" w:hint="default"/>
+      </w:rPr>
+    </w:lvl>
+    <w:lvl w:ilvl="4" w:tplc="3CC258CE">
+      <w:start w:val="1"/>
+      <w:numFmt w:val="bullet"/>
+      <w:lvlText w:val="o"/>
+      <w:lvlJc w:val="left"/>
+      <w:pPr>
+        <w:ind w:left="3960" w:hanging="360"/>
+      </w:pPr>
+      <w:rPr>
+        <w:rFonts w:ascii="Courier New" w:hAnsi="Courier New" w:hint="default"/>
+      </w:rPr>
+    </w:lvl>
+    <w:lvl w:ilvl="5" w:tplc="552CE84A">
+      <w:start w:val="1"/>
+      <w:numFmt w:val="bullet"/>
+      <w:lvlText w:val=""/>
+      <w:lvlJc w:val="left"/>
+      <w:pPr>
+        <w:ind w:left="4680" w:hanging="360"/>
+      </w:pPr>
+      <w:rPr>
+        <w:rFonts w:ascii="Wingdings" w:hAnsi="Wingdings" w:hint="default"/>
+      </w:rPr>
+    </w:lvl>
+    <w:lvl w:ilvl="6" w:tplc="1D06C706">
+      <w:start w:val="1"/>
+      <w:numFmt w:val="bullet"/>
+      <w:lvlText w:val=""/>
+      <w:lvlJc w:val="left"/>
+      <w:pPr>
+        <w:ind w:left="5400" w:hanging="360"/>
+      </w:pPr>
+      <w:rPr>
+        <w:rFonts w:ascii="Symbol" w:hAnsi="Symbol" w:hint="default"/>
+      </w:rPr>
+    </w:lvl>
+    <w:lvl w:ilvl="7" w:tplc="A84E2DD4">
+      <w:start w:val="1"/>
+      <w:numFmt w:val="bullet"/>
+      <w:lvlText w:val="o"/>
+      <w:lvlJc w:val="left"/>
+      <w:pPr>
+        <w:ind w:left="6120" w:hanging="360"/>
+      </w:pPr>
+      <w:rPr>
+        <w:rFonts w:ascii="Courier New" w:hAnsi="Courier New" w:hint="default"/>
+      </w:rPr>
+    </w:lvl>
+    <w:lvl w:ilvl="8" w:tplc="825C7A78">
+      <w:start w:val="1"/>
+      <w:numFmt w:val="bullet"/>
+      <w:lvlText w:val=""/>
+      <w:lvlJc w:val="left"/>
+      <w:pPr>
+        <w:ind w:left="6840" w:hanging="360"/>
+      </w:pPr>
+      <w:rPr>
+        <w:rFonts w:ascii="Wingdings" w:hAnsi="Wingdings" w:hint="default"/>
+      </w:rPr>
+    </w:lvl>
+  </w:abstractNum>
   <w:num w:numId="1">
-    <w:abstractNumId w:val="9"/>
+    <w:abstractNumId w:val="21"/>
   </w:num>
   <w:num w:numId="2">
-    <w:abstractNumId w:val="0"/>
+    <w:abstractNumId w:val="1"/>
   </w:num>
   <w:num w:numId="3">
-    <w:abstractNumId w:val="3"/>
+    <w:abstractNumId w:val="7"/>
   </w:num>
   <w:num w:numId="4">
-    <w:abstractNumId w:val="19"/>
+    <w:abstractNumId w:val="37"/>
   </w:num>
   <w:num w:numId="5">
-    <w:abstractNumId w:val="11"/>
+    <w:abstractNumId w:val="23"/>
     <w:lvlOverride w:ilvl="0">
       <w:lvl w:ilvl="0">
         <w:start w:val="1"/>
@@ -19747,31 +27317,31 @@
     </w:lvlOverride>
   </w:num>
   <w:num w:numId="6">
-    <w:abstractNumId w:val="20"/>
+    <w:abstractNumId w:val="40"/>
   </w:num>
   <w:num w:numId="7">
-    <w:abstractNumId w:val="8"/>
+    <w:abstractNumId w:val="17"/>
   </w:num>
   <w:num w:numId="8">
-    <w:abstractNumId w:val="7"/>
+    <w:abstractNumId w:val="14"/>
   </w:num>
   <w:num w:numId="9">
-    <w:abstractNumId w:val="4"/>
+    <w:abstractNumId w:val="10"/>
   </w:num>
   <w:num w:numId="10">
-    <w:abstractNumId w:val="12"/>
+    <w:abstractNumId w:val="24"/>
   </w:num>
   <w:num w:numId="11">
-    <w:abstractNumId w:val="16"/>
+    <w:abstractNumId w:val="33"/>
   </w:num>
   <w:num w:numId="12">
-    <w:abstractNumId w:val="18"/>
+    <w:abstractNumId w:val="35"/>
   </w:num>
   <w:num w:numId="13">
-    <w:abstractNumId w:val="11"/>
+    <w:abstractNumId w:val="23"/>
   </w:num>
   <w:num w:numId="14">
-    <w:abstractNumId w:val="5"/>
+    <w:abstractNumId w:val="11"/>
     <w:lvlOverride w:ilvl="0">
       <w:startOverride w:val="1"/>
     </w:lvlOverride>
@@ -19801,31 +27371,124 @@
     </w:lvlOverride>
   </w:num>
   <w:num w:numId="15">
+    <w:abstractNumId w:val="31"/>
+  </w:num>
+  <w:num w:numId="16">
+    <w:abstractNumId w:val="34"/>
+  </w:num>
+  <w:num w:numId="17">
+    <w:abstractNumId w:val="30"/>
+  </w:num>
+  <w:num w:numId="18">
+    <w:abstractNumId w:val="30"/>
+  </w:num>
+  <w:num w:numId="19">
+    <w:abstractNumId w:val="3"/>
+  </w:num>
+  <w:num w:numId="20">
+    <w:abstractNumId w:val="13"/>
+  </w:num>
+  <w:num w:numId="21">
+    <w:abstractNumId w:val="5"/>
+  </w:num>
+  <w:num w:numId="22">
+    <w:abstractNumId w:val="22"/>
+  </w:num>
+  <w:num w:numId="23">
+    <w:abstractNumId w:val="28"/>
+  </w:num>
+  <w:num w:numId="24">
+    <w:abstractNumId w:val="25"/>
+  </w:num>
+  <w:num w:numId="25">
+    <w:abstractNumId w:val="18"/>
+  </w:num>
+  <w:num w:numId="26">
+    <w:abstractNumId w:val="2"/>
+  </w:num>
+  <w:num w:numId="27">
+    <w:abstractNumId w:val="16"/>
+  </w:num>
+  <w:num w:numId="28">
+    <w:abstractNumId w:val="4"/>
+    <w:lvlOverride w:ilvl="0">
+      <w:startOverride w:val="1"/>
+    </w:lvlOverride>
+    <w:lvlOverride w:ilvl="1">
+      <w:startOverride w:val="1"/>
+    </w:lvlOverride>
+    <w:lvlOverride w:ilvl="2">
+      <w:startOverride w:val="1"/>
+    </w:lvlOverride>
+    <w:lvlOverride w:ilvl="3">
+      <w:startOverride w:val="1"/>
+    </w:lvlOverride>
+    <w:lvlOverride w:ilvl="4">
+      <w:startOverride w:val="1"/>
+    </w:lvlOverride>
+    <w:lvlOverride w:ilvl="5">
+      <w:startOverride w:val="1"/>
+    </w:lvlOverride>
+    <w:lvlOverride w:ilvl="6">
+      <w:startOverride w:val="1"/>
+    </w:lvlOverride>
+    <w:lvlOverride w:ilvl="7">
+      <w:startOverride w:val="1"/>
+    </w:lvlOverride>
+    <w:lvlOverride w:ilvl="8">
+      <w:startOverride w:val="1"/>
+    </w:lvlOverride>
+  </w:num>
+  <w:num w:numId="29">
+    <w:abstractNumId w:val="20"/>
+  </w:num>
+  <w:num w:numId="30">
+    <w:abstractNumId w:val="4"/>
+  </w:num>
+  <w:num w:numId="31">
+    <w:abstractNumId w:val="38"/>
+  </w:num>
+  <w:num w:numId="32">
+    <w:abstractNumId w:val="6"/>
+  </w:num>
+  <w:num w:numId="33">
     <w:abstractNumId w:val="15"/>
   </w:num>
-  <w:num w:numId="16">
-    <w:abstractNumId w:val="17"/>
+  <w:num w:numId="34">
+    <w:abstractNumId w:val="26"/>
   </w:num>
-  <w:num w:numId="17">
-    <w:abstractNumId w:val="14"/>
+  <w:num w:numId="35">
+    <w:abstractNumId w:val="19"/>
   </w:num>
-  <w:num w:numId="18">
-    <w:abstractNumId w:val="14"/>
+  <w:num w:numId="36">
+    <w:abstractNumId w:val="12"/>
   </w:num>
-  <w:num w:numId="19">
-    <w:abstractNumId w:val="1"/>
+  <w:num w:numId="37">
+    <w:abstractNumId w:val="0"/>
   </w:num>
-  <w:num w:numId="20">
-    <w:abstractNumId w:val="6"/>
+  <w:num w:numId="38">
+    <w:abstractNumId w:val="8"/>
   </w:num>
-  <w:num w:numId="21">
-    <w:abstractNumId w:val="2"/>
+  <w:num w:numId="39">
+    <w:abstractNumId w:val="9"/>
   </w:num>
-  <w:num w:numId="22">
-    <w:abstractNumId w:val="10"/>
+  <w:num w:numId="40">
+    <w:abstractNumId w:val="32"/>
   </w:num>
-  <w:num w:numId="23">
-    <w:abstractNumId w:val="13"/>
+  <w:num w:numId="41">
+    <w:abstractNumId w:val="36"/>
+  </w:num>
+  <w:num w:numId="42">
+    <w:abstractNumId w:val="39"/>
+  </w:num>
+  <w:num w:numId="43">
+    <w:abstractNumId w:val="27"/>
+  </w:num>
+  <w:num w:numId="44">
+    <w:abstractNumId w:val="29"/>
+  </w:num>
+  <w:num w:numId="45">
+    <w:abstractNumId w:val="41"/>
   </w:num>
   <w:numIdMacAtCleanup w:val="23"/>
 </w:numbering>
@@ -19990,7 +27653,7 @@
     <w:lsdException w:name="Table Web 2" w:semiHidden="1" w:unhideWhenUsed="1"/>
     <w:lsdException w:name="Table Web 3" w:semiHidden="1" w:unhideWhenUsed="1"/>
     <w:lsdException w:name="Balloon Text" w:uiPriority="99"/>
-    <w:lsdException w:name="Table Grid" w:uiPriority="39"/>
+    <w:lsdException w:name="Table Grid" w:uiPriority="59"/>
     <w:lsdException w:name="Table Theme" w:semiHidden="1" w:unhideWhenUsed="1"/>
     <w:lsdException w:name="Placeholder Text" w:semiHidden="1"/>
     <w:lsdException w:name="No Spacing" w:uiPriority="1" w:qFormat="1"/>
@@ -20262,7 +27925,7 @@
     <w:autoRedefine/>
     <w:uiPriority w:val="9"/>
     <w:qFormat/>
-    <w:rsid w:val="007F4D67"/>
+    <w:rsid w:val="008849A3"/>
     <w:pPr>
       <w:keepNext/>
       <w:numPr>
@@ -20676,7 +28339,7 @@
   <w:style w:type="table" w:styleId="TableGrid">
     <w:name w:val="Table Grid"/>
     <w:basedOn w:val="TableNormal"/>
-    <w:uiPriority w:val="39"/>
+    <w:uiPriority w:val="59"/>
     <w:rsid w:val="00AE4DBF"/>
     <w:pPr>
       <w:spacing w:before="120"/>
@@ -20732,7 +28395,7 @@
     <w:name w:val="Heading 2 Char"/>
     <w:link w:val="Heading2"/>
     <w:uiPriority w:val="9"/>
-    <w:rsid w:val="007F4D67"/>
+    <w:rsid w:val="008849A3"/>
     <w:rPr>
       <w:rFonts w:cs="Arial"/>
       <w:b/>
@@ -23623,6 +31286,40 @@
       <w:szCs w:val="32"/>
     </w:rPr>
   </w:style>
+  <w:style w:type="character" w:customStyle="1" w:styleId="TableofContentChar">
+    <w:name w:val="Table of Content Char"/>
+    <w:basedOn w:val="DefaultParagraphFont"/>
+    <w:link w:val="TableofContent"/>
+    <w:locked/>
+    <w:rsid w:val="00B81DB8"/>
+    <w:rPr>
+      <w:b/>
+      <w:bCs/>
+      <w:sz w:val="24"/>
+      <w:szCs w:val="24"/>
+    </w:rPr>
+  </w:style>
+  <w:style w:type="paragraph" w:customStyle="1" w:styleId="TableofContent">
+    <w:name w:val="Table of Content"/>
+    <w:basedOn w:val="Normal"/>
+    <w:link w:val="TableofContentChar"/>
+    <w:qFormat/>
+    <w:rsid w:val="00B81DB8"/>
+    <w:pPr>
+      <w:numPr>
+        <w:numId w:val="28"/>
+      </w:numPr>
+      <w:spacing w:before="0" w:after="160" w:line="256" w:lineRule="auto"/>
+      <w:contextualSpacing/>
+      <w:jc w:val="left"/>
+    </w:pPr>
+    <w:rPr>
+      <w:b/>
+      <w:bCs/>
+      <w:sz w:val="24"/>
+      <w:szCs w:val="24"/>
+    </w:rPr>
+  </w:style>
 </w:styles>
 </file>
 
@@ -23916,7 +31613,7 @@
 </file>
 
 <file path=customXml/itemProps1.xml><?xml version="1.0" encoding="utf-8"?>
-<ds:datastoreItem xmlns:ds="http://schemas.openxmlformats.org/officeDocument/2006/customXml" ds:itemID="{70FE345E-36D1-4416-8B54-654FCA167D15}">
+<ds:datastoreItem xmlns:ds="http://schemas.openxmlformats.org/officeDocument/2006/customXml" ds:itemID="{828F87CA-5DE1-4F36-AD5F-34C74753531D}">
   <ds:schemaRefs>
     <ds:schemaRef ds:uri="http://schemas.openxmlformats.org/officeDocument/2006/bibliography"/>
   </ds:schemaRefs>
